--- a/GIT学习笔记.docx
+++ b/GIT学习笔记.docx
@@ -6,29 +6,38 @@
     <w:p>
       <w:pPr>
         <w:rPr>
+          <w:rFonts w:ascii="Helvetica" w:hAnsi="Helvetica" w:cs="Helvetica"/>
+          <w:color w:val="C3BFB6"/>
+          <w:szCs w:val="21"/>
+          <w:shd w:val="clear" w:color="auto" w:fill="181A1B"/>
+        </w:rPr>
+      </w:pPr>
+      <w:r>
+        <w:rPr>
+          <w:rFonts w:ascii="Helvetica" w:hAnsi="Helvetica" w:cs="Helvetica"/>
+          <w:color w:val="C3BFB6"/>
+          <w:szCs w:val="21"/>
+          <w:shd w:val="clear" w:color="auto" w:fill="181A1B"/>
+        </w:rPr>
+        <w:t>在开始菜单里找到</w:t>
+      </w:r>
+      <w:r>
+        <w:rPr>
+          <w:rFonts w:ascii="Helvetica" w:hAnsi="Helvetica" w:cs="Helvetica"/>
+          <w:color w:val="C3BFB6"/>
+          <w:szCs w:val="21"/>
+          <w:shd w:val="clear" w:color="auto" w:fill="181A1B"/>
+        </w:rPr>
+        <w:t>“Git”-&gt;“Git Bash”</w:t>
+      </w:r>
+      <w:r>
+        <w:rPr>
           <w:rFonts w:ascii="Helvetica" w:hAnsi="Helvetica" w:cs="Helvetica" w:hint="eastAsia"/>
           <w:color w:val="C3BFB6"/>
           <w:szCs w:val="21"/>
           <w:shd w:val="clear" w:color="auto" w:fill="181A1B"/>
         </w:rPr>
-      </w:pPr>
-      <w:r>
-        <w:rPr>
-          <w:rFonts w:ascii="Helvetica" w:hAnsi="Helvetica" w:cs="Helvetica"/>
-          <w:color w:val="C3BFB6"/>
-          <w:szCs w:val="21"/>
-          <w:shd w:val="clear" w:color="auto" w:fill="181A1B"/>
-        </w:rPr>
-        <w:t>在开始菜单里找到</w:t>
-      </w:r>
-      <w:r>
-        <w:rPr>
-          <w:rFonts w:ascii="Helvetica" w:hAnsi="Helvetica" w:cs="Helvetica"/>
-          <w:color w:val="C3BFB6"/>
-          <w:szCs w:val="21"/>
-          <w:shd w:val="clear" w:color="auto" w:fill="181A1B"/>
-        </w:rPr>
-        <w:t>“Git”-&gt;“Git Bash”</w:t>
+        <w:t xml:space="preserve">, </w:t>
       </w:r>
       <w:r>
         <w:rPr>
@@ -37,24 +46,10 @@
           <w:szCs w:val="21"/>
           <w:shd w:val="clear" w:color="auto" w:fill="181A1B"/>
         </w:rPr>
-        <w:t xml:space="preserve">, </w:t>
-      </w:r>
-      <w:r>
-        <w:rPr>
-          <w:rFonts w:ascii="Helvetica" w:hAnsi="Helvetica" w:cs="Helvetica" w:hint="eastAsia"/>
-          <w:color w:val="C3BFB6"/>
-          <w:szCs w:val="21"/>
-          <w:shd w:val="clear" w:color="auto" w:fill="181A1B"/>
-        </w:rPr>
         <w:t>自报家门：</w:t>
       </w:r>
     </w:p>
     <w:p>
-      <w:pPr>
-        <w:rPr>
-          <w:rFonts w:hint="eastAsia"/>
-        </w:rPr>
-      </w:pPr>
       <w:r>
         <w:rPr>
           <w:noProof/>
@@ -99,22 +94,12 @@
     <w:p>
       <w:pPr>
         <w:rPr>
-          <w:rFonts w:ascii="Helvetica" w:hAnsi="Helvetica" w:cs="Helvetica" w:hint="eastAsia"/>
-          <w:color w:val="C3BFB6"/>
-          <w:szCs w:val="21"/>
-          <w:shd w:val="clear" w:color="auto" w:fill="181A1B"/>
-        </w:rPr>
-      </w:pPr>
-      <w:r>
-        <w:rPr>
           <w:rFonts w:ascii="Helvetica" w:hAnsi="Helvetica" w:cs="Helvetica"/>
           <w:color w:val="C3BFB6"/>
           <w:szCs w:val="21"/>
           <w:shd w:val="clear" w:color="auto" w:fill="181A1B"/>
         </w:rPr>
-        <w:t>创建一个版本</w:t>
-      </w:r>
-      <w:proofErr w:type="gramStart"/>
+      </w:pPr>
       <w:r>
         <w:rPr>
           <w:rFonts w:ascii="Helvetica" w:hAnsi="Helvetica" w:cs="Helvetica"/>
@@ -122,9 +107,9 @@
           <w:szCs w:val="21"/>
           <w:shd w:val="clear" w:color="auto" w:fill="181A1B"/>
         </w:rPr>
-        <w:t>库非常</w:t>
-      </w:r>
-      <w:proofErr w:type="gramEnd"/>
+        <w:t>创建一个版本</w:t>
+      </w:r>
+      <w:proofErr w:type="gramStart"/>
       <w:r>
         <w:rPr>
           <w:rFonts w:ascii="Helvetica" w:hAnsi="Helvetica" w:cs="Helvetica"/>
@@ -132,15 +117,20 @@
           <w:szCs w:val="21"/>
           <w:shd w:val="clear" w:color="auto" w:fill="181A1B"/>
         </w:rPr>
+        <w:t>库非常</w:t>
+      </w:r>
+      <w:proofErr w:type="gramEnd"/>
+      <w:r>
+        <w:rPr>
+          <w:rFonts w:ascii="Helvetica" w:hAnsi="Helvetica" w:cs="Helvetica"/>
+          <w:color w:val="C3BFB6"/>
+          <w:szCs w:val="21"/>
+          <w:shd w:val="clear" w:color="auto" w:fill="181A1B"/>
+        </w:rPr>
         <w:t>简单，首先，选择一个合适的地方，创建一个空目录：</w:t>
       </w:r>
     </w:p>
     <w:p>
-      <w:pPr>
-        <w:rPr>
-          <w:rFonts w:hint="eastAsia"/>
-        </w:rPr>
-      </w:pPr>
       <w:r>
         <w:rPr>
           <w:noProof/>
@@ -185,21 +175,22 @@
     <w:p>
       <w:pPr>
         <w:rPr>
-          <w:rFonts w:ascii="Helvetica" w:hAnsi="Helvetica" w:cs="Helvetica" w:hint="eastAsia"/>
-          <w:color w:val="C3BFB6"/>
-          <w:szCs w:val="21"/>
-          <w:shd w:val="clear" w:color="auto" w:fill="181A1B"/>
-        </w:rPr>
-      </w:pPr>
-      <w:r>
-        <w:rPr>
           <w:rFonts w:ascii="Helvetica" w:hAnsi="Helvetica" w:cs="Helvetica"/>
           <w:color w:val="C3BFB6"/>
           <w:szCs w:val="21"/>
           <w:shd w:val="clear" w:color="auto" w:fill="181A1B"/>
         </w:rPr>
+      </w:pPr>
+      <w:r>
+        <w:rPr>
+          <w:rFonts w:ascii="Helvetica" w:hAnsi="Helvetica" w:cs="Helvetica"/>
+          <w:color w:val="C3BFB6"/>
+          <w:szCs w:val="21"/>
+          <w:shd w:val="clear" w:color="auto" w:fill="181A1B"/>
+        </w:rPr>
         <w:t>通过</w:t>
       </w:r>
+      <w:proofErr w:type="spellStart"/>
       <w:r>
         <w:rPr>
           <w:rStyle w:val="HTML"/>
@@ -210,9 +201,9 @@
           <w:bdr w:val="single" w:sz="6" w:space="0" w:color="3A3A3A" w:frame="1"/>
           <w:shd w:val="clear" w:color="auto" w:fill="1A1B1C"/>
         </w:rPr>
-        <w:t xml:space="preserve">git </w:t>
-      </w:r>
-      <w:proofErr w:type="spellStart"/>
+        <w:t>git</w:t>
+      </w:r>
+      <w:proofErr w:type="spellEnd"/>
       <w:r>
         <w:rPr>
           <w:rStyle w:val="HTML"/>
@@ -223,6 +214,19 @@
           <w:bdr w:val="single" w:sz="6" w:space="0" w:color="3A3A3A" w:frame="1"/>
           <w:shd w:val="clear" w:color="auto" w:fill="1A1B1C"/>
         </w:rPr>
+        <w:t xml:space="preserve"> </w:t>
+      </w:r>
+      <w:proofErr w:type="spellStart"/>
+      <w:r>
+        <w:rPr>
+          <w:rStyle w:val="HTML"/>
+          <w:rFonts w:ascii="Consolas" w:hAnsi="Consolas" w:cs="Consolas"/>
+          <w:color w:val="FF478E"/>
+          <w:sz w:val="18"/>
+          <w:szCs w:val="18"/>
+          <w:bdr w:val="single" w:sz="6" w:space="0" w:color="3A3A3A" w:frame="1"/>
+          <w:shd w:val="clear" w:color="auto" w:fill="1A1B1C"/>
+        </w:rPr>
         <w:t>init</w:t>
       </w:r>
       <w:proofErr w:type="spellEnd"/>
@@ -255,11 +259,6 @@
       </w:r>
     </w:p>
     <w:p>
-      <w:pPr>
-        <w:rPr>
-          <w:rFonts w:hint="eastAsia"/>
-        </w:rPr>
-      </w:pPr>
       <w:r>
         <w:rPr>
           <w:noProof/>
@@ -304,21 +303,12 @@
     <w:p>
       <w:pPr>
         <w:rPr>
-          <w:rFonts w:ascii="Helvetica" w:hAnsi="Helvetica" w:cs="Helvetica" w:hint="eastAsia"/>
-          <w:color w:val="C3BFB6"/>
-          <w:szCs w:val="21"/>
-          <w:shd w:val="clear" w:color="auto" w:fill="181A1B"/>
-        </w:rPr>
-      </w:pPr>
-      <w:r>
-        <w:rPr>
           <w:rFonts w:ascii="Helvetica" w:hAnsi="Helvetica" w:cs="Helvetica"/>
           <w:color w:val="C3BFB6"/>
           <w:szCs w:val="21"/>
           <w:shd w:val="clear" w:color="auto" w:fill="181A1B"/>
         </w:rPr>
-        <w:t>瞬间</w:t>
-      </w:r>
+      </w:pPr>
       <w:r>
         <w:rPr>
           <w:rFonts w:ascii="Helvetica" w:hAnsi="Helvetica" w:cs="Helvetica"/>
@@ -326,7 +316,7 @@
           <w:szCs w:val="21"/>
           <w:shd w:val="clear" w:color="auto" w:fill="181A1B"/>
         </w:rPr>
-        <w:t>Git</w:t>
+        <w:t>瞬间</w:t>
       </w:r>
       <w:r>
         <w:rPr>
@@ -335,7 +325,7 @@
           <w:szCs w:val="21"/>
           <w:shd w:val="clear" w:color="auto" w:fill="181A1B"/>
         </w:rPr>
-        <w:t>就把仓库建好了，而且告诉你是一个空的仓库（</w:t>
+        <w:t>Git</w:t>
       </w:r>
       <w:r>
         <w:rPr>
@@ -344,7 +334,7 @@
           <w:szCs w:val="21"/>
           <w:shd w:val="clear" w:color="auto" w:fill="181A1B"/>
         </w:rPr>
-        <w:t>empty Git repository</w:t>
+        <w:t>就把仓库建好了，而且告诉你是一个空的仓库（</w:t>
       </w:r>
       <w:r>
         <w:rPr>
@@ -353,22 +343,20 @@
           <w:szCs w:val="21"/>
           <w:shd w:val="clear" w:color="auto" w:fill="181A1B"/>
         </w:rPr>
+        <w:t>empty Git repository</w:t>
+      </w:r>
+      <w:r>
+        <w:rPr>
+          <w:rFonts w:ascii="Helvetica" w:hAnsi="Helvetica" w:cs="Helvetica"/>
+          <w:color w:val="C3BFB6"/>
+          <w:szCs w:val="21"/>
+          <w:shd w:val="clear" w:color="auto" w:fill="181A1B"/>
+        </w:rPr>
         <w:t>）</w:t>
       </w:r>
     </w:p>
-    <w:p>
-      <w:pPr>
-        <w:rPr>
-          <w:rFonts w:hint="eastAsia"/>
-        </w:rPr>
-      </w:pPr>
-    </w:p>
-    <w:p>
-      <w:pPr>
-        <w:rPr>
-          <w:rFonts w:hint="eastAsia"/>
-        </w:rPr>
-      </w:pPr>
+    <w:p/>
+    <w:p>
       <w:r>
         <w:rPr>
           <w:rFonts w:hint="eastAsia"/>
@@ -383,11 +371,6 @@
       </w:r>
     </w:p>
     <w:p>
-      <w:pPr>
-        <w:rPr>
-          <w:rFonts w:hint="eastAsia"/>
-        </w:rPr>
-      </w:pPr>
       <w:r>
         <w:rPr>
           <w:rFonts w:hint="eastAsia"/>
@@ -428,11 +411,6 @@
       <w:proofErr w:type="gramEnd"/>
     </w:p>
     <w:p>
-      <w:pPr>
-        <w:rPr>
-          <w:rFonts w:hint="eastAsia"/>
-        </w:rPr>
-      </w:pPr>
       <w:r>
         <w:rPr>
           <w:rFonts w:hint="eastAsia"/>
@@ -477,11 +455,6 @@
       </w:r>
     </w:p>
     <w:p>
-      <w:pPr>
-        <w:rPr>
-          <w:rFonts w:hint="eastAsia"/>
-        </w:rPr>
-      </w:pPr>
       <w:r>
         <w:rPr>
           <w:rFonts w:hint="eastAsia"/>
@@ -511,12 +484,10 @@
       </w:r>
     </w:p>
     <w:p>
-      <w:pPr>
-        <w:rPr>
-          <w:rFonts w:hint="eastAsia"/>
-        </w:rPr>
-      </w:pPr>
-      <w:r>
+      <w:r>
+        <w:rPr>
+          <w:noProof/>
+        </w:rPr>
         <w:drawing>
           <wp:inline distT="0" distB="0" distL="0" distR="0" wp14:anchorId="6D67EEBD" wp14:editId="473EC797">
             <wp:extent cx="3123810" cy="333333"/>
@@ -555,11 +526,6 @@
       </w:r>
     </w:p>
     <w:p>
-      <w:pPr>
-        <w:rPr>
-          <w:rFonts w:hint="eastAsia"/>
-        </w:rPr>
-      </w:pPr>
       <w:r>
         <w:rPr>
           <w:rFonts w:hint="eastAsia"/>
@@ -589,11 +555,6 @@
       </w:r>
     </w:p>
     <w:p>
-      <w:pPr>
-        <w:rPr>
-          <w:rFonts w:hint="eastAsia"/>
-        </w:rPr>
-      </w:pPr>
       <w:r>
         <w:rPr>
           <w:noProof/>
@@ -636,11 +597,6 @@
       </w:r>
     </w:p>
     <w:p>
-      <w:pPr>
-        <w:rPr>
-          <w:rFonts w:hint="eastAsia"/>
-        </w:rPr>
-      </w:pPr>
       <w:r>
         <w:rPr>
           <w:rFonts w:hint="eastAsia"/>
@@ -655,11 +611,6 @@
       </w:r>
     </w:p>
     <w:p>
-      <w:pPr>
-        <w:rPr>
-          <w:rFonts w:hint="eastAsia"/>
-        </w:rPr>
-      </w:pPr>
       <w:r>
         <w:rPr>
           <w:rFonts w:hint="eastAsia"/>
@@ -734,11 +685,6 @@
       </w:r>
     </w:p>
     <w:p>
-      <w:pPr>
-        <w:rPr>
-          <w:rFonts w:hint="eastAsia"/>
-        </w:rPr>
-      </w:pPr>
       <w:r>
         <w:rPr>
           <w:rFonts w:hint="eastAsia"/>
@@ -771,11 +717,6 @@
       </w:r>
     </w:p>
     <w:p>
-      <w:pPr>
-        <w:rPr>
-          <w:rFonts w:hint="eastAsia"/>
-        </w:rPr>
-      </w:pPr>
       <w:r>
         <w:rPr>
           <w:noProof/>
@@ -818,11 +759,6 @@
       </w:r>
     </w:p>
     <w:p>
-      <w:pPr>
-        <w:rPr>
-          <w:rFonts w:hint="eastAsia"/>
-        </w:rPr>
-      </w:pPr>
       <w:r>
         <w:rPr>
           <w:rFonts w:hint="eastAsia"/>
@@ -873,11 +809,6 @@
       </w:r>
     </w:p>
     <w:p>
-      <w:pPr>
-        <w:rPr>
-          <w:rFonts w:hint="eastAsia"/>
-        </w:rPr>
-      </w:pPr>
       <w:r>
         <w:rPr>
           <w:rFonts w:hint="eastAsia"/>
@@ -898,11 +829,6 @@
       </w:r>
     </w:p>
     <w:p>
-      <w:pPr>
-        <w:rPr>
-          <w:rFonts w:hint="eastAsia"/>
-        </w:rPr>
-      </w:pPr>
       <w:r>
         <w:rPr>
           <w:noProof/>
@@ -946,11 +872,6 @@
       </w:r>
     </w:p>
     <w:p>
-      <w:pPr>
-        <w:rPr>
-          <w:rFonts w:hint="eastAsia"/>
-        </w:rPr>
-      </w:pPr>
       <w:r>
         <w:rPr>
           <w:rFonts w:hint="eastAsia"/>
@@ -971,11 +892,6 @@
       </w:r>
     </w:p>
     <w:p>
-      <w:pPr>
-        <w:rPr>
-          <w:rFonts w:hint="eastAsia"/>
-        </w:rPr>
-      </w:pPr>
       <w:r>
         <w:rPr>
           <w:rFonts w:hint="eastAsia"/>
@@ -996,11 +912,6 @@
       </w:r>
     </w:p>
     <w:p>
-      <w:pPr>
-        <w:rPr>
-          <w:rFonts w:hint="eastAsia"/>
-        </w:rPr>
-      </w:pPr>
       <w:r>
         <w:rPr>
           <w:noProof/>
@@ -1043,11 +954,6 @@
       </w:r>
     </w:p>
     <w:p>
-      <w:pPr>
-        <w:rPr>
-          <w:rFonts w:hint="eastAsia"/>
-        </w:rPr>
-      </w:pPr>
       <w:r>
         <w:rPr>
           <w:rFonts w:hint="eastAsia"/>
@@ -1080,11 +986,6 @@
       </w:r>
     </w:p>
     <w:p>
-      <w:pPr>
-        <w:rPr>
-          <w:rFonts w:hint="eastAsia"/>
-        </w:rPr>
-      </w:pPr>
       <w:r>
         <w:rPr>
           <w:noProof/>
@@ -1127,11 +1028,6 @@
       </w:r>
     </w:p>
     <w:p>
-      <w:pPr>
-        <w:rPr>
-          <w:rFonts w:hint="eastAsia"/>
-        </w:rPr>
-      </w:pPr>
       <w:r>
         <w:rPr>
           <w:rFonts w:hint="eastAsia"/>
@@ -1152,11 +1048,6 @@
       </w:r>
     </w:p>
     <w:p>
-      <w:pPr>
-        <w:rPr>
-          <w:rFonts w:hint="eastAsia"/>
-        </w:rPr>
-      </w:pPr>
       <w:r>
         <w:rPr>
           <w:noProof/>
@@ -1199,11 +1090,6 @@
       </w:r>
     </w:p>
     <w:p>
-      <w:pPr>
-        <w:rPr>
-          <w:rFonts w:hint="eastAsia"/>
-        </w:rPr>
-      </w:pPr>
       <w:r>
         <w:rPr>
           <w:rFonts w:hint="eastAsia"/>
@@ -1226,11 +1112,6 @@
       <w:proofErr w:type="gramEnd"/>
     </w:p>
     <w:p>
-      <w:pPr>
-        <w:rPr>
-          <w:rFonts w:hint="eastAsia"/>
-        </w:rPr>
-      </w:pPr>
       <w:r>
         <w:rPr>
           <w:rFonts w:hint="eastAsia"/>
@@ -1257,11 +1138,6 @@
       </w:r>
     </w:p>
     <w:p>
-      <w:pPr>
-        <w:rPr>
-          <w:rFonts w:hint="eastAsia"/>
-        </w:rPr>
-      </w:pPr>
       <w:r>
         <w:rPr>
           <w:noProof/>
@@ -1304,11 +1180,6 @@
       </w:r>
     </w:p>
     <w:p>
-      <w:pPr>
-        <w:rPr>
-          <w:rFonts w:hint="eastAsia"/>
-        </w:rPr>
-      </w:pPr>
       <w:r>
         <w:rPr>
           <w:noProof/>
@@ -1351,11 +1222,6 @@
       </w:r>
     </w:p>
     <w:p>
-      <w:pPr>
-        <w:rPr>
-          <w:rFonts w:hint="eastAsia"/>
-        </w:rPr>
-      </w:pPr>
       <w:r>
         <w:rPr>
           <w:rFonts w:hint="eastAsia"/>
@@ -1394,11 +1260,6 @@
       </w:r>
     </w:p>
     <w:p>
-      <w:pPr>
-        <w:rPr>
-          <w:rFonts w:hint="eastAsia"/>
-        </w:rPr>
-      </w:pPr>
       <w:r>
         <w:rPr>
           <w:noProof/>
@@ -1442,11 +1303,6 @@
       </w:r>
     </w:p>
     <w:p>
-      <w:pPr>
-        <w:rPr>
-          <w:rFonts w:hint="eastAsia"/>
-        </w:rPr>
-      </w:pPr>
       <w:r>
         <w:rPr>
           <w:rFonts w:hint="eastAsia"/>
@@ -1487,11 +1343,6 @@
       </w:r>
     </w:p>
     <w:p>
-      <w:pPr>
-        <w:rPr>
-          <w:rFonts w:hint="eastAsia"/>
-        </w:rPr>
-      </w:pPr>
       <w:r>
         <w:rPr>
           <w:noProof/>
@@ -1533,26 +1384,9 @@
         </w:drawing>
       </w:r>
     </w:p>
-    <w:p>
-      <w:pPr>
-        <w:rPr>
-          <w:rFonts w:hint="eastAsia"/>
-        </w:rPr>
-      </w:pPr>
-    </w:p>
-    <w:p>
-      <w:pPr>
-        <w:rPr>
-          <w:rFonts w:hint="eastAsia"/>
-        </w:rPr>
-      </w:pPr>
-    </w:p>
-    <w:p>
-      <w:pPr>
-        <w:rPr>
-          <w:rFonts w:hint="eastAsia"/>
-        </w:rPr>
-      </w:pPr>
+    <w:p/>
+    <w:p/>
+    <w:p>
       <w:r>
         <w:rPr>
           <w:rFonts w:hint="eastAsia"/>
@@ -1561,11 +1395,6 @@
       </w:r>
     </w:p>
     <w:p>
-      <w:pPr>
-        <w:rPr>
-          <w:rFonts w:hint="eastAsia"/>
-        </w:rPr>
-      </w:pPr>
       <w:r>
         <w:t>在</w:t>
       </w:r>
@@ -1661,11 +1490,6 @@
       </w:r>
     </w:p>
     <w:p>
-      <w:pPr>
-        <w:rPr>
-          <w:rFonts w:hint="eastAsia"/>
-        </w:rPr>
-      </w:pPr>
       <w:r>
         <w:rPr>
           <w:rFonts w:hint="eastAsia"/>
@@ -1698,11 +1522,6 @@
       </w:r>
     </w:p>
     <w:p>
-      <w:pPr>
-        <w:rPr>
-          <w:rFonts w:hint="eastAsia"/>
-        </w:rPr>
-      </w:pPr>
       <w:r>
         <w:rPr>
           <w:noProof/>
@@ -1745,11 +1564,6 @@
       </w:r>
     </w:p>
     <w:p>
-      <w:pPr>
-        <w:rPr>
-          <w:rFonts w:hint="eastAsia"/>
-        </w:rPr>
-      </w:pPr>
       <w:r>
         <w:rPr>
           <w:noProof/>
@@ -1792,11 +1606,6 @@
       </w:r>
     </w:p>
     <w:p>
-      <w:pPr>
-        <w:rPr>
-          <w:rFonts w:hint="eastAsia"/>
-        </w:rPr>
-      </w:pPr>
       <w:r>
         <w:rPr>
           <w:rFonts w:hint="eastAsia"/>
@@ -1835,11 +1644,6 @@
       </w:r>
     </w:p>
     <w:p>
-      <w:pPr>
-        <w:rPr>
-          <w:rFonts w:hint="eastAsia"/>
-        </w:rPr>
-      </w:pPr>
       <w:r>
         <w:rPr>
           <w:noProof/>
@@ -1882,11 +1686,6 @@
       </w:r>
     </w:p>
     <w:p>
-      <w:pPr>
-        <w:rPr>
-          <w:rFonts w:hint="eastAsia"/>
-        </w:rPr>
-      </w:pPr>
       <w:r>
         <w:rPr>
           <w:rFonts w:hint="eastAsia"/>
@@ -1943,11 +1742,6 @@
       </w:r>
     </w:p>
     <w:p>
-      <w:pPr>
-        <w:rPr>
-          <w:rFonts w:hint="eastAsia"/>
-        </w:rPr>
-      </w:pPr>
       <w:r>
         <w:rPr>
           <w:noProof/>
@@ -1990,11 +1784,6 @@
       </w:r>
     </w:p>
     <w:p>
-      <w:pPr>
-        <w:rPr>
-          <w:rFonts w:hint="eastAsia"/>
-        </w:rPr>
-      </w:pPr>
       <w:r>
         <w:rPr>
           <w:noProof/>
@@ -2037,11 +1826,6 @@
       </w:r>
     </w:p>
     <w:p>
-      <w:pPr>
-        <w:rPr>
-          <w:rFonts w:hint="eastAsia"/>
-        </w:rPr>
-      </w:pPr>
       <w:r>
         <w:rPr>
           <w:rFonts w:hint="eastAsia"/>
@@ -2062,11 +1846,6 @@
       </w:r>
     </w:p>
     <w:p>
-      <w:pPr>
-        <w:rPr>
-          <w:rFonts w:hint="eastAsia"/>
-        </w:rPr>
-      </w:pPr>
       <w:r>
         <w:rPr>
           <w:noProof/>
@@ -2109,19 +1888,8 @@
         </w:drawing>
       </w:r>
     </w:p>
-    <w:p>
-      <w:pPr>
-        <w:rPr>
-          <w:rFonts w:hint="eastAsia"/>
-        </w:rPr>
-      </w:pPr>
-    </w:p>
-    <w:p>
-      <w:pPr>
-        <w:rPr>
-          <w:rFonts w:hint="eastAsia"/>
-        </w:rPr>
-      </w:pPr>
+    <w:p/>
+    <w:p>
       <w:r>
         <w:rPr>
           <w:rFonts w:hint="eastAsia"/>
@@ -2152,17 +1920,25 @@
         </w:rPr>
         <w:t>提供了一个命令</w:t>
       </w:r>
-      <w:r>
-        <w:rPr>
-          <w:rFonts w:hint="eastAsia"/>
-        </w:rPr>
-        <w:t xml:space="preserve">git </w:t>
-      </w:r>
       <w:proofErr w:type="spellStart"/>
       <w:r>
         <w:rPr>
           <w:rFonts w:hint="eastAsia"/>
         </w:rPr>
+        <w:t>git</w:t>
+      </w:r>
+      <w:proofErr w:type="spellEnd"/>
+      <w:r>
+        <w:rPr>
+          <w:rFonts w:hint="eastAsia"/>
+        </w:rPr>
+        <w:t xml:space="preserve"> </w:t>
+      </w:r>
+      <w:proofErr w:type="spellStart"/>
+      <w:r>
+        <w:rPr>
+          <w:rFonts w:hint="eastAsia"/>
+        </w:rPr>
         <w:t>reflog</w:t>
       </w:r>
       <w:proofErr w:type="spellEnd"/>
@@ -2174,11 +1950,6 @@
       </w:r>
     </w:p>
     <w:p>
-      <w:pPr>
-        <w:rPr>
-          <w:rFonts w:hint="eastAsia"/>
-        </w:rPr>
-      </w:pPr>
       <w:r>
         <w:rPr>
           <w:noProof/>
@@ -2220,13 +1991,7 @@
         </w:drawing>
       </w:r>
     </w:p>
-    <w:p>
-      <w:pPr>
-        <w:rPr>
-          <w:rFonts w:hint="eastAsia"/>
-        </w:rPr>
-      </w:pPr>
-    </w:p>
+    <w:p/>
     <w:p>
       <w:pPr>
         <w:widowControl/>
@@ -2237,11 +2002,6 @@
       </w:r>
     </w:p>
     <w:p>
-      <w:pPr>
-        <w:rPr>
-          <w:rFonts w:hint="eastAsia"/>
-        </w:rPr>
-      </w:pPr>
       <w:r>
         <w:rPr>
           <w:rFonts w:hint="eastAsia"/>
@@ -2269,11 +2029,6 @@
       </w:r>
     </w:p>
     <w:p>
-      <w:pPr>
-        <w:rPr>
-          <w:rFonts w:hint="eastAsia"/>
-        </w:rPr>
-      </w:pPr>
       <w:r>
         <w:rPr>
           <w:rFonts w:hint="eastAsia"/>
@@ -2318,11 +2073,6 @@
       </w:r>
     </w:p>
     <w:p>
-      <w:pPr>
-        <w:rPr>
-          <w:rFonts w:hint="eastAsia"/>
-        </w:rPr>
-      </w:pPr>
       <w:r>
         <w:rPr>
           <w:rFonts w:hint="eastAsia"/>
@@ -2379,11 +2129,6 @@
       </w:r>
     </w:p>
     <w:p>
-      <w:pPr>
-        <w:rPr>
-          <w:rFonts w:hint="eastAsia"/>
-        </w:rPr>
-      </w:pPr>
       <w:r>
         <w:rPr>
           <w:rFonts w:hint="eastAsia"/>
@@ -2470,11 +2215,6 @@
       </w:r>
     </w:p>
     <w:p>
-      <w:pPr>
-        <w:rPr>
-          <w:rFonts w:hint="eastAsia"/>
-        </w:rPr>
-      </w:pPr>
       <w:r>
         <w:rPr>
           <w:noProof/>
@@ -2530,11 +2270,6 @@
       </w:r>
     </w:p>
     <w:p>
-      <w:pPr>
-        <w:rPr>
-          <w:rFonts w:hint="eastAsia"/>
-        </w:rPr>
-      </w:pPr>
       <w:r>
         <w:rPr>
           <w:rFonts w:hint="eastAsia"/>
@@ -2555,11 +2290,6 @@
       </w:r>
     </w:p>
     <w:p>
-      <w:pPr>
-        <w:rPr>
-          <w:rFonts w:hint="eastAsia"/>
-        </w:rPr>
-      </w:pPr>
       <w:r>
         <w:rPr>
           <w:rFonts w:hint="eastAsia"/>
@@ -2580,11 +2310,6 @@
       </w:r>
     </w:p>
     <w:p>
-      <w:pPr>
-        <w:rPr>
-          <w:rFonts w:hint="eastAsia"/>
-        </w:rPr>
-      </w:pPr>
       <w:r>
         <w:rPr>
           <w:rFonts w:hint="eastAsia"/>
@@ -2605,11 +2330,6 @@
       </w:r>
     </w:p>
     <w:p>
-      <w:pPr>
-        <w:rPr>
-          <w:rFonts w:hint="eastAsia"/>
-        </w:rPr>
-      </w:pPr>
       <w:r>
         <w:rPr>
           <w:rFonts w:hint="eastAsia"/>
@@ -2677,19 +2397,8 @@
         <w:t>分支上提交更改。</w:t>
       </w:r>
     </w:p>
-    <w:p>
-      <w:pPr>
-        <w:rPr>
-          <w:rFonts w:hint="eastAsia"/>
-        </w:rPr>
-      </w:pPr>
-    </w:p>
-    <w:p>
-      <w:pPr>
-        <w:rPr>
-          <w:rFonts w:hint="eastAsia"/>
-        </w:rPr>
-      </w:pPr>
+    <w:p/>
+    <w:p>
       <w:r>
         <w:rPr>
           <w:rFonts w:hint="eastAsia"/>
@@ -2724,11 +2433,6 @@
       </w:r>
     </w:p>
     <w:p>
-      <w:pPr>
-        <w:rPr>
-          <w:rFonts w:hint="eastAsia"/>
-        </w:rPr>
-      </w:pPr>
       <w:r>
         <w:rPr>
           <w:rFonts w:hint="eastAsia"/>
@@ -2761,11 +2465,6 @@
       </w:r>
     </w:p>
     <w:p>
-      <w:pPr>
-        <w:rPr>
-          <w:rFonts w:hint="eastAsia"/>
-        </w:rPr>
-      </w:pPr>
       <w:r>
         <w:rPr>
           <w:rFonts w:hint="eastAsia"/>
@@ -2792,11 +2491,6 @@
       </w:r>
     </w:p>
     <w:p>
-      <w:pPr>
-        <w:rPr>
-          <w:rFonts w:hint="eastAsia"/>
-        </w:rPr>
-      </w:pPr>
       <w:r>
         <w:rPr>
           <w:rFonts w:hint="eastAsia"/>
@@ -2828,19 +2522,8 @@
         <w:t>中。</w:t>
       </w:r>
     </w:p>
-    <w:p>
-      <w:pPr>
-        <w:rPr>
-          <w:rFonts w:hint="eastAsia"/>
-        </w:rPr>
-      </w:pPr>
-    </w:p>
-    <w:p>
-      <w:pPr>
-        <w:rPr>
-          <w:rFonts w:hint="eastAsia"/>
-        </w:rPr>
-      </w:pPr>
+    <w:p/>
+    <w:p>
       <w:r>
         <w:rPr>
           <w:rFonts w:hint="eastAsia"/>
@@ -2901,11 +2584,6 @@
       </w:r>
     </w:p>
     <w:p>
-      <w:pPr>
-        <w:rPr>
-          <w:rFonts w:hint="eastAsia"/>
-        </w:rPr>
-      </w:pPr>
       <w:r>
         <w:rPr>
           <w:rFonts w:hint="eastAsia"/>
@@ -2925,30 +2603,27 @@
         <w:t>已经添加到暂存区后，又作了修改，现在，撤销修改就回到添加到暂存区后的状态。</w:t>
       </w:r>
     </w:p>
-    <w:p>
-      <w:pPr>
-        <w:rPr>
-          <w:rFonts w:hint="eastAsia"/>
-        </w:rPr>
-      </w:pPr>
-    </w:p>
-    <w:p>
-      <w:pPr>
-        <w:rPr>
-          <w:rFonts w:hint="eastAsia"/>
-        </w:rPr>
-      </w:pPr>
+    <w:p/>
+    <w:p>
       <w:r>
         <w:rPr>
           <w:rFonts w:hint="eastAsia"/>
         </w:rPr>
         <w:t>命令</w:t>
       </w:r>
-      <w:r>
-        <w:rPr>
-          <w:rFonts w:hint="eastAsia"/>
-        </w:rPr>
-        <w:t>git reset HEAD &lt;file&gt;</w:t>
+      <w:proofErr w:type="spellStart"/>
+      <w:r>
+        <w:rPr>
+          <w:rFonts w:hint="eastAsia"/>
+        </w:rPr>
+        <w:t>git</w:t>
+      </w:r>
+      <w:proofErr w:type="spellEnd"/>
+      <w:r>
+        <w:rPr>
+          <w:rFonts w:hint="eastAsia"/>
+        </w:rPr>
+        <w:t xml:space="preserve"> reset HEAD &lt;file&gt;</w:t>
       </w:r>
       <w:r>
         <w:rPr>
@@ -2972,11 +2647,6 @@
       </w:r>
     </w:p>
     <w:p>
-      <w:pPr>
-        <w:rPr>
-          <w:rFonts w:hint="eastAsia"/>
-        </w:rPr>
-      </w:pPr>
       <w:r>
         <w:rPr>
           <w:noProof/>
@@ -3018,19 +2688,8 @@
         </w:drawing>
       </w:r>
     </w:p>
-    <w:p>
-      <w:pPr>
-        <w:rPr>
-          <w:rFonts w:hint="eastAsia"/>
-        </w:rPr>
-      </w:pPr>
-    </w:p>
-    <w:p>
-      <w:pPr>
-        <w:rPr>
-          <w:rFonts w:hint="eastAsia"/>
-        </w:rPr>
-      </w:pPr>
+    <w:p/>
+    <w:p>
       <w:r>
         <w:t>在</w:t>
       </w:r>
@@ -3048,11 +2707,6 @@
       </w:r>
     </w:p>
     <w:p>
-      <w:pPr>
-        <w:rPr>
-          <w:rFonts w:hint="eastAsia"/>
-        </w:rPr>
-      </w:pPr>
       <w:r>
         <w:rPr>
           <w:noProof/>
@@ -3095,11 +2749,6 @@
       </w:r>
     </w:p>
     <w:p>
-      <w:pPr>
-        <w:rPr>
-          <w:rFonts w:hint="eastAsia"/>
-        </w:rPr>
-      </w:pPr>
       <w:r>
         <w:rPr>
           <w:rFonts w:hint="eastAsia"/>
@@ -3112,17 +2761,25 @@
         </w:rPr>
         <w:t>有两个选择，一是确实要从版本库中删除该文件，那就用命令</w:t>
       </w:r>
-      <w:r>
-        <w:rPr>
-          <w:rFonts w:hint="eastAsia"/>
-        </w:rPr>
-        <w:t xml:space="preserve">git </w:t>
-      </w:r>
       <w:proofErr w:type="spellStart"/>
       <w:r>
         <w:rPr>
           <w:rFonts w:hint="eastAsia"/>
         </w:rPr>
+        <w:t>git</w:t>
+      </w:r>
+      <w:proofErr w:type="spellEnd"/>
+      <w:r>
+        <w:rPr>
+          <w:rFonts w:hint="eastAsia"/>
+        </w:rPr>
+        <w:t xml:space="preserve"> </w:t>
+      </w:r>
+      <w:proofErr w:type="spellStart"/>
+      <w:r>
+        <w:rPr>
+          <w:rFonts w:hint="eastAsia"/>
+        </w:rPr>
         <w:t>rm</w:t>
       </w:r>
       <w:proofErr w:type="spellEnd"/>
@@ -3146,11 +2803,6 @@
       </w:r>
     </w:p>
     <w:p>
-      <w:pPr>
-        <w:rPr>
-          <w:rFonts w:hint="eastAsia"/>
-        </w:rPr>
-      </w:pPr>
       <w:r>
         <w:rPr>
           <w:noProof/>
@@ -3194,11 +2846,6 @@
       </w:r>
     </w:p>
     <w:p>
-      <w:pPr>
-        <w:rPr>
-          <w:rFonts w:hint="eastAsia"/>
-        </w:rPr>
-      </w:pPr>
       <w:r>
         <w:rPr>
           <w:rFonts w:hint="eastAsia"/>
@@ -3221,11 +2868,6 @@
       </w:r>
     </w:p>
     <w:p>
-      <w:pPr>
-        <w:rPr>
-          <w:rFonts w:hint="eastAsia"/>
-        </w:rPr>
-      </w:pPr>
       <w:r>
         <w:rPr>
           <w:noProof/>
@@ -3267,19 +2909,8 @@
         </w:drawing>
       </w:r>
     </w:p>
-    <w:p>
-      <w:pPr>
-        <w:rPr>
-          <w:rFonts w:hint="eastAsia"/>
-        </w:rPr>
-      </w:pPr>
-    </w:p>
-    <w:p>
-      <w:pPr>
-        <w:rPr>
-          <w:rFonts w:hint="eastAsia"/>
-        </w:rPr>
-      </w:pPr>
+    <w:p/>
+    <w:p>
       <w:r>
         <w:rPr>
           <w:rFonts w:hint="eastAsia"/>
@@ -3288,11 +2919,6 @@
       </w:r>
     </w:p>
     <w:p>
-      <w:pPr>
-        <w:rPr>
-          <w:rFonts w:hint="eastAsia"/>
-        </w:rPr>
-      </w:pPr>
       <w:r>
         <w:t>注册</w:t>
       </w:r>
@@ -3346,11 +2972,6 @@
       </w:r>
     </w:p>
     <w:p>
-      <w:pPr>
-        <w:rPr>
-          <w:rFonts w:hint="eastAsia"/>
-        </w:rPr>
-      </w:pPr>
       <w:r>
         <w:rPr>
           <w:rFonts w:hint="eastAsia"/>
@@ -3477,11 +3098,6 @@
       </w:r>
     </w:p>
     <w:p>
-      <w:pPr>
-        <w:rPr>
-          <w:rFonts w:hint="eastAsia"/>
-        </w:rPr>
-      </w:pPr>
       <w:proofErr w:type="spellStart"/>
       <w:proofErr w:type="gramStart"/>
       <w:r>
@@ -3530,11 +3146,6 @@
       </w:hyperlink>
     </w:p>
     <w:p>
-      <w:pPr>
-        <w:rPr>
-          <w:rFonts w:hint="eastAsia"/>
-        </w:rPr>
-      </w:pPr>
       <w:proofErr w:type="spellStart"/>
       <w:r>
         <w:rPr>
@@ -3597,11 +3208,6 @@
       </w:r>
     </w:p>
     <w:p>
-      <w:pPr>
-        <w:rPr>
-          <w:rFonts w:hint="eastAsia"/>
-        </w:rPr>
-      </w:pPr>
       <w:r>
         <w:rPr>
           <w:rFonts w:hint="eastAsia"/>
@@ -3730,11 +3336,6 @@
       </w:r>
     </w:p>
     <w:p>
-      <w:pPr>
-        <w:rPr>
-          <w:rFonts w:hint="eastAsia"/>
-        </w:rPr>
-      </w:pPr>
       <w:r>
         <w:rPr>
           <w:noProof/>
@@ -3776,19 +3377,8 @@
         </w:drawing>
       </w:r>
     </w:p>
-    <w:p>
-      <w:pPr>
-        <w:rPr>
-          <w:rFonts w:hint="eastAsia"/>
-        </w:rPr>
-      </w:pPr>
-    </w:p>
-    <w:p>
-      <w:pPr>
-        <w:rPr>
-          <w:rFonts w:hint="eastAsia"/>
-        </w:rPr>
-      </w:pPr>
+    <w:p/>
+    <w:p>
       <w:r>
         <w:rPr>
           <w:rFonts w:hint="eastAsia"/>
@@ -3977,11 +3567,6 @@
       </w:r>
     </w:p>
     <w:p>
-      <w:pPr>
-        <w:rPr>
-          <w:rFonts w:hint="eastAsia"/>
-        </w:rPr>
-      </w:pPr>
       <w:r>
         <w:rPr>
           <w:noProof/>
@@ -4057,11 +3642,6 @@
       </w:r>
     </w:p>
     <w:p>
-      <w:pPr>
-        <w:rPr>
-          <w:rFonts w:hint="eastAsia"/>
-        </w:rPr>
-      </w:pPr>
       <w:r>
         <w:rPr>
           <w:rFonts w:hint="eastAsia"/>
@@ -4154,11 +3734,6 @@
       </w:r>
     </w:p>
     <w:p>
-      <w:pPr>
-        <w:rPr>
-          <w:rFonts w:hint="eastAsia"/>
-        </w:rPr>
-      </w:pPr>
       <w:r>
         <w:rPr>
           <w:rFonts w:hint="eastAsia"/>
@@ -4179,11 +3754,6 @@
       </w:r>
     </w:p>
     <w:p>
-      <w:pPr>
-        <w:rPr>
-          <w:rFonts w:hint="eastAsia"/>
-        </w:rPr>
-      </w:pPr>
       <w:r>
         <w:rPr>
           <w:noProof/>
@@ -4226,11 +3796,6 @@
       </w:r>
     </w:p>
     <w:p>
-      <w:pPr>
-        <w:rPr>
-          <w:rFonts w:hint="eastAsia"/>
-        </w:rPr>
-      </w:pPr>
       <w:r>
         <w:rPr>
           <w:rFonts w:hint="eastAsia"/>
@@ -4253,11 +3818,6 @@
       </w:r>
     </w:p>
     <w:p>
-      <w:pPr>
-        <w:rPr>
-          <w:rFonts w:hint="eastAsia"/>
-        </w:rPr>
-      </w:pPr>
       <w:proofErr w:type="gramStart"/>
       <w:r>
         <w:t>git</w:t>
@@ -4268,11 +3828,6 @@
       </w:r>
     </w:p>
     <w:p>
-      <w:pPr>
-        <w:rPr>
-          <w:rFonts w:hint="eastAsia"/>
-        </w:rPr>
-      </w:pPr>
       <w:r>
         <w:rPr>
           <w:rFonts w:hint="eastAsia"/>
@@ -4304,26 +3859,9 @@
         <w:t>，现在，你就拥有了真正的分布式版本库！</w:t>
       </w:r>
     </w:p>
-    <w:p>
-      <w:pPr>
-        <w:rPr>
-          <w:rFonts w:hint="eastAsia"/>
-        </w:rPr>
-      </w:pPr>
-    </w:p>
-    <w:p>
-      <w:pPr>
-        <w:rPr>
-          <w:rFonts w:hint="eastAsia"/>
-        </w:rPr>
-      </w:pPr>
-    </w:p>
-    <w:p>
-      <w:pPr>
-        <w:rPr>
-          <w:rFonts w:hint="eastAsia"/>
-        </w:rPr>
-      </w:pPr>
+    <w:p/>
+    <w:p/>
+    <w:p>
       <w:r>
         <w:rPr>
           <w:rFonts w:hint="eastAsia"/>
@@ -4344,11 +3882,6 @@
       </w:r>
     </w:p>
     <w:p>
-      <w:pPr>
-        <w:rPr>
-          <w:rFonts w:hint="eastAsia"/>
-        </w:rPr>
-      </w:pPr>
       <w:proofErr w:type="gramStart"/>
       <w:r>
         <w:t>git</w:t>
@@ -4370,11 +3903,6 @@
       </w:hyperlink>
     </w:p>
     <w:p>
-      <w:pPr>
-        <w:rPr>
-          <w:rFonts w:hint="eastAsia"/>
-        </w:rPr>
-      </w:pPr>
       <w:r>
         <w:rPr>
           <w:noProof/>
@@ -4417,11 +3945,6 @@
       </w:r>
     </w:p>
     <w:p>
-      <w:pPr>
-        <w:rPr>
-          <w:rFonts w:hint="eastAsia"/>
-        </w:rPr>
-      </w:pPr>
       <w:r>
         <w:rPr>
           <w:noProof/>
@@ -4469,26 +3992,9 @@
         <w:t>成功克隆到本地</w:t>
       </w:r>
     </w:p>
-    <w:p>
-      <w:pPr>
-        <w:rPr>
-          <w:rFonts w:hint="eastAsia"/>
-        </w:rPr>
-      </w:pPr>
-    </w:p>
-    <w:p>
-      <w:pPr>
-        <w:rPr>
-          <w:rFonts w:hint="eastAsia"/>
-        </w:rPr>
-      </w:pPr>
-    </w:p>
-    <w:p>
-      <w:pPr>
-        <w:rPr>
-          <w:rFonts w:hint="eastAsia"/>
-        </w:rPr>
-      </w:pPr>
+    <w:p/>
+    <w:p/>
+    <w:p>
       <w:r>
         <w:rPr>
           <w:rFonts w:hint="eastAsia"/>
@@ -4497,11 +4003,6 @@
       </w:r>
     </w:p>
     <w:p>
-      <w:pPr>
-        <w:rPr>
-          <w:rFonts w:hint="eastAsia"/>
-        </w:rPr>
-      </w:pPr>
       <w:r>
         <w:rPr>
           <w:rFonts w:hint="eastAsia"/>
@@ -4538,11 +4039,6 @@
       </w:r>
     </w:p>
     <w:p>
-      <w:pPr>
-        <w:rPr>
-          <w:rFonts w:hint="eastAsia"/>
-        </w:rPr>
-      </w:pPr>
       <w:r>
         <w:rPr>
           <w:noProof/>
@@ -4585,11 +4081,6 @@
       </w:r>
     </w:p>
     <w:p>
-      <w:pPr>
-        <w:rPr>
-          <w:rFonts w:hint="eastAsia"/>
-        </w:rPr>
-      </w:pPr>
       <w:r>
         <w:rPr>
           <w:rFonts w:hint="eastAsia"/>
@@ -4616,11 +4107,6 @@
       </w:r>
     </w:p>
     <w:p>
-      <w:pPr>
-        <w:rPr>
-          <w:rFonts w:hint="eastAsia"/>
-        </w:rPr>
-      </w:pPr>
       <w:r>
         <w:rPr>
           <w:noProof/>
@@ -4663,11 +4149,6 @@
       </w:r>
     </w:p>
     <w:p>
-      <w:pPr>
-        <w:rPr>
-          <w:rFonts w:hint="eastAsia"/>
-        </w:rPr>
-      </w:pPr>
       <w:r>
         <w:rPr>
           <w:rFonts w:hint="eastAsia"/>
@@ -4694,11 +4175,6 @@
       </w:r>
     </w:p>
     <w:p>
-      <w:pPr>
-        <w:rPr>
-          <w:rFonts w:hint="eastAsia"/>
-        </w:rPr>
-      </w:pPr>
       <w:r>
         <w:rPr>
           <w:noProof/>
@@ -4741,11 +4217,6 @@
       </w:r>
     </w:p>
     <w:p>
-      <w:pPr>
-        <w:rPr>
-          <w:rFonts w:hint="eastAsia"/>
-        </w:rPr>
-      </w:pPr>
       <w:r>
         <w:rPr>
           <w:rFonts w:hint="eastAsia"/>
@@ -4781,11 +4252,6 @@
       </w:r>
     </w:p>
     <w:p>
-      <w:pPr>
-        <w:rPr>
-          <w:rFonts w:hint="eastAsia"/>
-        </w:rPr>
-      </w:pPr>
       <w:r>
         <w:rPr>
           <w:noProof/>
@@ -4828,11 +4294,6 @@
       </w:r>
     </w:p>
     <w:p>
-      <w:pPr>
-        <w:rPr>
-          <w:rFonts w:hint="eastAsia"/>
-        </w:rPr>
-      </w:pPr>
       <w:proofErr w:type="spellStart"/>
       <w:r>
         <w:t>dev</w:t>
@@ -4858,11 +4319,6 @@
       </w:r>
     </w:p>
     <w:p>
-      <w:pPr>
-        <w:rPr>
-          <w:rFonts w:hint="eastAsia"/>
-        </w:rPr>
-      </w:pPr>
       <w:r>
         <w:rPr>
           <w:rFonts w:hint="eastAsia"/>
@@ -4883,11 +4339,6 @@
       </w:r>
     </w:p>
     <w:p>
-      <w:pPr>
-        <w:rPr>
-          <w:rFonts w:hint="eastAsia"/>
-        </w:rPr>
-      </w:pPr>
       <w:r>
         <w:rPr>
           <w:noProof/>
@@ -4930,11 +4381,6 @@
       </w:r>
     </w:p>
     <w:p>
-      <w:pPr>
-        <w:rPr>
-          <w:rFonts w:hint="eastAsia"/>
-        </w:rPr>
-      </w:pPr>
       <w:r>
         <w:rPr>
           <w:rFonts w:hint="eastAsia"/>
@@ -4981,11 +4427,6 @@
       </w:r>
     </w:p>
     <w:p>
-      <w:pPr>
-        <w:rPr>
-          <w:rFonts w:hint="eastAsia"/>
-        </w:rPr>
-      </w:pPr>
       <w:r>
         <w:rPr>
           <w:noProof/>
@@ -5027,19 +4468,8 @@
         </w:drawing>
       </w:r>
     </w:p>
-    <w:p>
-      <w:pPr>
-        <w:rPr>
-          <w:rFonts w:hint="eastAsia"/>
-        </w:rPr>
-      </w:pPr>
-    </w:p>
-    <w:p>
-      <w:pPr>
-        <w:rPr>
-          <w:rFonts w:hint="eastAsia"/>
-        </w:rPr>
-      </w:pPr>
+    <w:p/>
+    <w:p>
       <w:r>
         <w:rPr>
           <w:rFonts w:hint="eastAsia"/>
@@ -5066,11 +4496,6 @@
       </w:r>
     </w:p>
     <w:p>
-      <w:pPr>
-        <w:rPr>
-          <w:rFonts w:hint="eastAsia"/>
-        </w:rPr>
-      </w:pPr>
       <w:r>
         <w:rPr>
           <w:noProof/>
@@ -5113,11 +4538,6 @@
       </w:r>
     </w:p>
     <w:p>
-      <w:pPr>
-        <w:rPr>
-          <w:rFonts w:hint="eastAsia"/>
-        </w:rPr>
-      </w:pPr>
       <w:r>
         <w:rPr>
           <w:noProof/>
@@ -5160,11 +4580,6 @@
       </w:r>
     </w:p>
     <w:p>
-      <w:pPr>
-        <w:rPr>
-          <w:rFonts w:hint="eastAsia"/>
-        </w:rPr>
-      </w:pPr>
       <w:r>
         <w:rPr>
           <w:noProof/>
@@ -5207,11 +4622,6 @@
       </w:r>
     </w:p>
     <w:p>
-      <w:pPr>
-        <w:rPr>
-          <w:rFonts w:hint="eastAsia"/>
-        </w:rPr>
-      </w:pPr>
       <w:r>
         <w:rPr>
           <w:noProof/>
@@ -5254,11 +4664,6 @@
       </w:r>
     </w:p>
     <w:p>
-      <w:pPr>
-        <w:rPr>
-          <w:rFonts w:hint="eastAsia"/>
-        </w:rPr>
-      </w:pPr>
       <w:r>
         <w:rPr>
           <w:rFonts w:hint="eastAsia"/>
@@ -5291,11 +4696,6 @@
       </w:r>
     </w:p>
     <w:p>
-      <w:pPr>
-        <w:rPr>
-          <w:rFonts w:hint="eastAsia"/>
-        </w:rPr>
-      </w:pPr>
       <w:r>
         <w:rPr>
           <w:noProof/>
@@ -5351,11 +4751,6 @@
       </w:r>
     </w:p>
     <w:p>
-      <w:pPr>
-        <w:rPr>
-          <w:rFonts w:hint="eastAsia"/>
-        </w:rPr>
-      </w:pPr>
       <w:r>
         <w:rPr>
           <w:rFonts w:hint="eastAsia"/>
@@ -5382,11 +4777,6 @@
       </w:r>
     </w:p>
     <w:p>
-      <w:pPr>
-        <w:rPr>
-          <w:rFonts w:hint="eastAsia"/>
-        </w:rPr>
-      </w:pPr>
       <w:r>
         <w:rPr>
           <w:noProof/>
@@ -5430,11 +4820,6 @@
       </w:r>
     </w:p>
     <w:p>
-      <w:pPr>
-        <w:rPr>
-          <w:rFonts w:hint="eastAsia"/>
-        </w:rPr>
-      </w:pPr>
       <w:r>
         <w:rPr>
           <w:rFonts w:hint="eastAsia"/>
@@ -5449,11 +4834,6 @@
       </w:r>
     </w:p>
     <w:p>
-      <w:pPr>
-        <w:rPr>
-          <w:rFonts w:hint="eastAsia"/>
-        </w:rPr>
-      </w:pPr>
       <w:r>
         <w:rPr>
           <w:noProof/>
@@ -5496,11 +4876,6 @@
       </w:r>
     </w:p>
     <w:p>
-      <w:pPr>
-        <w:rPr>
-          <w:rFonts w:hint="eastAsia"/>
-        </w:rPr>
-      </w:pPr>
       <w:r>
         <w:rPr>
           <w:rFonts w:hint="eastAsia"/>
@@ -5509,11 +4884,6 @@
       </w:r>
     </w:p>
     <w:p>
-      <w:pPr>
-        <w:rPr>
-          <w:rFonts w:hint="eastAsia"/>
-        </w:rPr>
-      </w:pPr>
       <w:r>
         <w:rPr>
           <w:noProof/>
@@ -5556,11 +4926,6 @@
       </w:r>
     </w:p>
     <w:p>
-      <w:pPr>
-        <w:rPr>
-          <w:rFonts w:hint="eastAsia"/>
-        </w:rPr>
-      </w:pPr>
       <w:r>
         <w:rPr>
           <w:rFonts w:hint="eastAsia"/>
@@ -5611,11 +4976,6 @@
       </w:r>
     </w:p>
     <w:p>
-      <w:pPr>
-        <w:rPr>
-          <w:rFonts w:hint="eastAsia"/>
-        </w:rPr>
-      </w:pPr>
       <w:r>
         <w:rPr>
           <w:rFonts w:hint="eastAsia"/>
@@ -5624,11 +4984,6 @@
       </w:r>
     </w:p>
     <w:p>
-      <w:pPr>
-        <w:rPr>
-          <w:rFonts w:hint="eastAsia"/>
-        </w:rPr>
-      </w:pPr>
       <w:r>
         <w:rPr>
           <w:noProof/>
@@ -5671,11 +5026,6 @@
       </w:r>
     </w:p>
     <w:p>
-      <w:pPr>
-        <w:rPr>
-          <w:rFonts w:hint="eastAsia"/>
-        </w:rPr>
-      </w:pPr>
       <w:r>
         <w:rPr>
           <w:rFonts w:hint="eastAsia"/>
@@ -5708,11 +5058,6 @@
       </w:r>
     </w:p>
     <w:p>
-      <w:pPr>
-        <w:rPr>
-          <w:rFonts w:hint="eastAsia"/>
-        </w:rPr>
-      </w:pPr>
       <w:r>
         <w:rPr>
           <w:noProof/>
@@ -5768,11 +5113,6 @@
       </w:r>
     </w:p>
     <w:p>
-      <w:pPr>
-        <w:rPr>
-          <w:rFonts w:hint="eastAsia"/>
-        </w:rPr>
-      </w:pPr>
       <w:r>
         <w:rPr>
           <w:rFonts w:hint="eastAsia"/>
@@ -5793,11 +5133,6 @@
       </w:r>
     </w:p>
     <w:p>
-      <w:pPr>
-        <w:rPr>
-          <w:rFonts w:hint="eastAsia"/>
-        </w:rPr>
-      </w:pPr>
       <w:r>
         <w:rPr>
           <w:noProof/>
@@ -5840,11 +5175,6 @@
       </w:r>
     </w:p>
     <w:p>
-      <w:pPr>
-        <w:rPr>
-          <w:rFonts w:hint="eastAsia"/>
-        </w:rPr>
-      </w:pPr>
       <w:r>
         <w:rPr>
           <w:rFonts w:hint="eastAsia"/>
@@ -5866,11 +5196,6 @@
       </w:r>
     </w:p>
     <w:p>
-      <w:pPr>
-        <w:rPr>
-          <w:rFonts w:hint="eastAsia"/>
-        </w:rPr>
-      </w:pPr>
       <w:r>
         <w:rPr>
           <w:noProof/>
@@ -5912,26 +5237,9 @@
         </w:drawing>
       </w:r>
     </w:p>
-    <w:p>
-      <w:pPr>
-        <w:rPr>
-          <w:rFonts w:hint="eastAsia"/>
-        </w:rPr>
-      </w:pPr>
-    </w:p>
-    <w:p>
-      <w:pPr>
-        <w:rPr>
-          <w:rFonts w:hint="eastAsia"/>
-        </w:rPr>
-      </w:pPr>
-    </w:p>
-    <w:p>
-      <w:pPr>
-        <w:rPr>
-          <w:rFonts w:hint="eastAsia"/>
-        </w:rPr>
-      </w:pPr>
+    <w:p/>
+    <w:p/>
+    <w:p>
       <w:r>
         <w:rPr>
           <w:rFonts w:hint="eastAsia"/>
@@ -5975,11 +5283,6 @@
       </w:r>
     </w:p>
     <w:p>
-      <w:pPr>
-        <w:rPr>
-          <w:rFonts w:hint="eastAsia"/>
-        </w:rPr>
-      </w:pPr>
       <w:r>
         <w:rPr>
           <w:noProof/>
@@ -6022,11 +5325,6 @@
       </w:r>
     </w:p>
     <w:p>
-      <w:pPr>
-        <w:rPr>
-          <w:rFonts w:hint="eastAsia"/>
-        </w:rPr>
-      </w:pPr>
       <w:r>
         <w:rPr>
           <w:rFonts w:hint="eastAsia"/>
@@ -6070,26 +5368,9 @@
         <w:t>描述写进去。</w:t>
       </w:r>
     </w:p>
-    <w:p>
-      <w:pPr>
-        <w:rPr>
-          <w:rFonts w:hint="eastAsia"/>
-        </w:rPr>
-      </w:pPr>
-    </w:p>
-    <w:p>
-      <w:pPr>
-        <w:rPr>
-          <w:rFonts w:hint="eastAsia"/>
-        </w:rPr>
-      </w:pPr>
-    </w:p>
-    <w:p>
-      <w:pPr>
-        <w:rPr>
-          <w:rFonts w:hint="eastAsia"/>
-        </w:rPr>
-      </w:pPr>
+    <w:p/>
+    <w:p/>
+    <w:p>
       <w:r>
         <w:rPr>
           <w:rFonts w:hint="eastAsia"/>
@@ -6104,11 +5385,6 @@
       </w:r>
     </w:p>
     <w:p>
-      <w:pPr>
-        <w:rPr>
-          <w:rFonts w:hint="eastAsia"/>
-        </w:rPr>
-      </w:pPr>
       <w:r>
         <w:rPr>
           <w:rFonts w:hint="eastAsia"/>
@@ -6129,11 +5405,6 @@
       </w:r>
     </w:p>
     <w:p>
-      <w:pPr>
-        <w:rPr>
-          <w:rFonts w:hint="eastAsia"/>
-        </w:rPr>
-      </w:pPr>
       <w:r>
         <w:rPr>
           <w:noProof/>
@@ -6176,11 +5447,6 @@
       </w:r>
     </w:p>
     <w:p>
-      <w:pPr>
-        <w:rPr>
-          <w:rFonts w:hint="eastAsia"/>
-        </w:rPr>
-      </w:pPr>
       <w:r>
         <w:rPr>
           <w:rFonts w:hint="eastAsia"/>
@@ -6207,11 +5473,6 @@
       </w:r>
     </w:p>
     <w:p>
-      <w:pPr>
-        <w:rPr>
-          <w:rFonts w:hint="eastAsia"/>
-        </w:rPr>
-      </w:pPr>
       <w:r>
         <w:rPr>
           <w:noProof/>
@@ -6254,11 +5515,6 @@
       </w:r>
     </w:p>
     <w:p>
-      <w:pPr>
-        <w:rPr>
-          <w:rFonts w:hint="eastAsia"/>
-        </w:rPr>
-      </w:pPr>
       <w:r>
         <w:rPr>
           <w:rFonts w:hint="eastAsia"/>
@@ -6303,11 +5559,6 @@
       </w:r>
     </w:p>
     <w:p>
-      <w:pPr>
-        <w:rPr>
-          <w:rFonts w:hint="eastAsia"/>
-        </w:rPr>
-      </w:pPr>
       <w:r>
         <w:rPr>
           <w:noProof/>
@@ -6350,11 +5601,6 @@
       </w:r>
     </w:p>
     <w:p>
-      <w:pPr>
-        <w:rPr>
-          <w:rFonts w:hint="eastAsia"/>
-        </w:rPr>
-      </w:pPr>
       <w:r>
         <w:rPr>
           <w:rFonts w:hint="eastAsia"/>
@@ -6399,11 +5645,6 @@
       </w:r>
     </w:p>
     <w:p>
-      <w:pPr>
-        <w:rPr>
-          <w:rFonts w:hint="eastAsia"/>
-        </w:rPr>
-      </w:pPr>
       <w:r>
         <w:rPr>
           <w:noProof/>
@@ -6446,11 +5687,6 @@
       </w:r>
     </w:p>
     <w:p>
-      <w:pPr>
-        <w:rPr>
-          <w:rFonts w:hint="eastAsia"/>
-        </w:rPr>
-      </w:pPr>
       <w:r>
         <w:rPr>
           <w:rFonts w:hint="eastAsia"/>
@@ -6483,11 +5719,6 @@
       </w:r>
     </w:p>
     <w:p>
-      <w:pPr>
-        <w:rPr>
-          <w:rFonts w:hint="eastAsia"/>
-        </w:rPr>
-      </w:pPr>
       <w:r>
         <w:rPr>
           <w:noProof/>
@@ -6531,11 +5762,6 @@
       </w:r>
     </w:p>
     <w:p>
-      <w:pPr>
-        <w:rPr>
-          <w:rFonts w:hint="eastAsia"/>
-        </w:rPr>
-      </w:pPr>
       <w:r>
         <w:rPr>
           <w:rFonts w:hint="eastAsia"/>
@@ -6564,11 +5790,6 @@
       </w:r>
     </w:p>
     <w:p>
-      <w:pPr>
-        <w:rPr>
-          <w:rFonts w:hint="eastAsia"/>
-        </w:rPr>
-      </w:pPr>
       <w:r>
         <w:rPr>
           <w:noProof/>
@@ -6611,11 +5832,6 @@
       </w:r>
     </w:p>
     <w:p>
-      <w:pPr>
-        <w:rPr>
-          <w:rFonts w:hint="eastAsia"/>
-        </w:rPr>
-      </w:pPr>
       <w:r>
         <w:rPr>
           <w:rFonts w:hint="eastAsia"/>
@@ -6636,11 +5852,6 @@
       </w:r>
     </w:p>
     <w:p>
-      <w:pPr>
-        <w:rPr>
-          <w:rFonts w:hint="eastAsia"/>
-        </w:rPr>
-      </w:pPr>
       <w:r>
         <w:rPr>
           <w:noProof/>
@@ -6759,11 +5970,6 @@
       </w:r>
     </w:p>
     <w:p>
-      <w:pPr>
-        <w:rPr>
-          <w:rFonts w:hint="eastAsia"/>
-        </w:rPr>
-      </w:pPr>
       <w:r>
         <w:rPr>
           <w:rFonts w:hint="eastAsia"/>
@@ -6810,11 +6016,6 @@
       </w:r>
     </w:p>
     <w:p>
-      <w:pPr>
-        <w:rPr>
-          <w:rFonts w:hint="eastAsia"/>
-        </w:rPr>
-      </w:pPr>
       <w:r>
         <w:rPr>
           <w:noProof/>
@@ -6857,11 +6058,6 @@
       </w:r>
     </w:p>
     <w:p>
-      <w:pPr>
-        <w:rPr>
-          <w:rFonts w:hint="eastAsia"/>
-        </w:rPr>
-      </w:pPr>
       <w:r>
         <w:rPr>
           <w:rFonts w:hint="eastAsia"/>
@@ -6894,11 +6090,6 @@
       </w:r>
     </w:p>
     <w:p>
-      <w:pPr>
-        <w:rPr>
-          <w:rFonts w:hint="eastAsia"/>
-        </w:rPr>
-      </w:pPr>
       <w:r>
         <w:rPr>
           <w:noProof/>
@@ -6941,11 +6132,6 @@
       </w:r>
     </w:p>
     <w:p>
-      <w:pPr>
-        <w:rPr>
-          <w:rFonts w:hint="eastAsia"/>
-        </w:rPr>
-      </w:pPr>
       <w:r>
         <w:t>可以多次</w:t>
       </w:r>
@@ -6969,11 +6155,6 @@
       </w:r>
     </w:p>
     <w:p>
-      <w:pPr>
-        <w:rPr>
-          <w:rFonts w:hint="eastAsia"/>
-        </w:rPr>
-      </w:pPr>
       <w:proofErr w:type="gramStart"/>
       <w:r>
         <w:t>git</w:t>
@@ -6983,19 +6164,8 @@
         <w:t xml:space="preserve"> stash apply stash@{0}</w:t>
       </w:r>
     </w:p>
-    <w:p>
-      <w:pPr>
-        <w:rPr>
-          <w:rFonts w:hint="eastAsia"/>
-        </w:rPr>
-      </w:pPr>
-    </w:p>
-    <w:p>
-      <w:pPr>
-        <w:rPr>
-          <w:rFonts w:hint="eastAsia"/>
-        </w:rPr>
-      </w:pPr>
+    <w:p/>
+    <w:p>
       <w:r>
         <w:rPr>
           <w:rFonts w:hint="eastAsia"/>
@@ -7015,19 +6185,8 @@
         <w:t>强行删除。</w:t>
       </w:r>
     </w:p>
-    <w:p>
-      <w:pPr>
-        <w:rPr>
-          <w:rFonts w:hint="eastAsia"/>
-        </w:rPr>
-      </w:pPr>
-    </w:p>
-    <w:p>
-      <w:pPr>
-        <w:rPr>
-          <w:rFonts w:hint="eastAsia"/>
-        </w:rPr>
-      </w:pPr>
+    <w:p/>
+    <w:p>
       <w:r>
         <w:rPr>
           <w:rFonts w:hint="eastAsia"/>
@@ -7108,11 +6267,6 @@
       </w:r>
     </w:p>
     <w:p>
-      <w:pPr>
-        <w:rPr>
-          <w:rFonts w:hint="eastAsia"/>
-        </w:rPr>
-      </w:pPr>
       <w:r>
         <w:rPr>
           <w:noProof/>
@@ -7160,23 +6314,1267 @@
           <w:rFonts w:hint="eastAsia"/>
         </w:rPr>
       </w:pPr>
+      <w:r>
+        <w:rPr>
+          <w:rFonts w:hint="eastAsia"/>
+        </w:rPr>
+        <w:t>上面显示了可以抓取和推送的</w:t>
+      </w:r>
+      <w:r>
+        <w:rPr>
+          <w:rFonts w:hint="eastAsia"/>
+        </w:rPr>
+        <w:t>origin</w:t>
+      </w:r>
+      <w:r>
+        <w:rPr>
+          <w:rFonts w:hint="eastAsia"/>
+        </w:rPr>
+        <w:t>的地址。如果没有推送权限，就看不到</w:t>
+      </w:r>
+      <w:r>
+        <w:rPr>
+          <w:rFonts w:hint="eastAsia"/>
+        </w:rPr>
+        <w:t>push</w:t>
+      </w:r>
+      <w:r>
+        <w:rPr>
+          <w:rFonts w:hint="eastAsia"/>
+        </w:rPr>
+        <w:t>的地址。</w:t>
+      </w:r>
+    </w:p>
+    <w:p>
+      <w:r>
+        <w:rPr>
+          <w:rFonts w:hint="eastAsia"/>
+        </w:rPr>
+        <w:t>推送分支，就是把该分支上的所有本地提交推送到远程库。推送时，要指定本地分支，这样，</w:t>
+      </w:r>
+      <w:proofErr w:type="spellStart"/>
+      <w:r>
+        <w:rPr>
+          <w:rFonts w:hint="eastAsia"/>
+        </w:rPr>
+        <w:t>Git</w:t>
+      </w:r>
+      <w:proofErr w:type="spellEnd"/>
+      <w:r>
+        <w:rPr>
+          <w:rFonts w:hint="eastAsia"/>
+        </w:rPr>
+        <w:t>就会把该分支推送到远程库对应的远程分支上：</w:t>
+      </w:r>
+    </w:p>
+    <w:p>
+      <w:pPr>
+        <w:rPr>
+          <w:rFonts w:hint="eastAsia"/>
+        </w:rPr>
+      </w:pPr>
+      <w:r>
+        <w:rPr>
+          <w:noProof/>
+        </w:rPr>
+        <w:lastRenderedPageBreak/>
+        <w:drawing>
+          <wp:inline distT="0" distB="0" distL="0" distR="0" wp14:anchorId="7FF0D50A" wp14:editId="437DB9A9">
+            <wp:extent cx="3524250" cy="1687317"/>
+            <wp:effectExtent l="0" t="0" r="0" b="8255"/>
+            <wp:docPr id="61" name="图片 61"/>
+            <wp:cNvGraphicFramePr>
+              <a:graphicFrameLocks xmlns:a="http://schemas.openxmlformats.org/drawingml/2006/main" noChangeAspect="1"/>
+            </wp:cNvGraphicFramePr>
+            <a:graphic xmlns:a="http://schemas.openxmlformats.org/drawingml/2006/main">
+              <a:graphicData uri="http://schemas.openxmlformats.org/drawingml/2006/picture">
+                <pic:pic xmlns:pic="http://schemas.openxmlformats.org/drawingml/2006/picture">
+                  <pic:nvPicPr>
+                    <pic:cNvPr id="0" name=""/>
+                    <pic:cNvPicPr/>
+                  </pic:nvPicPr>
+                  <pic:blipFill>
+                    <a:blip r:embed="rId70"/>
+                    <a:stretch>
+                      <a:fillRect/>
+                    </a:stretch>
+                  </pic:blipFill>
+                  <pic:spPr>
+                    <a:xfrm>
+                      <a:off x="0" y="0"/>
+                      <a:ext cx="3529605" cy="1689881"/>
+                    </a:xfrm>
+                    <a:prstGeom prst="rect">
+                      <a:avLst/>
+                    </a:prstGeom>
+                  </pic:spPr>
+                </pic:pic>
+              </a:graphicData>
+            </a:graphic>
+          </wp:inline>
+        </w:drawing>
+      </w:r>
+    </w:p>
+    <w:p>
+      <w:pPr>
+        <w:rPr>
+          <w:rFonts w:hint="eastAsia"/>
+        </w:rPr>
+      </w:pPr>
+      <w:r>
+        <w:rPr>
+          <w:rFonts w:hint="eastAsia"/>
+        </w:rPr>
+        <w:t>如果要推送其他分支，比如</w:t>
+      </w:r>
+      <w:proofErr w:type="spellStart"/>
+      <w:r>
+        <w:rPr>
+          <w:rFonts w:hint="eastAsia"/>
+        </w:rPr>
+        <w:t>dev</w:t>
+      </w:r>
+      <w:proofErr w:type="spellEnd"/>
+      <w:r>
+        <w:rPr>
+          <w:rFonts w:hint="eastAsia"/>
+        </w:rPr>
+        <w:t>，就改成：</w:t>
+      </w:r>
+      <w:proofErr w:type="spellStart"/>
+      <w:proofErr w:type="gramStart"/>
+      <w:r>
+        <w:rPr>
+          <w:rFonts w:hint="eastAsia"/>
+        </w:rPr>
+        <w:t>git</w:t>
+      </w:r>
+      <w:proofErr w:type="spellEnd"/>
+      <w:proofErr w:type="gramEnd"/>
+      <w:r>
+        <w:rPr>
+          <w:rFonts w:hint="eastAsia"/>
+        </w:rPr>
+        <w:t xml:space="preserve"> push origin </w:t>
+      </w:r>
+      <w:proofErr w:type="spellStart"/>
+      <w:r>
+        <w:rPr>
+          <w:rFonts w:hint="eastAsia"/>
+        </w:rPr>
+        <w:t>dev</w:t>
+      </w:r>
+      <w:proofErr w:type="spellEnd"/>
+    </w:p>
+    <w:p>
+      <w:pPr>
+        <w:rPr>
+          <w:rFonts w:hint="eastAsia"/>
+        </w:rPr>
+      </w:pPr>
+      <w:r>
+        <w:rPr>
+          <w:noProof/>
+        </w:rPr>
+        <w:drawing>
+          <wp:inline distT="0" distB="0" distL="0" distR="0" wp14:anchorId="21B5BA64" wp14:editId="7923E2C5">
+            <wp:extent cx="5486400" cy="1718310"/>
+            <wp:effectExtent l="0" t="0" r="0" b="0"/>
+            <wp:docPr id="62" name="图片 62"/>
+            <wp:cNvGraphicFramePr>
+              <a:graphicFrameLocks xmlns:a="http://schemas.openxmlformats.org/drawingml/2006/main" noChangeAspect="1"/>
+            </wp:cNvGraphicFramePr>
+            <a:graphic xmlns:a="http://schemas.openxmlformats.org/drawingml/2006/main">
+              <a:graphicData uri="http://schemas.openxmlformats.org/drawingml/2006/picture">
+                <pic:pic xmlns:pic="http://schemas.openxmlformats.org/drawingml/2006/picture">
+                  <pic:nvPicPr>
+                    <pic:cNvPr id="0" name=""/>
+                    <pic:cNvPicPr/>
+                  </pic:nvPicPr>
+                  <pic:blipFill>
+                    <a:blip r:embed="rId71"/>
+                    <a:stretch>
+                      <a:fillRect/>
+                    </a:stretch>
+                  </pic:blipFill>
+                  <pic:spPr>
+                    <a:xfrm>
+                      <a:off x="0" y="0"/>
+                      <a:ext cx="5486400" cy="1718310"/>
+                    </a:xfrm>
+                    <a:prstGeom prst="rect">
+                      <a:avLst/>
+                    </a:prstGeom>
+                  </pic:spPr>
+                </pic:pic>
+              </a:graphicData>
+            </a:graphic>
+          </wp:inline>
+        </w:drawing>
+      </w:r>
+    </w:p>
+    <w:p>
+      <w:pPr>
+        <w:rPr>
+          <w:rFonts w:hint="eastAsia"/>
+        </w:rPr>
+      </w:pPr>
+      <w:r>
+        <w:rPr>
+          <w:rFonts w:hint="eastAsia"/>
+        </w:rPr>
+        <w:t>创建远程</w:t>
+      </w:r>
+      <w:r>
+        <w:rPr>
+          <w:rFonts w:hint="eastAsia"/>
+        </w:rPr>
+        <w:t>origin</w:t>
+      </w:r>
+      <w:r>
+        <w:rPr>
+          <w:rFonts w:hint="eastAsia"/>
+        </w:rPr>
+        <w:t>的</w:t>
+      </w:r>
+      <w:proofErr w:type="spellStart"/>
+      <w:r>
+        <w:rPr>
+          <w:rFonts w:hint="eastAsia"/>
+        </w:rPr>
+        <w:t>dev</w:t>
+      </w:r>
+      <w:proofErr w:type="spellEnd"/>
+      <w:r>
+        <w:rPr>
+          <w:rFonts w:hint="eastAsia"/>
+        </w:rPr>
+        <w:t>分支到本地</w:t>
+      </w:r>
+      <w:r>
+        <w:rPr>
+          <w:rFonts w:hint="eastAsia"/>
+        </w:rPr>
+        <w:t>:</w:t>
+      </w:r>
+      <w:r>
+        <w:t xml:space="preserve"> </w:t>
+      </w:r>
+      <w:proofErr w:type="spellStart"/>
+      <w:proofErr w:type="gramStart"/>
+      <w:r>
+        <w:t>git</w:t>
+      </w:r>
+      <w:proofErr w:type="spellEnd"/>
+      <w:proofErr w:type="gramEnd"/>
+      <w:r>
+        <w:t xml:space="preserve"> checkout -b </w:t>
+      </w:r>
+      <w:proofErr w:type="spellStart"/>
+      <w:r>
+        <w:t>dev</w:t>
+      </w:r>
+      <w:proofErr w:type="spellEnd"/>
+      <w:r>
+        <w:t xml:space="preserve"> origin/</w:t>
+      </w:r>
+      <w:proofErr w:type="spellStart"/>
+      <w:r>
+        <w:t>dev</w:t>
+      </w:r>
+      <w:proofErr w:type="spellEnd"/>
+    </w:p>
+    <w:p>
+      <w:pPr>
+        <w:rPr>
+          <w:rFonts w:hint="eastAsia"/>
+        </w:rPr>
+      </w:pPr>
+      <w:r>
+        <w:rPr>
+          <w:rFonts w:hint="eastAsia"/>
+        </w:rPr>
+        <w:t>这样</w:t>
+      </w:r>
+      <w:r>
+        <w:rPr>
+          <w:rFonts w:hint="eastAsia"/>
+        </w:rPr>
+        <w:t>就可以在</w:t>
+      </w:r>
+      <w:proofErr w:type="spellStart"/>
+      <w:r>
+        <w:rPr>
+          <w:rFonts w:hint="eastAsia"/>
+        </w:rPr>
+        <w:t>dev</w:t>
+      </w:r>
+      <w:proofErr w:type="spellEnd"/>
+      <w:r>
+        <w:rPr>
+          <w:rFonts w:hint="eastAsia"/>
+        </w:rPr>
+        <w:t>上继续修改，然后，时不时地把</w:t>
+      </w:r>
+      <w:proofErr w:type="spellStart"/>
+      <w:r>
+        <w:rPr>
+          <w:rFonts w:hint="eastAsia"/>
+        </w:rPr>
+        <w:t>dev</w:t>
+      </w:r>
+      <w:proofErr w:type="spellEnd"/>
+      <w:r>
+        <w:rPr>
+          <w:rFonts w:hint="eastAsia"/>
+        </w:rPr>
+        <w:t>分支</w:t>
+      </w:r>
+      <w:r>
+        <w:rPr>
+          <w:rFonts w:hint="eastAsia"/>
+        </w:rPr>
+        <w:t>push</w:t>
+      </w:r>
+      <w:r>
+        <w:rPr>
+          <w:rFonts w:hint="eastAsia"/>
+        </w:rPr>
+        <w:t>到远程</w:t>
+      </w:r>
+    </w:p>
+    <w:p>
+      <w:pPr>
+        <w:rPr>
+          <w:rFonts w:hint="eastAsia"/>
+        </w:rPr>
+      </w:pPr>
+      <w:r>
+        <w:rPr>
+          <w:noProof/>
+        </w:rPr>
+        <w:drawing>
+          <wp:inline distT="0" distB="0" distL="0" distR="0" wp14:anchorId="28D4A3C7" wp14:editId="774E620E">
+            <wp:extent cx="6496050" cy="1243573"/>
+            <wp:effectExtent l="0" t="0" r="0" b="0"/>
+            <wp:docPr id="63" name="图片 63"/>
+            <wp:cNvGraphicFramePr>
+              <a:graphicFrameLocks xmlns:a="http://schemas.openxmlformats.org/drawingml/2006/main" noChangeAspect="1"/>
+            </wp:cNvGraphicFramePr>
+            <a:graphic xmlns:a="http://schemas.openxmlformats.org/drawingml/2006/main">
+              <a:graphicData uri="http://schemas.openxmlformats.org/drawingml/2006/picture">
+                <pic:pic xmlns:pic="http://schemas.openxmlformats.org/drawingml/2006/picture">
+                  <pic:nvPicPr>
+                    <pic:cNvPr id="0" name=""/>
+                    <pic:cNvPicPr/>
+                  </pic:nvPicPr>
+                  <pic:blipFill>
+                    <a:blip r:embed="rId72"/>
+                    <a:stretch>
+                      <a:fillRect/>
+                    </a:stretch>
+                  </pic:blipFill>
+                  <pic:spPr>
+                    <a:xfrm>
+                      <a:off x="0" y="0"/>
+                      <a:ext cx="6511800" cy="1246588"/>
+                    </a:xfrm>
+                    <a:prstGeom prst="rect">
+                      <a:avLst/>
+                    </a:prstGeom>
+                  </pic:spPr>
+                </pic:pic>
+              </a:graphicData>
+            </a:graphic>
+          </wp:inline>
+        </w:drawing>
+      </w:r>
+    </w:p>
+    <w:p>
+      <w:pPr>
+        <w:rPr>
+          <w:rFonts w:hint="eastAsia"/>
+        </w:rPr>
+      </w:pPr>
+      <w:r>
+        <w:rPr>
+          <w:rFonts w:hint="eastAsia"/>
+        </w:rPr>
+        <w:t>rebase</w:t>
+      </w:r>
+      <w:r>
+        <w:rPr>
+          <w:rFonts w:hint="eastAsia"/>
+        </w:rPr>
+        <w:t>操作可以把本地未</w:t>
+      </w:r>
+      <w:r>
+        <w:rPr>
+          <w:rFonts w:hint="eastAsia"/>
+        </w:rPr>
+        <w:t>push</w:t>
+      </w:r>
+      <w:r>
+        <w:rPr>
+          <w:rFonts w:hint="eastAsia"/>
+        </w:rPr>
+        <w:t>的分叉提交历史整理成直线；</w:t>
+      </w:r>
+    </w:p>
+    <w:p>
+      <w:pPr>
+        <w:rPr>
+          <w:rFonts w:hint="eastAsia"/>
+        </w:rPr>
+      </w:pPr>
+      <w:r>
+        <w:rPr>
+          <w:rFonts w:hint="eastAsia"/>
+        </w:rPr>
+        <w:t>rebase</w:t>
+      </w:r>
+      <w:r>
+        <w:rPr>
+          <w:rFonts w:hint="eastAsia"/>
+        </w:rPr>
+        <w:t>的目的是使得我们在查看历史提交的变化时更容易，因为分叉的提交需要三方对比。</w:t>
+      </w:r>
+    </w:p>
+    <w:p>
+      <w:pPr>
+        <w:rPr>
+          <w:rFonts w:hint="eastAsia"/>
+        </w:rPr>
+      </w:pPr>
+    </w:p>
+    <w:p>
+      <w:pPr>
+        <w:rPr>
+          <w:rFonts w:hint="eastAsia"/>
+        </w:rPr>
+      </w:pPr>
+      <w:r>
+        <w:rPr>
+          <w:rFonts w:hint="eastAsia"/>
+        </w:rPr>
+        <w:t>标签可以方面的区分版本：</w:t>
+      </w:r>
+    </w:p>
+    <w:p>
+      <w:pPr>
+        <w:rPr>
+          <w:rFonts w:hint="eastAsia"/>
+        </w:rPr>
+      </w:pPr>
+      <w:r>
+        <w:rPr>
+          <w:rFonts w:hint="eastAsia"/>
+        </w:rPr>
+        <w:t>命令</w:t>
+      </w:r>
+      <w:proofErr w:type="spellStart"/>
+      <w:r>
+        <w:rPr>
+          <w:rFonts w:hint="eastAsia"/>
+        </w:rPr>
+        <w:t>git</w:t>
+      </w:r>
+      <w:proofErr w:type="spellEnd"/>
+      <w:r>
+        <w:rPr>
+          <w:rFonts w:hint="eastAsia"/>
+        </w:rPr>
+        <w:t xml:space="preserve"> tag &lt;name&gt;</w:t>
+      </w:r>
+      <w:r>
+        <w:rPr>
+          <w:rFonts w:hint="eastAsia"/>
+        </w:rPr>
+        <w:t>就可以打一个新标签：</w:t>
+      </w:r>
+    </w:p>
+    <w:p>
+      <w:pPr>
+        <w:rPr>
+          <w:rFonts w:hint="eastAsia"/>
+        </w:rPr>
+      </w:pPr>
+      <w:r>
+        <w:rPr>
+          <w:noProof/>
+        </w:rPr>
+        <w:drawing>
+          <wp:inline distT="0" distB="0" distL="0" distR="0" wp14:anchorId="5D31E5ED" wp14:editId="09CDDC55">
+            <wp:extent cx="3190476" cy="876191"/>
+            <wp:effectExtent l="0" t="0" r="0" b="635"/>
+            <wp:docPr id="64" name="图片 64"/>
+            <wp:cNvGraphicFramePr>
+              <a:graphicFrameLocks xmlns:a="http://schemas.openxmlformats.org/drawingml/2006/main" noChangeAspect="1"/>
+            </wp:cNvGraphicFramePr>
+            <a:graphic xmlns:a="http://schemas.openxmlformats.org/drawingml/2006/main">
+              <a:graphicData uri="http://schemas.openxmlformats.org/drawingml/2006/picture">
+                <pic:pic xmlns:pic="http://schemas.openxmlformats.org/drawingml/2006/picture">
+                  <pic:nvPicPr>
+                    <pic:cNvPr id="0" name=""/>
+                    <pic:cNvPicPr/>
+                  </pic:nvPicPr>
+                  <pic:blipFill>
+                    <a:blip r:embed="rId73"/>
+                    <a:stretch>
+                      <a:fillRect/>
+                    </a:stretch>
+                  </pic:blipFill>
+                  <pic:spPr>
+                    <a:xfrm>
+                      <a:off x="0" y="0"/>
+                      <a:ext cx="3190476" cy="876191"/>
+                    </a:xfrm>
+                    <a:prstGeom prst="rect">
+                      <a:avLst/>
+                    </a:prstGeom>
+                  </pic:spPr>
+                </pic:pic>
+              </a:graphicData>
+            </a:graphic>
+          </wp:inline>
+        </w:drawing>
+      </w:r>
+    </w:p>
+    <w:p>
+      <w:pPr>
+        <w:rPr>
+          <w:rFonts w:hint="eastAsia"/>
+        </w:rPr>
+      </w:pPr>
+      <w:r>
+        <w:rPr>
+          <w:rFonts w:hint="eastAsia"/>
+        </w:rPr>
+        <w:t>可以</w:t>
+      </w:r>
+      <w:proofErr w:type="gramStart"/>
+      <w:r>
+        <w:rPr>
+          <w:rFonts w:hint="eastAsia"/>
+        </w:rPr>
+        <w:t>给之前</w:t>
+      </w:r>
+      <w:proofErr w:type="gramEnd"/>
+      <w:r>
+        <w:rPr>
+          <w:rFonts w:hint="eastAsia"/>
+        </w:rPr>
+        <w:t>的</w:t>
+      </w:r>
+      <w:r>
+        <w:rPr>
+          <w:rFonts w:hint="eastAsia"/>
+        </w:rPr>
+        <w:t>commit</w:t>
+      </w:r>
+      <w:r>
+        <w:rPr>
+          <w:rFonts w:hint="eastAsia"/>
+        </w:rPr>
+        <w:t>打标签，只需要找到对应的</w:t>
+      </w:r>
+      <w:r>
+        <w:rPr>
+          <w:rFonts w:hint="eastAsia"/>
+        </w:rPr>
+        <w:t>commit id</w:t>
+      </w:r>
+      <w:r>
+        <w:rPr>
+          <w:rFonts w:hint="eastAsia"/>
+        </w:rPr>
+        <w:t>即可</w:t>
+      </w:r>
+    </w:p>
+    <w:p>
+      <w:pPr>
+        <w:rPr>
+          <w:rFonts w:hint="eastAsia"/>
+        </w:rPr>
+      </w:pPr>
+      <w:r>
+        <w:rPr>
+          <w:noProof/>
+        </w:rPr>
+        <w:lastRenderedPageBreak/>
+        <w:drawing>
+          <wp:inline distT="0" distB="0" distL="0" distR="0" wp14:anchorId="7784B77C" wp14:editId="7D13E600">
+            <wp:extent cx="4152381" cy="3933334"/>
+            <wp:effectExtent l="0" t="0" r="635" b="0"/>
+            <wp:docPr id="65" name="图片 65"/>
+            <wp:cNvGraphicFramePr>
+              <a:graphicFrameLocks xmlns:a="http://schemas.openxmlformats.org/drawingml/2006/main" noChangeAspect="1"/>
+            </wp:cNvGraphicFramePr>
+            <a:graphic xmlns:a="http://schemas.openxmlformats.org/drawingml/2006/main">
+              <a:graphicData uri="http://schemas.openxmlformats.org/drawingml/2006/picture">
+                <pic:pic xmlns:pic="http://schemas.openxmlformats.org/drawingml/2006/picture">
+                  <pic:nvPicPr>
+                    <pic:cNvPr id="0" name=""/>
+                    <pic:cNvPicPr/>
+                  </pic:nvPicPr>
+                  <pic:blipFill>
+                    <a:blip r:embed="rId74"/>
+                    <a:stretch>
+                      <a:fillRect/>
+                    </a:stretch>
+                  </pic:blipFill>
+                  <pic:spPr>
+                    <a:xfrm>
+                      <a:off x="0" y="0"/>
+                      <a:ext cx="4152381" cy="3933334"/>
+                    </a:xfrm>
+                    <a:prstGeom prst="rect">
+                      <a:avLst/>
+                    </a:prstGeom>
+                  </pic:spPr>
+                </pic:pic>
+              </a:graphicData>
+            </a:graphic>
+          </wp:inline>
+        </w:drawing>
+      </w:r>
+    </w:p>
+    <w:p>
+      <w:pPr>
+        <w:rPr>
+          <w:rFonts w:hint="eastAsia"/>
+        </w:rPr>
+      </w:pPr>
+    </w:p>
+    <w:p>
+      <w:pPr>
+        <w:rPr>
+          <w:rFonts w:hint="eastAsia"/>
+        </w:rPr>
+      </w:pPr>
+      <w:r>
+        <w:rPr>
+          <w:rFonts w:hint="eastAsia"/>
+        </w:rPr>
+        <w:t>可以用</w:t>
+      </w:r>
+      <w:proofErr w:type="spellStart"/>
+      <w:r>
+        <w:rPr>
+          <w:rFonts w:hint="eastAsia"/>
+        </w:rPr>
+        <w:t>git</w:t>
+      </w:r>
+      <w:proofErr w:type="spellEnd"/>
+      <w:r>
+        <w:rPr>
+          <w:rFonts w:hint="eastAsia"/>
+        </w:rPr>
+        <w:t xml:space="preserve"> show &lt;</w:t>
+      </w:r>
+      <w:proofErr w:type="spellStart"/>
+      <w:r>
+        <w:rPr>
+          <w:rFonts w:hint="eastAsia"/>
+        </w:rPr>
+        <w:t>tagname</w:t>
+      </w:r>
+      <w:proofErr w:type="spellEnd"/>
+      <w:r>
+        <w:rPr>
+          <w:rFonts w:hint="eastAsia"/>
+        </w:rPr>
+        <w:t>&gt;</w:t>
+      </w:r>
+      <w:r>
+        <w:rPr>
+          <w:rFonts w:hint="eastAsia"/>
+        </w:rPr>
+        <w:t>查看标签信息：</w:t>
+      </w:r>
+    </w:p>
+    <w:p>
+      <w:pPr>
+        <w:rPr>
+          <w:rFonts w:hint="eastAsia"/>
+        </w:rPr>
+      </w:pPr>
+      <w:r>
+        <w:rPr>
+          <w:noProof/>
+        </w:rPr>
+        <w:drawing>
+          <wp:inline distT="0" distB="0" distL="0" distR="0" wp14:anchorId="23E4E62B" wp14:editId="1F5EBAD1">
+            <wp:extent cx="4028572" cy="2542857"/>
+            <wp:effectExtent l="0" t="0" r="0" b="0"/>
+            <wp:docPr id="66" name="图片 66"/>
+            <wp:cNvGraphicFramePr>
+              <a:graphicFrameLocks xmlns:a="http://schemas.openxmlformats.org/drawingml/2006/main" noChangeAspect="1"/>
+            </wp:cNvGraphicFramePr>
+            <a:graphic xmlns:a="http://schemas.openxmlformats.org/drawingml/2006/main">
+              <a:graphicData uri="http://schemas.openxmlformats.org/drawingml/2006/picture">
+                <pic:pic xmlns:pic="http://schemas.openxmlformats.org/drawingml/2006/picture">
+                  <pic:nvPicPr>
+                    <pic:cNvPr id="0" name=""/>
+                    <pic:cNvPicPr/>
+                  </pic:nvPicPr>
+                  <pic:blipFill>
+                    <a:blip r:embed="rId75"/>
+                    <a:stretch>
+                      <a:fillRect/>
+                    </a:stretch>
+                  </pic:blipFill>
+                  <pic:spPr>
+                    <a:xfrm>
+                      <a:off x="0" y="0"/>
+                      <a:ext cx="4028572" cy="2542857"/>
+                    </a:xfrm>
+                    <a:prstGeom prst="rect">
+                      <a:avLst/>
+                    </a:prstGeom>
+                  </pic:spPr>
+                </pic:pic>
+              </a:graphicData>
+            </a:graphic>
+          </wp:inline>
+        </w:drawing>
+      </w:r>
+    </w:p>
+    <w:p>
+      <w:pPr>
+        <w:rPr>
+          <w:rFonts w:hint="eastAsia"/>
+        </w:rPr>
+      </w:pPr>
+      <w:r>
+        <w:rPr>
+          <w:rFonts w:hint="eastAsia"/>
+        </w:rPr>
+        <w:t>可以看到，</w:t>
+      </w:r>
+      <w:r>
+        <w:rPr>
+          <w:rFonts w:hint="eastAsia"/>
+        </w:rPr>
+        <w:t>v0.9</w:t>
+      </w:r>
+      <w:r>
+        <w:rPr>
+          <w:rFonts w:hint="eastAsia"/>
+        </w:rPr>
+        <w:t>确实打在</w:t>
+      </w:r>
+      <w:r>
+        <w:rPr>
+          <w:rFonts w:hint="eastAsia"/>
+        </w:rPr>
+        <w:t>add merge</w:t>
+      </w:r>
+      <w:r>
+        <w:rPr>
+          <w:rFonts w:hint="eastAsia"/>
+        </w:rPr>
+        <w:t>这次提交上。</w:t>
+      </w:r>
+    </w:p>
+    <w:p>
+      <w:pPr>
+        <w:rPr>
+          <w:rFonts w:hint="eastAsia"/>
+        </w:rPr>
+      </w:pPr>
+    </w:p>
+    <w:p>
+      <w:pPr>
+        <w:rPr>
+          <w:rFonts w:hint="eastAsia"/>
+        </w:rPr>
+      </w:pPr>
+      <w:r>
+        <w:rPr>
+          <w:rFonts w:hint="eastAsia"/>
+        </w:rPr>
+        <w:t>还可以创建带有说明的标签，用</w:t>
+      </w:r>
+      <w:r>
+        <w:rPr>
+          <w:rFonts w:hint="eastAsia"/>
+        </w:rPr>
+        <w:t>-a</w:t>
+      </w:r>
+      <w:r>
+        <w:rPr>
+          <w:rFonts w:hint="eastAsia"/>
+        </w:rPr>
+        <w:t>指定标签名，</w:t>
+      </w:r>
+      <w:r>
+        <w:rPr>
+          <w:rFonts w:hint="eastAsia"/>
+        </w:rPr>
+        <w:t>-m</w:t>
+      </w:r>
+      <w:r>
+        <w:rPr>
+          <w:rFonts w:hint="eastAsia"/>
+        </w:rPr>
+        <w:t>指定说明文字：</w:t>
+      </w:r>
+    </w:p>
+    <w:p>
+      <w:pPr>
+        <w:rPr>
+          <w:rFonts w:hint="eastAsia"/>
+        </w:rPr>
+      </w:pPr>
+      <w:r>
+        <w:rPr>
+          <w:noProof/>
+        </w:rPr>
+        <w:lastRenderedPageBreak/>
+        <w:drawing>
+          <wp:inline distT="0" distB="0" distL="0" distR="0" wp14:anchorId="3809ADF5" wp14:editId="0DAFA2DA">
+            <wp:extent cx="4047619" cy="3752381"/>
+            <wp:effectExtent l="0" t="0" r="0" b="635"/>
+            <wp:docPr id="67" name="图片 67"/>
+            <wp:cNvGraphicFramePr>
+              <a:graphicFrameLocks xmlns:a="http://schemas.openxmlformats.org/drawingml/2006/main" noChangeAspect="1"/>
+            </wp:cNvGraphicFramePr>
+            <a:graphic xmlns:a="http://schemas.openxmlformats.org/drawingml/2006/main">
+              <a:graphicData uri="http://schemas.openxmlformats.org/drawingml/2006/picture">
+                <pic:pic xmlns:pic="http://schemas.openxmlformats.org/drawingml/2006/picture">
+                  <pic:nvPicPr>
+                    <pic:cNvPr id="0" name=""/>
+                    <pic:cNvPicPr/>
+                  </pic:nvPicPr>
+                  <pic:blipFill>
+                    <a:blip r:embed="rId76"/>
+                    <a:stretch>
+                      <a:fillRect/>
+                    </a:stretch>
+                  </pic:blipFill>
+                  <pic:spPr>
+                    <a:xfrm>
+                      <a:off x="0" y="0"/>
+                      <a:ext cx="4047619" cy="3752381"/>
+                    </a:xfrm>
+                    <a:prstGeom prst="rect">
+                      <a:avLst/>
+                    </a:prstGeom>
+                  </pic:spPr>
+                </pic:pic>
+              </a:graphicData>
+            </a:graphic>
+          </wp:inline>
+        </w:drawing>
+      </w:r>
+    </w:p>
+    <w:p>
+      <w:pPr>
+        <w:rPr>
+          <w:rFonts w:hint="eastAsia"/>
+        </w:rPr>
+      </w:pPr>
+      <w:r>
+        <w:rPr>
+          <w:rFonts w:hint="eastAsia"/>
+        </w:rPr>
+        <w:t>标签总是和某个</w:t>
+      </w:r>
+      <w:r>
+        <w:rPr>
+          <w:rFonts w:hint="eastAsia"/>
+        </w:rPr>
+        <w:t>commit</w:t>
+      </w:r>
+      <w:r>
+        <w:rPr>
+          <w:rFonts w:hint="eastAsia"/>
+        </w:rPr>
+        <w:t>挂钩。如果这个</w:t>
+      </w:r>
+      <w:r>
+        <w:rPr>
+          <w:rFonts w:hint="eastAsia"/>
+        </w:rPr>
+        <w:t>commit</w:t>
+      </w:r>
+      <w:r>
+        <w:rPr>
+          <w:rFonts w:hint="eastAsia"/>
+        </w:rPr>
+        <w:t>既出现在</w:t>
+      </w:r>
+      <w:r>
+        <w:rPr>
+          <w:rFonts w:hint="eastAsia"/>
+        </w:rPr>
+        <w:t>master</w:t>
+      </w:r>
+      <w:r>
+        <w:rPr>
+          <w:rFonts w:hint="eastAsia"/>
+        </w:rPr>
+        <w:t>分支，又出现在</w:t>
+      </w:r>
+      <w:proofErr w:type="spellStart"/>
+      <w:r>
+        <w:rPr>
+          <w:rFonts w:hint="eastAsia"/>
+        </w:rPr>
+        <w:t>dev</w:t>
+      </w:r>
+      <w:proofErr w:type="spellEnd"/>
+      <w:r>
+        <w:rPr>
+          <w:rFonts w:hint="eastAsia"/>
+        </w:rPr>
+        <w:t>分支，那么在这两个分支上都可以看到这个标签。</w:t>
+      </w:r>
+    </w:p>
+    <w:p>
+      <w:pPr>
+        <w:rPr>
+          <w:rFonts w:hint="eastAsia"/>
+        </w:rPr>
+      </w:pPr>
+    </w:p>
+    <w:p>
+      <w:pPr>
+        <w:rPr>
+          <w:rFonts w:hint="eastAsia"/>
+        </w:rPr>
+      </w:pPr>
+      <w:r>
+        <w:rPr>
+          <w:rFonts w:hint="eastAsia"/>
+        </w:rPr>
+        <w:t>删除标签</w:t>
+      </w:r>
+    </w:p>
+    <w:p>
+      <w:pPr>
+        <w:rPr>
+          <w:rFonts w:hint="eastAsia"/>
+        </w:rPr>
+      </w:pPr>
+      <w:r>
+        <w:rPr>
+          <w:noProof/>
+        </w:rPr>
+        <w:drawing>
+          <wp:inline distT="0" distB="0" distL="0" distR="0" wp14:anchorId="051BF4BD" wp14:editId="3F2AF276">
+            <wp:extent cx="3142857" cy="295238"/>
+            <wp:effectExtent l="0" t="0" r="635" b="0"/>
+            <wp:docPr id="68" name="图片 68"/>
+            <wp:cNvGraphicFramePr>
+              <a:graphicFrameLocks xmlns:a="http://schemas.openxmlformats.org/drawingml/2006/main" noChangeAspect="1"/>
+            </wp:cNvGraphicFramePr>
+            <a:graphic xmlns:a="http://schemas.openxmlformats.org/drawingml/2006/main">
+              <a:graphicData uri="http://schemas.openxmlformats.org/drawingml/2006/picture">
+                <pic:pic xmlns:pic="http://schemas.openxmlformats.org/drawingml/2006/picture">
+                  <pic:nvPicPr>
+                    <pic:cNvPr id="0" name=""/>
+                    <pic:cNvPicPr/>
+                  </pic:nvPicPr>
+                  <pic:blipFill>
+                    <a:blip r:embed="rId77"/>
+                    <a:stretch>
+                      <a:fillRect/>
+                    </a:stretch>
+                  </pic:blipFill>
+                  <pic:spPr>
+                    <a:xfrm>
+                      <a:off x="0" y="0"/>
+                      <a:ext cx="3142857" cy="295238"/>
+                    </a:xfrm>
+                    <a:prstGeom prst="rect">
+                      <a:avLst/>
+                    </a:prstGeom>
+                  </pic:spPr>
+                </pic:pic>
+              </a:graphicData>
+            </a:graphic>
+          </wp:inline>
+        </w:drawing>
+      </w:r>
+    </w:p>
+    <w:p>
+      <w:pPr>
+        <w:rPr>
+          <w:rFonts w:hint="eastAsia"/>
+        </w:rPr>
+      </w:pPr>
+    </w:p>
+    <w:p>
+      <w:pPr>
+        <w:rPr>
+          <w:rFonts w:hint="eastAsia"/>
+        </w:rPr>
+      </w:pPr>
+      <w:r>
+        <w:rPr>
+          <w:rFonts w:hint="eastAsia"/>
+        </w:rPr>
+        <w:t>因为创建的标签都只存储在本地，不会自动推送到远程。所以，打错的标签可以在本地安全删除。</w:t>
+      </w:r>
+    </w:p>
+    <w:p>
+      <w:pPr>
+        <w:rPr>
+          <w:rFonts w:hint="eastAsia"/>
+        </w:rPr>
+      </w:pPr>
+      <w:r>
+        <w:rPr>
+          <w:rFonts w:hint="eastAsia"/>
+        </w:rPr>
+        <w:t>如果要推送某个标签到远程，使用命令</w:t>
+      </w:r>
+      <w:proofErr w:type="spellStart"/>
+      <w:r>
+        <w:rPr>
+          <w:rFonts w:hint="eastAsia"/>
+        </w:rPr>
+        <w:t>git</w:t>
+      </w:r>
+      <w:proofErr w:type="spellEnd"/>
+      <w:r>
+        <w:rPr>
+          <w:rFonts w:hint="eastAsia"/>
+        </w:rPr>
+        <w:t xml:space="preserve"> push origin &lt;</w:t>
+      </w:r>
+      <w:proofErr w:type="spellStart"/>
+      <w:r>
+        <w:rPr>
+          <w:rFonts w:hint="eastAsia"/>
+        </w:rPr>
+        <w:t>tagname</w:t>
+      </w:r>
+      <w:proofErr w:type="spellEnd"/>
+      <w:r>
+        <w:rPr>
+          <w:rFonts w:hint="eastAsia"/>
+        </w:rPr>
+        <w:t>&gt;</w:t>
+      </w:r>
+      <w:r>
+        <w:rPr>
+          <w:rFonts w:hint="eastAsia"/>
+        </w:rPr>
+        <w:t>：</w:t>
+      </w:r>
+    </w:p>
+    <w:p>
+      <w:pPr>
+        <w:rPr>
+          <w:rFonts w:hint="eastAsia"/>
+        </w:rPr>
+      </w:pPr>
+      <w:r>
+        <w:rPr>
+          <w:noProof/>
+        </w:rPr>
+        <w:drawing>
+          <wp:inline distT="0" distB="0" distL="0" distR="0" wp14:anchorId="470AD873" wp14:editId="601156B4">
+            <wp:extent cx="4095750" cy="1316491"/>
+            <wp:effectExtent l="0" t="0" r="0" b="0"/>
+            <wp:docPr id="69" name="图片 69"/>
+            <wp:cNvGraphicFramePr>
+              <a:graphicFrameLocks xmlns:a="http://schemas.openxmlformats.org/drawingml/2006/main" noChangeAspect="1"/>
+            </wp:cNvGraphicFramePr>
+            <a:graphic xmlns:a="http://schemas.openxmlformats.org/drawingml/2006/main">
+              <a:graphicData uri="http://schemas.openxmlformats.org/drawingml/2006/picture">
+                <pic:pic xmlns:pic="http://schemas.openxmlformats.org/drawingml/2006/picture">
+                  <pic:nvPicPr>
+                    <pic:cNvPr id="0" name=""/>
+                    <pic:cNvPicPr/>
+                  </pic:nvPicPr>
+                  <pic:blipFill>
+                    <a:blip r:embed="rId78"/>
+                    <a:stretch>
+                      <a:fillRect/>
+                    </a:stretch>
+                  </pic:blipFill>
+                  <pic:spPr>
+                    <a:xfrm>
+                      <a:off x="0" y="0"/>
+                      <a:ext cx="4095238" cy="1316326"/>
+                    </a:xfrm>
+                    <a:prstGeom prst="rect">
+                      <a:avLst/>
+                    </a:prstGeom>
+                  </pic:spPr>
+                </pic:pic>
+              </a:graphicData>
+            </a:graphic>
+          </wp:inline>
+        </w:drawing>
+      </w:r>
+    </w:p>
+    <w:p>
+      <w:pPr>
+        <w:rPr>
+          <w:rFonts w:hint="eastAsia"/>
+        </w:rPr>
+      </w:pPr>
+      <w:r>
+        <w:rPr>
+          <w:rFonts w:hint="eastAsia"/>
+        </w:rPr>
+        <w:t>一次性推送全部尚未推送到远程的本地标签：</w:t>
+      </w:r>
+    </w:p>
+    <w:p>
+      <w:pPr>
+        <w:rPr>
+          <w:rFonts w:hint="eastAsia"/>
+        </w:rPr>
+      </w:pPr>
+      <w:r>
+        <w:rPr>
+          <w:noProof/>
+        </w:rPr>
+        <w:drawing>
+          <wp:inline distT="0" distB="0" distL="0" distR="0" wp14:anchorId="29B11A41" wp14:editId="2E5B800E">
+            <wp:extent cx="2781300" cy="659396"/>
+            <wp:effectExtent l="0" t="0" r="0" b="7620"/>
+            <wp:docPr id="70" name="图片 70"/>
+            <wp:cNvGraphicFramePr>
+              <a:graphicFrameLocks xmlns:a="http://schemas.openxmlformats.org/drawingml/2006/main" noChangeAspect="1"/>
+            </wp:cNvGraphicFramePr>
+            <a:graphic xmlns:a="http://schemas.openxmlformats.org/drawingml/2006/main">
+              <a:graphicData uri="http://schemas.openxmlformats.org/drawingml/2006/picture">
+                <pic:pic xmlns:pic="http://schemas.openxmlformats.org/drawingml/2006/picture">
+                  <pic:nvPicPr>
+                    <pic:cNvPr id="0" name=""/>
+                    <pic:cNvPicPr/>
+                  </pic:nvPicPr>
+                  <pic:blipFill>
+                    <a:blip r:embed="rId79"/>
+                    <a:stretch>
+                      <a:fillRect/>
+                    </a:stretch>
+                  </pic:blipFill>
+                  <pic:spPr>
+                    <a:xfrm>
+                      <a:off x="0" y="0"/>
+                      <a:ext cx="2783773" cy="659982"/>
+                    </a:xfrm>
+                    <a:prstGeom prst="rect">
+                      <a:avLst/>
+                    </a:prstGeom>
+                  </pic:spPr>
+                </pic:pic>
+              </a:graphicData>
+            </a:graphic>
+          </wp:inline>
+        </w:drawing>
+      </w:r>
+    </w:p>
+    <w:p>
+      <w:pPr>
+        <w:rPr>
+          <w:rFonts w:hint="eastAsia"/>
+        </w:rPr>
+      </w:pPr>
+      <w:r>
+        <w:rPr>
+          <w:rFonts w:hint="eastAsia"/>
+        </w:rPr>
+        <w:t>如果标签已经推送到远程，要删除远程标签就麻烦一点，先</w:t>
+      </w:r>
+      <w:r>
+        <w:rPr>
+          <w:rFonts w:hint="eastAsia"/>
+        </w:rPr>
+        <w:t>从本地删除，</w:t>
+      </w:r>
+      <w:r>
+        <w:rPr>
+          <w:rFonts w:hint="eastAsia"/>
+        </w:rPr>
+        <w:t>然后，从远程删除</w:t>
+      </w:r>
+      <w:r>
+        <w:rPr>
+          <w:rFonts w:hint="eastAsia"/>
+        </w:rPr>
+        <w:t>：</w:t>
+      </w:r>
+    </w:p>
+    <w:p>
+      <w:pPr>
+        <w:rPr>
+          <w:rFonts w:hint="eastAsia"/>
+        </w:rPr>
+      </w:pPr>
+      <w:r>
+        <w:rPr>
+          <w:noProof/>
+        </w:rPr>
+        <w:drawing>
+          <wp:inline distT="0" distB="0" distL="0" distR="0" wp14:anchorId="596F6684" wp14:editId="62D86091">
+            <wp:extent cx="2622550" cy="947910"/>
+            <wp:effectExtent l="0" t="0" r="6350" b="5080"/>
+            <wp:docPr id="71" name="图片 71"/>
+            <wp:cNvGraphicFramePr>
+              <a:graphicFrameLocks xmlns:a="http://schemas.openxmlformats.org/drawingml/2006/main" noChangeAspect="1"/>
+            </wp:cNvGraphicFramePr>
+            <a:graphic xmlns:a="http://schemas.openxmlformats.org/drawingml/2006/main">
+              <a:graphicData uri="http://schemas.openxmlformats.org/drawingml/2006/picture">
+                <pic:pic xmlns:pic="http://schemas.openxmlformats.org/drawingml/2006/picture">
+                  <pic:nvPicPr>
+                    <pic:cNvPr id="0" name=""/>
+                    <pic:cNvPicPr/>
+                  </pic:nvPicPr>
+                  <pic:blipFill>
+                    <a:blip r:embed="rId80"/>
+                    <a:stretch>
+                      <a:fillRect/>
+                    </a:stretch>
+                  </pic:blipFill>
+                  <pic:spPr>
+                    <a:xfrm>
+                      <a:off x="0" y="0"/>
+                      <a:ext cx="2622222" cy="947792"/>
+                    </a:xfrm>
+                    <a:prstGeom prst="rect">
+                      <a:avLst/>
+                    </a:prstGeom>
+                  </pic:spPr>
+                </pic:pic>
+              </a:graphicData>
+            </a:graphic>
+          </wp:inline>
+        </w:drawing>
+      </w:r>
+    </w:p>
+    <w:p>
+      <w:r>
+        <w:rPr>
+          <w:rFonts w:hint="eastAsia"/>
+        </w:rPr>
+        <w:lastRenderedPageBreak/>
+        <w:t>自定义</w:t>
+      </w:r>
+      <w:r>
+        <w:rPr>
+          <w:rFonts w:hint="eastAsia"/>
+        </w:rPr>
+        <w:t>Git</w:t>
+      </w:r>
       <w:bookmarkStart w:id="0" w:name="_GoBack"/>
       <w:bookmarkEnd w:id="0"/>
     </w:p>
-    <w:p>
-      <w:pPr>
-        <w:rPr>
-          <w:rFonts w:hint="eastAsia"/>
-        </w:rPr>
-      </w:pPr>
-    </w:p>
     <w:sectPr>
-      <w:headerReference w:type="even" r:id="rId70"/>
-      <w:headerReference w:type="default" r:id="rId71"/>
-      <w:footerReference w:type="even" r:id="rId72"/>
-      <w:footerReference w:type="default" r:id="rId73"/>
-      <w:headerReference w:type="first" r:id="rId74"/>
-      <w:footerReference w:type="first" r:id="rId75"/>
+      <w:headerReference w:type="even" r:id="rId81"/>
+      <w:headerReference w:type="default" r:id="rId82"/>
+      <w:footerReference w:type="even" r:id="rId83"/>
+      <w:footerReference w:type="default" r:id="rId84"/>
+      <w:headerReference w:type="first" r:id="rId85"/>
+      <w:footerReference w:type="first" r:id="rId86"/>
       <w:pgSz w:w="11906" w:h="16838"/>
       <w:pgMar w:top="720" w:right="720" w:bottom="720" w:left="720" w:header="851" w:footer="992" w:gutter="0"/>
       <w:cols w:space="425"/>
@@ -8312,7 +8710,7 @@
 </file>
 
 <file path=customXml/itemProps1.xml><?xml version="1.0" encoding="utf-8"?>
-<ds:datastoreItem xmlns:ds="http://schemas.openxmlformats.org/officeDocument/2006/customXml" ds:itemID="{46259C8F-1773-431A-8CBE-DF7D2463FD50}">
+<ds:datastoreItem xmlns:ds="http://schemas.openxmlformats.org/officeDocument/2006/customXml" ds:itemID="{5FDF5FDD-6800-4FEE-9E0E-1650E2767FE5}">
   <ds:schemaRefs>
     <ds:schemaRef ds:uri="http://schemas.openxmlformats.org/officeDocument/2006/bibliography"/>
   </ds:schemaRefs>

--- a/GIT学习笔记.docx
+++ b/GIT学习笔记.docx
@@ -6,56 +6,49 @@
     <w:p>
       <w:pPr>
         <w:rPr>
-          <w:rFonts w:ascii="Helvetica" w:hAnsi="Helvetica" w:cs="Helvetica"/>
-          <w:color w:val="C3BFB6"/>
-          <w:szCs w:val="21"/>
-          <w:shd w:val="clear" w:color="auto" w:fill="181A1B"/>
-        </w:rPr>
-      </w:pPr>
-      <w:r>
-        <w:rPr>
-          <w:rFonts w:ascii="Helvetica" w:hAnsi="Helvetica" w:cs="Helvetica"/>
-          <w:color w:val="C3BFB6"/>
-          <w:szCs w:val="21"/>
-          <w:shd w:val="clear" w:color="auto" w:fill="181A1B"/>
+          <w:color w:val="00B050"/>
+        </w:rPr>
+      </w:pPr>
+      <w:r>
+        <w:rPr>
+          <w:color w:val="00B050"/>
         </w:rPr>
         <w:t>在开始菜单里找到</w:t>
       </w:r>
       <w:r>
         <w:rPr>
-          <w:rFonts w:ascii="Helvetica" w:hAnsi="Helvetica" w:cs="Helvetica"/>
-          <w:color w:val="C3BFB6"/>
-          <w:szCs w:val="21"/>
-          <w:shd w:val="clear" w:color="auto" w:fill="181A1B"/>
+          <w:color w:val="00B050"/>
         </w:rPr>
         <w:t>“Git”-&gt;“Git Bash”</w:t>
       </w:r>
       <w:r>
         <w:rPr>
-          <w:rFonts w:ascii="Helvetica" w:hAnsi="Helvetica" w:cs="Helvetica" w:hint="eastAsia"/>
-          <w:color w:val="C3BFB6"/>
-          <w:szCs w:val="21"/>
-          <w:shd w:val="clear" w:color="auto" w:fill="181A1B"/>
+          <w:rFonts w:hint="eastAsia"/>
+          <w:color w:val="00B050"/>
         </w:rPr>
         <w:t xml:space="preserve">, </w:t>
       </w:r>
       <w:r>
         <w:rPr>
-          <w:rFonts w:ascii="Helvetica" w:hAnsi="Helvetica" w:cs="Helvetica" w:hint="eastAsia"/>
-          <w:color w:val="C3BFB6"/>
-          <w:szCs w:val="21"/>
-          <w:shd w:val="clear" w:color="auto" w:fill="181A1B"/>
+          <w:rFonts w:hint="eastAsia"/>
+          <w:color w:val="00B050"/>
         </w:rPr>
         <w:t>自报家门：</w:t>
       </w:r>
     </w:p>
     <w:p>
+      <w:pPr>
+        <w:rPr>
+          <w:color w:val="00B050"/>
+        </w:rPr>
+      </w:pPr>
       <w:r>
         <w:rPr>
           <w:noProof/>
+          <w:color w:val="00B050"/>
         </w:rPr>
         <w:drawing>
-          <wp:inline distT="0" distB="0" distL="0" distR="0" wp14:anchorId="687174B1" wp14:editId="63969D50">
+          <wp:inline distT="0" distB="0" distL="0" distR="0" wp14:anchorId="584E8C98" wp14:editId="58747CC2">
             <wp:extent cx="3457143" cy="790476"/>
             <wp:effectExtent l="0" t="0" r="0" b="0"/>
             <wp:docPr id="1" name="图片 1"/>
@@ -94,49 +87,43 @@
     <w:p>
       <w:pPr>
         <w:rPr>
-          <w:rFonts w:ascii="Helvetica" w:hAnsi="Helvetica" w:cs="Helvetica"/>
-          <w:color w:val="C3BFB6"/>
-          <w:szCs w:val="21"/>
-          <w:shd w:val="clear" w:color="auto" w:fill="181A1B"/>
-        </w:rPr>
-      </w:pPr>
-      <w:r>
-        <w:rPr>
-          <w:rFonts w:ascii="Helvetica" w:hAnsi="Helvetica" w:cs="Helvetica"/>
-          <w:color w:val="C3BFB6"/>
-          <w:szCs w:val="21"/>
-          <w:shd w:val="clear" w:color="auto" w:fill="181A1B"/>
+          <w:color w:val="00B050"/>
+        </w:rPr>
+      </w:pPr>
+      <w:r>
+        <w:rPr>
+          <w:color w:val="00B050"/>
         </w:rPr>
         <w:t>创建一个版本</w:t>
       </w:r>
       <w:proofErr w:type="gramStart"/>
       <w:r>
         <w:rPr>
-          <w:rFonts w:ascii="Helvetica" w:hAnsi="Helvetica" w:cs="Helvetica"/>
-          <w:color w:val="C3BFB6"/>
-          <w:szCs w:val="21"/>
-          <w:shd w:val="clear" w:color="auto" w:fill="181A1B"/>
+          <w:color w:val="00B050"/>
         </w:rPr>
         <w:t>库非常</w:t>
       </w:r>
       <w:proofErr w:type="gramEnd"/>
       <w:r>
         <w:rPr>
-          <w:rFonts w:ascii="Helvetica" w:hAnsi="Helvetica" w:cs="Helvetica"/>
-          <w:color w:val="C3BFB6"/>
-          <w:szCs w:val="21"/>
-          <w:shd w:val="clear" w:color="auto" w:fill="181A1B"/>
+          <w:color w:val="00B050"/>
         </w:rPr>
         <w:t>简单，首先，选择一个合适的地方，创建一个空目录：</w:t>
       </w:r>
     </w:p>
     <w:p>
+      <w:pPr>
+        <w:rPr>
+          <w:color w:val="00B050"/>
+        </w:rPr>
+      </w:pPr>
       <w:r>
         <w:rPr>
           <w:noProof/>
+          <w:color w:val="00B050"/>
         </w:rPr>
         <w:drawing>
-          <wp:inline distT="0" distB="0" distL="0" distR="0" wp14:anchorId="39927BAB" wp14:editId="48AEBCAC">
+          <wp:inline distT="0" distB="0" distL="0" distR="0" wp14:anchorId="7AA3B443" wp14:editId="75476E17">
             <wp:extent cx="3161905" cy="1352381"/>
             <wp:effectExtent l="0" t="0" r="635" b="635"/>
             <wp:docPr id="2" name="图片 2"/>
@@ -175,96 +162,69 @@
     <w:p>
       <w:pPr>
         <w:rPr>
-          <w:rFonts w:ascii="Helvetica" w:hAnsi="Helvetica" w:cs="Helvetica"/>
-          <w:color w:val="C3BFB6"/>
-          <w:szCs w:val="21"/>
-          <w:shd w:val="clear" w:color="auto" w:fill="181A1B"/>
-        </w:rPr>
-      </w:pPr>
-      <w:r>
-        <w:rPr>
-          <w:rFonts w:ascii="Helvetica" w:hAnsi="Helvetica" w:cs="Helvetica"/>
-          <w:color w:val="C3BFB6"/>
-          <w:szCs w:val="21"/>
-          <w:shd w:val="clear" w:color="auto" w:fill="181A1B"/>
+          <w:color w:val="00B050"/>
+        </w:rPr>
+      </w:pPr>
+      <w:r>
+        <w:rPr>
+          <w:color w:val="00B050"/>
         </w:rPr>
         <w:t>通过</w:t>
       </w:r>
       <w:proofErr w:type="spellStart"/>
       <w:r>
         <w:rPr>
-          <w:rStyle w:val="HTML"/>
-          <w:rFonts w:ascii="Consolas" w:hAnsi="Consolas" w:cs="Consolas"/>
-          <w:color w:val="FF478E"/>
-          <w:sz w:val="18"/>
-          <w:szCs w:val="18"/>
-          <w:bdr w:val="single" w:sz="6" w:space="0" w:color="3A3A3A" w:frame="1"/>
-          <w:shd w:val="clear" w:color="auto" w:fill="1A1B1C"/>
+          <w:color w:val="00B050"/>
         </w:rPr>
         <w:t>git</w:t>
       </w:r>
       <w:proofErr w:type="spellEnd"/>
       <w:r>
         <w:rPr>
-          <w:rStyle w:val="HTML"/>
-          <w:rFonts w:ascii="Consolas" w:hAnsi="Consolas" w:cs="Consolas"/>
-          <w:color w:val="FF478E"/>
-          <w:sz w:val="18"/>
-          <w:szCs w:val="18"/>
-          <w:bdr w:val="single" w:sz="6" w:space="0" w:color="3A3A3A" w:frame="1"/>
-          <w:shd w:val="clear" w:color="auto" w:fill="1A1B1C"/>
+          <w:color w:val="00B050"/>
         </w:rPr>
         <w:t xml:space="preserve"> </w:t>
       </w:r>
       <w:proofErr w:type="spellStart"/>
       <w:r>
         <w:rPr>
-          <w:rStyle w:val="HTML"/>
-          <w:rFonts w:ascii="Consolas" w:hAnsi="Consolas" w:cs="Consolas"/>
-          <w:color w:val="FF478E"/>
-          <w:sz w:val="18"/>
-          <w:szCs w:val="18"/>
-          <w:bdr w:val="single" w:sz="6" w:space="0" w:color="3A3A3A" w:frame="1"/>
-          <w:shd w:val="clear" w:color="auto" w:fill="1A1B1C"/>
+          <w:color w:val="00B050"/>
         </w:rPr>
         <w:t>init</w:t>
       </w:r>
       <w:proofErr w:type="spellEnd"/>
       <w:r>
         <w:rPr>
-          <w:rFonts w:ascii="Helvetica" w:hAnsi="Helvetica" w:cs="Helvetica"/>
-          <w:color w:val="C3BFB6"/>
-          <w:szCs w:val="21"/>
-          <w:shd w:val="clear" w:color="auto" w:fill="181A1B"/>
+          <w:color w:val="00B050"/>
         </w:rPr>
         <w:t>命令把这个目录变成</w:t>
       </w:r>
       <w:r>
         <w:rPr>
-          <w:rFonts w:ascii="Helvetica" w:hAnsi="Helvetica" w:cs="Helvetica"/>
-          <w:color w:val="C3BFB6"/>
-          <w:szCs w:val="21"/>
-          <w:shd w:val="clear" w:color="auto" w:fill="181A1B"/>
+          <w:color w:val="00B050"/>
         </w:rPr>
         <w:t>Git</w:t>
       </w:r>
       <w:r>
         <w:rPr>
-          <w:rFonts w:ascii="Helvetica" w:hAnsi="Helvetica" w:cs="Helvetica"/>
-          <w:color w:val="C3BFB6"/>
-          <w:szCs w:val="21"/>
-          <w:shd w:val="clear" w:color="auto" w:fill="181A1B"/>
+          <w:color w:val="00B050"/>
         </w:rPr>
         <w:t>可以管理的仓库：</w:t>
       </w:r>
     </w:p>
     <w:p>
+      <w:pPr>
+        <w:rPr>
+          <w:color w:val="00B050"/>
+        </w:rPr>
+      </w:pPr>
       <w:r>
         <w:rPr>
           <w:noProof/>
+          <w:color w:val="00B050"/>
         </w:rPr>
         <w:drawing>
-          <wp:inline distT="0" distB="0" distL="0" distR="0" wp14:anchorId="45C98623" wp14:editId="2E4A5D4D">
+          <wp:inline distT="0" distB="0" distL="0" distR="0" wp14:anchorId="03209E6B" wp14:editId="156A2F3D">
             <wp:extent cx="4619048" cy="514286"/>
             <wp:effectExtent l="0" t="0" r="0" b="635"/>
             <wp:docPr id="3" name="图片 3"/>
@@ -303,101 +263,99 @@
     <w:p>
       <w:pPr>
         <w:rPr>
-          <w:rFonts w:ascii="Helvetica" w:hAnsi="Helvetica" w:cs="Helvetica"/>
-          <w:color w:val="C3BFB6"/>
-          <w:szCs w:val="21"/>
-          <w:shd w:val="clear" w:color="auto" w:fill="181A1B"/>
-        </w:rPr>
-      </w:pPr>
-      <w:r>
-        <w:rPr>
-          <w:rFonts w:ascii="Helvetica" w:hAnsi="Helvetica" w:cs="Helvetica"/>
-          <w:color w:val="C3BFB6"/>
-          <w:szCs w:val="21"/>
-          <w:shd w:val="clear" w:color="auto" w:fill="181A1B"/>
+          <w:color w:val="00B050"/>
+        </w:rPr>
+      </w:pPr>
+      <w:r>
+        <w:rPr>
+          <w:color w:val="00B050"/>
         </w:rPr>
         <w:t>瞬间</w:t>
       </w:r>
       <w:r>
         <w:rPr>
-          <w:rFonts w:ascii="Helvetica" w:hAnsi="Helvetica" w:cs="Helvetica"/>
-          <w:color w:val="C3BFB6"/>
-          <w:szCs w:val="21"/>
-          <w:shd w:val="clear" w:color="auto" w:fill="181A1B"/>
+          <w:color w:val="00B050"/>
         </w:rPr>
         <w:t>Git</w:t>
       </w:r>
       <w:r>
         <w:rPr>
-          <w:rFonts w:ascii="Helvetica" w:hAnsi="Helvetica" w:cs="Helvetica"/>
-          <w:color w:val="C3BFB6"/>
-          <w:szCs w:val="21"/>
-          <w:shd w:val="clear" w:color="auto" w:fill="181A1B"/>
+          <w:color w:val="00B050"/>
         </w:rPr>
         <w:t>就把仓库建好了，而且告诉你是一个空的仓库（</w:t>
       </w:r>
       <w:r>
         <w:rPr>
-          <w:rFonts w:ascii="Helvetica" w:hAnsi="Helvetica" w:cs="Helvetica"/>
-          <w:color w:val="C3BFB6"/>
-          <w:szCs w:val="21"/>
-          <w:shd w:val="clear" w:color="auto" w:fill="181A1B"/>
+          <w:color w:val="00B050"/>
         </w:rPr>
         <w:t>empty Git repository</w:t>
       </w:r>
       <w:r>
         <w:rPr>
-          <w:rFonts w:ascii="Helvetica" w:hAnsi="Helvetica" w:cs="Helvetica"/>
-          <w:color w:val="C3BFB6"/>
-          <w:szCs w:val="21"/>
-          <w:shd w:val="clear" w:color="auto" w:fill="181A1B"/>
+          <w:color w:val="00B050"/>
         </w:rPr>
         <w:t>）</w:t>
       </w:r>
     </w:p>
-    <w:p/>
-    <w:p>
-      <w:r>
-        <w:rPr>
-          <w:rFonts w:hint="eastAsia"/>
-        </w:rPr>
-        <w:t>把文件添加到版本库</w:t>
-      </w:r>
-      <w:r>
-        <w:rPr>
-          <w:rFonts w:hint="eastAsia"/>
-        </w:rPr>
-        <w:t>：</w:t>
-      </w:r>
-    </w:p>
-    <w:p>
-      <w:r>
-        <w:rPr>
-          <w:rFonts w:hint="eastAsia"/>
+    <w:p>
+      <w:pPr>
+        <w:rPr>
+          <w:color w:val="00B050"/>
+        </w:rPr>
+      </w:pPr>
+    </w:p>
+    <w:p>
+      <w:pPr>
+        <w:rPr>
+          <w:color w:val="00B050"/>
+        </w:rPr>
+      </w:pPr>
+      <w:r>
+        <w:rPr>
+          <w:rFonts w:hint="eastAsia"/>
+          <w:color w:val="00B050"/>
+        </w:rPr>
+        <w:t>把文件添加到版本库：</w:t>
+      </w:r>
+    </w:p>
+    <w:p>
+      <w:pPr>
+        <w:rPr>
+          <w:color w:val="00B050"/>
+        </w:rPr>
+      </w:pPr>
+      <w:r>
+        <w:rPr>
+          <w:rFonts w:hint="eastAsia"/>
+          <w:color w:val="00B050"/>
         </w:rPr>
         <w:t>1</w:t>
       </w:r>
       <w:r>
         <w:rPr>
           <w:rFonts w:hint="eastAsia"/>
+          <w:color w:val="00B050"/>
         </w:rPr>
         <w:t>、在</w:t>
       </w:r>
       <w:r>
         <w:rPr>
           <w:rFonts w:hint="eastAsia"/>
+          <w:color w:val="00B050"/>
         </w:rPr>
         <w:t>learngit</w:t>
       </w:r>
       <w:r>
         <w:rPr>
           <w:rFonts w:hint="eastAsia"/>
+          <w:color w:val="00B050"/>
         </w:rPr>
         <w:t>目录或者其子目录下创建一个文件，如</w:t>
       </w:r>
       <w:r>
         <w:rPr>
           <w:rFonts w:hint="eastAsia"/>
+          <w:color w:val="00B050"/>
         </w:rPr>
         <w:t>readme.</w:t>
       </w:r>
@@ -405,91 +363,132 @@
       <w:r>
         <w:rPr>
           <w:rFonts w:hint="eastAsia"/>
+          <w:color w:val="00B050"/>
         </w:rPr>
         <w:t>txt</w:t>
       </w:r>
       <w:proofErr w:type="gramEnd"/>
     </w:p>
     <w:p>
-      <w:r>
-        <w:rPr>
-          <w:rFonts w:hint="eastAsia"/>
+      <w:pPr>
+        <w:rPr>
+          <w:color w:val="00B050"/>
+        </w:rPr>
+      </w:pPr>
+      <w:r>
+        <w:rPr>
+          <w:rFonts w:hint="eastAsia"/>
+          <w:color w:val="00B050"/>
         </w:rPr>
         <w:t>一定要放到</w:t>
       </w:r>
       <w:r>
         <w:rPr>
           <w:rFonts w:hint="eastAsia"/>
+          <w:color w:val="00B050"/>
         </w:rPr>
         <w:t>learngit</w:t>
       </w:r>
       <w:r>
         <w:rPr>
           <w:rFonts w:hint="eastAsia"/>
+          <w:color w:val="00B050"/>
         </w:rPr>
         <w:t>目录下（子目录也行），因为这是一个</w:t>
       </w:r>
       <w:r>
         <w:rPr>
           <w:rFonts w:hint="eastAsia"/>
+          <w:color w:val="00B050"/>
         </w:rPr>
         <w:t>Git</w:t>
       </w:r>
       <w:r>
         <w:rPr>
           <w:rFonts w:hint="eastAsia"/>
+          <w:color w:val="00B050"/>
         </w:rPr>
         <w:t>仓库，放到其他地方</w:t>
       </w:r>
       <w:r>
         <w:rPr>
           <w:rFonts w:hint="eastAsia"/>
+          <w:color w:val="00B050"/>
         </w:rPr>
         <w:t>Git</w:t>
       </w:r>
       <w:r>
         <w:rPr>
           <w:rFonts w:hint="eastAsia"/>
+          <w:color w:val="00B050"/>
         </w:rPr>
         <w:t>再厉害也找不到这个文件。</w:t>
       </w:r>
     </w:p>
     <w:p>
-      <w:r>
-        <w:rPr>
-          <w:rFonts w:hint="eastAsia"/>
+      <w:pPr>
+        <w:rPr>
+          <w:color w:val="00B050"/>
+        </w:rPr>
+      </w:pPr>
+      <w:r>
+        <w:rPr>
+          <w:rFonts w:hint="eastAsia"/>
+          <w:color w:val="00B050"/>
         </w:rPr>
         <w:t>2</w:t>
       </w:r>
       <w:r>
         <w:rPr>
           <w:rFonts w:hint="eastAsia"/>
+          <w:color w:val="00B050"/>
         </w:rPr>
         <w:t>、</w:t>
       </w:r>
       <w:r>
+        <w:rPr>
+          <w:color w:val="00B050"/>
+        </w:rPr>
         <w:t>用命令</w:t>
       </w:r>
       <w:r>
+        <w:rPr>
+          <w:color w:val="00B050"/>
+        </w:rPr>
         <w:t>git add</w:t>
       </w:r>
       <w:r>
+        <w:rPr>
+          <w:color w:val="00B050"/>
+        </w:rPr>
         <w:t>告诉</w:t>
       </w:r>
       <w:r>
+        <w:rPr>
+          <w:color w:val="00B050"/>
+        </w:rPr>
         <w:t>Git</w:t>
       </w:r>
       <w:r>
+        <w:rPr>
+          <w:color w:val="00B050"/>
+        </w:rPr>
         <w:t>，把文件添加到仓库：</w:t>
       </w:r>
     </w:p>
     <w:p>
+      <w:pPr>
+        <w:rPr>
+          <w:color w:val="00B050"/>
+        </w:rPr>
+      </w:pPr>
       <w:r>
         <w:rPr>
           <w:noProof/>
+          <w:color w:val="00B050"/>
         </w:rPr>
         <w:drawing>
-          <wp:inline distT="0" distB="0" distL="0" distR="0" wp14:anchorId="6D67EEBD" wp14:editId="473EC797">
+          <wp:inline distT="0" distB="0" distL="0" distR="0" wp14:anchorId="64315056" wp14:editId="52E3E4FC">
             <wp:extent cx="3123810" cy="333333"/>
             <wp:effectExtent l="0" t="0" r="635" b="0"/>
             <wp:docPr id="4" name="图片 4"/>
@@ -526,41 +525,69 @@
       </w:r>
     </w:p>
     <w:p>
-      <w:r>
-        <w:rPr>
-          <w:rFonts w:hint="eastAsia"/>
+      <w:pPr>
+        <w:rPr>
+          <w:color w:val="00B050"/>
+        </w:rPr>
+      </w:pPr>
+      <w:r>
+        <w:rPr>
+          <w:rFonts w:hint="eastAsia"/>
+          <w:color w:val="00B050"/>
         </w:rPr>
         <w:t>3</w:t>
       </w:r>
       <w:r>
         <w:rPr>
           <w:rFonts w:hint="eastAsia"/>
+          <w:color w:val="00B050"/>
         </w:rPr>
         <w:t>、</w:t>
       </w:r>
       <w:r>
+        <w:rPr>
+          <w:color w:val="00B050"/>
+        </w:rPr>
         <w:t>用命令</w:t>
       </w:r>
       <w:r>
+        <w:rPr>
+          <w:color w:val="00B050"/>
+        </w:rPr>
         <w:t>git commit</w:t>
       </w:r>
       <w:r>
+        <w:rPr>
+          <w:color w:val="00B050"/>
+        </w:rPr>
         <w:t>告诉</w:t>
       </w:r>
       <w:r>
+        <w:rPr>
+          <w:color w:val="00B050"/>
+        </w:rPr>
         <w:t>Git</w:t>
       </w:r>
       <w:r>
+        <w:rPr>
+          <w:color w:val="00B050"/>
+        </w:rPr>
         <w:t>，把文件提交到仓库：</w:t>
       </w:r>
     </w:p>
     <w:p>
+      <w:pPr>
+        <w:rPr>
+          <w:color w:val="00B050"/>
+        </w:rPr>
+      </w:pPr>
       <w:r>
         <w:rPr>
           <w:noProof/>
+          <w:color w:val="00B050"/>
         </w:rPr>
         <w:drawing>
-          <wp:inline distT="0" distB="0" distL="0" distR="0" wp14:anchorId="3290E8AA" wp14:editId="7C3A8664">
+          <wp:inline distT="0" distB="0" distL="0" distR="0" wp14:anchorId="1F963743" wp14:editId="60D2C374">
             <wp:extent cx="3438095" cy="695238"/>
             <wp:effectExtent l="0" t="0" r="0" b="0"/>
             <wp:docPr id="5" name="图片 5"/>
@@ -597,132 +624,165 @@
       </w:r>
     </w:p>
     <w:p>
-      <w:r>
-        <w:rPr>
-          <w:rFonts w:hint="eastAsia"/>
+      <w:pPr>
+        <w:rPr>
+          <w:color w:val="00B050"/>
+        </w:rPr>
+      </w:pPr>
+      <w:r>
+        <w:rPr>
+          <w:rFonts w:hint="eastAsia"/>
+          <w:color w:val="00B050"/>
         </w:rPr>
         <w:t>-m</w:t>
       </w:r>
       <w:r>
         <w:rPr>
           <w:rFonts w:hint="eastAsia"/>
+          <w:color w:val="00B050"/>
         </w:rPr>
         <w:t>后面输入的是本次提交的说明，可以输入任意内容，当然最好是有意义的，这样你就能从历史记录里方便地找到改动记录。</w:t>
       </w:r>
     </w:p>
     <w:p>
-      <w:r>
-        <w:rPr>
-          <w:rFonts w:hint="eastAsia"/>
+      <w:pPr>
+        <w:rPr>
+          <w:color w:val="00B050"/>
+        </w:rPr>
+      </w:pPr>
+      <w:r>
+        <w:rPr>
+          <w:rFonts w:hint="eastAsia"/>
+          <w:color w:val="00B050"/>
         </w:rPr>
         <w:t>git commit</w:t>
       </w:r>
       <w:r>
         <w:rPr>
           <w:rFonts w:hint="eastAsia"/>
+          <w:color w:val="00B050"/>
         </w:rPr>
         <w:t>命令执行成功后会告诉你，</w:t>
       </w:r>
       <w:r>
         <w:rPr>
           <w:rFonts w:hint="eastAsia"/>
+          <w:color w:val="00B050"/>
         </w:rPr>
         <w:t>1 file changed</w:t>
       </w:r>
       <w:r>
         <w:rPr>
           <w:rFonts w:hint="eastAsia"/>
+          <w:color w:val="00B050"/>
         </w:rPr>
         <w:t>：</w:t>
       </w:r>
       <w:r>
         <w:rPr>
           <w:rFonts w:hint="eastAsia"/>
+          <w:color w:val="00B050"/>
         </w:rPr>
         <w:t>1</w:t>
       </w:r>
       <w:r>
         <w:rPr>
           <w:rFonts w:hint="eastAsia"/>
+          <w:color w:val="00B050"/>
         </w:rPr>
         <w:t>个文件被改动（我们新添加的</w:t>
       </w:r>
       <w:r>
         <w:rPr>
           <w:rFonts w:hint="eastAsia"/>
+          <w:color w:val="00B050"/>
         </w:rPr>
         <w:t>readme.txt</w:t>
       </w:r>
       <w:r>
         <w:rPr>
           <w:rFonts w:hint="eastAsia"/>
+          <w:color w:val="00B050"/>
         </w:rPr>
         <w:t>文件）；</w:t>
       </w:r>
       <w:r>
         <w:rPr>
           <w:rFonts w:hint="eastAsia"/>
+          <w:color w:val="00B050"/>
         </w:rPr>
         <w:t>2 insertions</w:t>
       </w:r>
       <w:r>
         <w:rPr>
           <w:rFonts w:hint="eastAsia"/>
+          <w:color w:val="00B050"/>
         </w:rPr>
         <w:t>：插入了两行内容（</w:t>
       </w:r>
       <w:r>
         <w:rPr>
           <w:rFonts w:hint="eastAsia"/>
+          <w:color w:val="00B050"/>
         </w:rPr>
         <w:t>readme.txt</w:t>
       </w:r>
       <w:r>
         <w:rPr>
           <w:rFonts w:hint="eastAsia"/>
+          <w:color w:val="00B050"/>
         </w:rPr>
         <w:t>有两行内容）。</w:t>
       </w:r>
     </w:p>
     <w:p>
-      <w:r>
-        <w:rPr>
-          <w:rFonts w:hint="eastAsia"/>
+      <w:pPr>
+        <w:rPr>
+          <w:color w:val="00B050"/>
+        </w:rPr>
+      </w:pPr>
+      <w:r>
+        <w:rPr>
+          <w:rFonts w:hint="eastAsia"/>
+          <w:color w:val="00B050"/>
         </w:rPr>
         <w:t>commit</w:t>
       </w:r>
       <w:r>
         <w:rPr>
           <w:rFonts w:hint="eastAsia"/>
+          <w:color w:val="00B050"/>
         </w:rPr>
         <w:t>可以一次提交很多文件，所以你可以多次</w:t>
       </w:r>
       <w:r>
         <w:rPr>
           <w:rFonts w:hint="eastAsia"/>
+          <w:color w:val="00B050"/>
         </w:rPr>
         <w:t>add</w:t>
       </w:r>
       <w:r>
         <w:rPr>
           <w:rFonts w:hint="eastAsia"/>
-        </w:rPr>
-        <w:t>不同的文件</w:t>
-      </w:r>
-      <w:r>
-        <w:rPr>
-          <w:rFonts w:hint="eastAsia"/>
-        </w:rPr>
-        <w:t>：</w:t>
-      </w:r>
-    </w:p>
-    <w:p>
+          <w:color w:val="00B050"/>
+        </w:rPr>
+        <w:t>不同的文件：</w:t>
+      </w:r>
+    </w:p>
+    <w:p>
+      <w:pPr>
+        <w:rPr>
+          <w:color w:val="00B050"/>
+        </w:rPr>
+      </w:pPr>
       <w:r>
         <w:rPr>
           <w:noProof/>
+          <w:color w:val="00B050"/>
         </w:rPr>
         <w:drawing>
-          <wp:inline distT="0" distB="0" distL="0" distR="0" wp14:anchorId="28DCC851" wp14:editId="70A3CDF5">
+          <wp:inline distT="0" distB="0" distL="0" distR="0" wp14:anchorId="15038A50" wp14:editId="43DDD370">
             <wp:extent cx="1876191" cy="609524"/>
             <wp:effectExtent l="0" t="0" r="0" b="635"/>
             <wp:docPr id="6" name="图片 6"/>
@@ -759,83 +819,89 @@
       </w:r>
     </w:p>
     <w:p>
-      <w:r>
-        <w:rPr>
-          <w:rFonts w:hint="eastAsia"/>
-        </w:rPr>
-        <w:t>已经</w:t>
-      </w:r>
-      <w:r>
-        <w:rPr>
-          <w:rFonts w:hint="eastAsia"/>
-        </w:rPr>
-        <w:t>成功地添加并提交了一个</w:t>
-      </w:r>
-      <w:r>
-        <w:rPr>
-          <w:rFonts w:hint="eastAsia"/>
+      <w:pPr>
+        <w:rPr>
+          <w:color w:val="00B050"/>
+        </w:rPr>
+      </w:pPr>
+      <w:r>
+        <w:rPr>
+          <w:rFonts w:hint="eastAsia"/>
+          <w:color w:val="00B050"/>
+        </w:rPr>
+        <w:t>已经成功地添加并提交了一个</w:t>
+      </w:r>
+      <w:r>
+        <w:rPr>
+          <w:rFonts w:hint="eastAsia"/>
+          <w:color w:val="00B050"/>
         </w:rPr>
         <w:t>readme.txt</w:t>
       </w:r>
       <w:r>
         <w:rPr>
           <w:rFonts w:hint="eastAsia"/>
+          <w:color w:val="00B050"/>
+        </w:rPr>
+        <w:t>文件，继续修改</w:t>
+      </w:r>
+      <w:r>
+        <w:rPr>
+          <w:rFonts w:hint="eastAsia"/>
+          <w:color w:val="00B050"/>
+        </w:rPr>
+        <w:t>readme.txt</w:t>
+      </w:r>
+      <w:r>
+        <w:rPr>
+          <w:rFonts w:hint="eastAsia"/>
+          <w:color w:val="00B050"/>
         </w:rPr>
         <w:t>文件</w:t>
       </w:r>
-      <w:r>
-        <w:rPr>
-          <w:rFonts w:hint="eastAsia"/>
-        </w:rPr>
-        <w:t>，</w:t>
-      </w:r>
-      <w:r>
-        <w:rPr>
-          <w:rFonts w:hint="eastAsia"/>
-        </w:rPr>
-        <w:t>继续修改</w:t>
-      </w:r>
-      <w:r>
-        <w:rPr>
-          <w:rFonts w:hint="eastAsia"/>
-        </w:rPr>
-        <w:t>readme.txt</w:t>
-      </w:r>
-      <w:r>
-        <w:rPr>
-          <w:rFonts w:hint="eastAsia"/>
-        </w:rPr>
-        <w:t>文件</w:t>
-      </w:r>
-    </w:p>
-    <w:p>
-      <w:r>
-        <w:rPr>
-          <w:rFonts w:hint="eastAsia"/>
+    </w:p>
+    <w:p>
+      <w:pPr>
+        <w:rPr>
+          <w:color w:val="00B050"/>
+        </w:rPr>
+      </w:pPr>
+      <w:r>
+        <w:rPr>
+          <w:rFonts w:hint="eastAsia"/>
+          <w:color w:val="00B050"/>
         </w:rPr>
         <w:t>运行</w:t>
       </w:r>
       <w:r>
         <w:rPr>
           <w:rFonts w:hint="eastAsia"/>
+          <w:color w:val="00B050"/>
         </w:rPr>
         <w:t>git status</w:t>
       </w:r>
       <w:r>
         <w:rPr>
           <w:rFonts w:hint="eastAsia"/>
+          <w:color w:val="00B050"/>
         </w:rPr>
         <w:t>命令看看结果：</w:t>
       </w:r>
     </w:p>
     <w:p>
+      <w:pPr>
+        <w:rPr>
+          <w:color w:val="00B050"/>
+        </w:rPr>
+      </w:pPr>
       <w:r>
         <w:rPr>
           <w:noProof/>
+          <w:color w:val="00B050"/>
         </w:rPr>
         <w:lastRenderedPageBreak/>
         <w:drawing>
-          <wp:inline distT="0" distB="0" distL="0" distR="0" wp14:anchorId="3A8D291E" wp14:editId="4A417199">
+          <wp:inline distT="0" distB="0" distL="0" distR="0" wp14:anchorId="51ED72DE" wp14:editId="1D5C9C45">
             <wp:extent cx="5104762" cy="1495238"/>
             <wp:effectExtent l="0" t="0" r="1270" b="0"/>
             <wp:docPr id="7" name="图片 7"/>
@@ -872,54 +938,84 @@
       </w:r>
     </w:p>
     <w:p>
-      <w:r>
-        <w:rPr>
-          <w:rFonts w:hint="eastAsia"/>
+      <w:pPr>
+        <w:rPr>
+          <w:color w:val="00B050"/>
+        </w:rPr>
+      </w:pPr>
+      <w:r>
+        <w:rPr>
+          <w:rFonts w:hint="eastAsia"/>
+          <w:color w:val="00B050"/>
         </w:rPr>
         <w:t>命令显示</w:t>
       </w:r>
       <w:r>
         <w:rPr>
           <w:rFonts w:hint="eastAsia"/>
+          <w:color w:val="00B050"/>
         </w:rPr>
         <w:t>readme.txt</w:t>
       </w:r>
       <w:r>
         <w:rPr>
           <w:rFonts w:hint="eastAsia"/>
+          <w:color w:val="00B050"/>
         </w:rPr>
         <w:t>被修改过了，但还没有准备提交的修改</w:t>
       </w:r>
     </w:p>
     <w:p>
-      <w:r>
-        <w:rPr>
-          <w:rFonts w:hint="eastAsia"/>
+      <w:pPr>
+        <w:rPr>
+          <w:color w:val="00B050"/>
+        </w:rPr>
+      </w:pPr>
+      <w:r>
+        <w:rPr>
+          <w:rFonts w:hint="eastAsia"/>
+          <w:color w:val="00B050"/>
         </w:rPr>
         <w:t>查看修改的内容用</w:t>
       </w:r>
       <w:r>
         <w:rPr>
           <w:rFonts w:hint="eastAsia"/>
+          <w:color w:val="00B050"/>
         </w:rPr>
         <w:t>git  diff  &lt;filename&gt;</w:t>
       </w:r>
       <w:r>
         <w:rPr>
           <w:rFonts w:hint="eastAsia"/>
+          <w:color w:val="00B050"/>
         </w:rPr>
         <w:t>：</w:t>
       </w:r>
     </w:p>
     <w:p>
+      <w:pPr>
+        <w:rPr>
+          <w:color w:val="00B050"/>
+        </w:rPr>
+      </w:pPr>
       <w:r>
         <w:rPr>
           <w:noProof/>
+          <w:color w:val="00B050"/>
         </w:rPr>
         <w:drawing>
-          <wp:inline distT="0" distB="0" distL="0" distR="0" wp14:anchorId="5A1D5F83" wp14:editId="1C58515D">
-            <wp:extent cx="3142857" cy="1542857"/>
+          <wp:anchor distT="0" distB="0" distL="114300" distR="114300" simplePos="0" relativeHeight="251658240" behindDoc="0" locked="0" layoutInCell="1" allowOverlap="1" wp14:anchorId="47F0A055" wp14:editId="7543A69B">
+            <wp:simplePos x="0" y="0"/>
+            <wp:positionH relativeFrom="column">
+              <wp:align>left</wp:align>
+            </wp:positionH>
+            <wp:positionV relativeFrom="paragraph">
+              <wp:align>top</wp:align>
+            </wp:positionV>
+            <wp:extent cx="3142615" cy="1542415"/>
             <wp:effectExtent l="0" t="0" r="635" b="635"/>
+            <wp:wrapSquare wrapText="bothSides"/>
             <wp:docPr id="8" name="图片 8"/>
             <wp:cNvGraphicFramePr>
               <a:graphicFrameLocks xmlns:a="http://schemas.openxmlformats.org/drawingml/2006/main" noChangeAspect="1"/>
@@ -932,7 +1028,13 @@
                     <pic:cNvPicPr/>
                   </pic:nvPicPr>
                   <pic:blipFill>
-                    <a:blip r:embed="rId15"/>
+                    <a:blip r:embed="rId15">
+                      <a:extLst>
+                        <a:ext uri="{28A0092B-C50C-407E-A947-70E740481C1C}">
+                          <a14:useLocalDpi xmlns:a14="http://schemas.microsoft.com/office/drawing/2010/main" val="0"/>
+                        </a:ext>
+                      </a:extLst>
+                    </a:blip>
                     <a:stretch>
                       <a:fillRect/>
                     </a:stretch>
@@ -940,7 +1042,7 @@
                   <pic:spPr>
                     <a:xfrm>
                       <a:off x="0" y="0"/>
-                      <a:ext cx="3142857" cy="1542857"/>
+                      <a:ext cx="3142615" cy="1542415"/>
                     </a:xfrm>
                     <a:prstGeom prst="rect">
                       <a:avLst/>
@@ -949,49 +1051,50 @@
                 </pic:pic>
               </a:graphicData>
             </a:graphic>
-          </wp:inline>
+          </wp:anchor>
         </w:drawing>
       </w:r>
-    </w:p>
-    <w:p>
-      <w:r>
-        <w:rPr>
-          <w:rFonts w:hint="eastAsia"/>
+      <w:r>
+        <w:rPr>
+          <w:color w:val="00B050"/>
+        </w:rPr>
+        <w:br w:type="textWrapping" w:clear="all"/>
+      </w:r>
+    </w:p>
+    <w:p>
+      <w:pPr>
+        <w:rPr>
+          <w:color w:val="00B050"/>
+        </w:rPr>
+      </w:pPr>
+      <w:r>
+        <w:rPr>
+          <w:rFonts w:hint="eastAsia"/>
+          <w:color w:val="00B050"/>
         </w:rPr>
         <w:t>提交修改和提交新文件是一样的两步，第一步是</w:t>
       </w:r>
       <w:r>
         <w:rPr>
           <w:rFonts w:hint="eastAsia"/>
-        </w:rPr>
-        <w:t xml:space="preserve">git </w:t>
-      </w:r>
-      <w:r>
-        <w:rPr>
-          <w:rFonts w:hint="eastAsia"/>
-        </w:rPr>
-        <w:t xml:space="preserve"> </w:t>
-      </w:r>
-      <w:r>
-        <w:rPr>
-          <w:rFonts w:hint="eastAsia"/>
-        </w:rPr>
-        <w:t>add</w:t>
-      </w:r>
-      <w:r>
-        <w:rPr>
-          <w:rFonts w:hint="eastAsia"/>
-        </w:rPr>
-        <w:t xml:space="preserve"> filename;</w:t>
-      </w:r>
-    </w:p>
-    <w:p>
+          <w:color w:val="00B050"/>
+        </w:rPr>
+        <w:t>git  add filename;</w:t>
+      </w:r>
+    </w:p>
+    <w:p>
+      <w:pPr>
+        <w:rPr>
+          <w:color w:val="00B050"/>
+        </w:rPr>
+      </w:pPr>
       <w:r>
         <w:rPr>
           <w:noProof/>
+          <w:color w:val="00B050"/>
         </w:rPr>
         <w:drawing>
-          <wp:inline distT="0" distB="0" distL="0" distR="0" wp14:anchorId="30B6335E" wp14:editId="4338F8EF">
+          <wp:inline distT="0" distB="0" distL="0" distR="0" wp14:anchorId="3C5E240F" wp14:editId="029A2846">
             <wp:extent cx="3161905" cy="371429"/>
             <wp:effectExtent l="0" t="0" r="635" b="0"/>
             <wp:docPr id="9" name="图片 9"/>
@@ -1028,32 +1131,46 @@
       </w:r>
     </w:p>
     <w:p>
-      <w:r>
-        <w:rPr>
-          <w:rFonts w:hint="eastAsia"/>
+      <w:pPr>
+        <w:rPr>
+          <w:color w:val="00B050"/>
+        </w:rPr>
+      </w:pPr>
+      <w:r>
+        <w:rPr>
+          <w:rFonts w:hint="eastAsia"/>
+          <w:color w:val="00B050"/>
         </w:rPr>
         <w:t>运行</w:t>
       </w:r>
       <w:r>
         <w:rPr>
           <w:rFonts w:hint="eastAsia"/>
+          <w:color w:val="00B050"/>
         </w:rPr>
         <w:t>git status</w:t>
       </w:r>
       <w:r>
         <w:rPr>
           <w:rFonts w:hint="eastAsia"/>
+          <w:color w:val="00B050"/>
         </w:rPr>
         <w:t>看看当前仓库的状态：</w:t>
       </w:r>
     </w:p>
     <w:p>
+      <w:pPr>
+        <w:rPr>
+          <w:color w:val="00B050"/>
+        </w:rPr>
+      </w:pPr>
       <w:r>
         <w:rPr>
           <w:noProof/>
+          <w:color w:val="00B050"/>
         </w:rPr>
         <w:drawing>
-          <wp:inline distT="0" distB="0" distL="0" distR="0" wp14:anchorId="5EE2F81A" wp14:editId="4454E632">
+          <wp:inline distT="0" distB="0" distL="0" distR="0" wp14:anchorId="77F89647" wp14:editId="16AA0AC5">
             <wp:extent cx="3114286" cy="1038095"/>
             <wp:effectExtent l="0" t="0" r="0" b="0"/>
             <wp:docPr id="10" name="图片 10"/>
@@ -1090,15 +1207,22 @@
       </w:r>
     </w:p>
     <w:p>
-      <w:r>
-        <w:rPr>
-          <w:rFonts w:hint="eastAsia"/>
+      <w:pPr>
+        <w:rPr>
+          <w:color w:val="00B050"/>
+        </w:rPr>
+      </w:pPr>
+      <w:r>
+        <w:rPr>
+          <w:rFonts w:hint="eastAsia"/>
+          <w:color w:val="00B050"/>
         </w:rPr>
         <w:t>将要被提交的修改包括</w:t>
       </w:r>
       <w:r>
         <w:rPr>
           <w:rFonts w:hint="eastAsia"/>
+          <w:color w:val="00B050"/>
         </w:rPr>
         <w:t>readme.</w:t>
       </w:r>
@@ -1106,44 +1230,53 @@
       <w:r>
         <w:rPr>
           <w:rFonts w:hint="eastAsia"/>
+          <w:color w:val="00B050"/>
         </w:rPr>
         <w:t>txt</w:t>
       </w:r>
       <w:proofErr w:type="gramEnd"/>
     </w:p>
     <w:p>
-      <w:r>
-        <w:rPr>
-          <w:rFonts w:hint="eastAsia"/>
-        </w:rPr>
-        <w:t>第二步</w:t>
-      </w:r>
-      <w:r>
-        <w:rPr>
-          <w:rFonts w:hint="eastAsia"/>
-        </w:rPr>
-        <w:t>使用</w:t>
-      </w:r>
-      <w:r>
-        <w:rPr>
-          <w:rFonts w:hint="eastAsia"/>
+      <w:pPr>
+        <w:rPr>
+          <w:color w:val="00B050"/>
+        </w:rPr>
+      </w:pPr>
+      <w:r>
+        <w:rPr>
+          <w:rFonts w:hint="eastAsia"/>
+          <w:color w:val="00B050"/>
+        </w:rPr>
+        <w:t>第二步使用</w:t>
+      </w:r>
+      <w:r>
+        <w:rPr>
+          <w:rFonts w:hint="eastAsia"/>
+          <w:color w:val="00B050"/>
         </w:rPr>
         <w:t>git commit</w:t>
       </w:r>
       <w:r>
         <w:rPr>
           <w:rFonts w:hint="eastAsia"/>
+          <w:color w:val="00B050"/>
         </w:rPr>
         <w:t>提交：</w:t>
       </w:r>
     </w:p>
     <w:p>
+      <w:pPr>
+        <w:rPr>
+          <w:color w:val="00B050"/>
+        </w:rPr>
+      </w:pPr>
       <w:r>
         <w:rPr>
           <w:noProof/>
+          <w:color w:val="00B050"/>
         </w:rPr>
         <w:drawing>
-          <wp:inline distT="0" distB="0" distL="0" distR="0" wp14:anchorId="3A95C6C5" wp14:editId="0EC09335">
+          <wp:inline distT="0" distB="0" distL="0" distR="0" wp14:anchorId="34AB1ADC" wp14:editId="233240FE">
             <wp:extent cx="3123810" cy="419048"/>
             <wp:effectExtent l="0" t="0" r="635" b="635"/>
             <wp:docPr id="11" name="图片 11"/>
@@ -1180,12 +1313,18 @@
       </w:r>
     </w:p>
     <w:p>
+      <w:pPr>
+        <w:rPr>
+          <w:color w:val="00B050"/>
+        </w:rPr>
+      </w:pPr>
       <w:r>
         <w:rPr>
           <w:noProof/>
+          <w:color w:val="00B050"/>
         </w:rPr>
         <w:drawing>
-          <wp:inline distT="0" distB="0" distL="0" distR="0" wp14:anchorId="27EB1901" wp14:editId="69C880DE">
+          <wp:inline distT="0" distB="0" distL="0" distR="0" wp14:anchorId="4ECA4EE8" wp14:editId="4241F53F">
             <wp:extent cx="2628572" cy="447619"/>
             <wp:effectExtent l="0" t="0" r="635" b="0"/>
             <wp:docPr id="12" name="图片 12"/>
@@ -1222,51 +1361,61 @@
       </w:r>
     </w:p>
     <w:p>
-      <w:r>
-        <w:rPr>
-          <w:rFonts w:hint="eastAsia"/>
+      <w:pPr>
+        <w:rPr>
+          <w:color w:val="00B050"/>
+        </w:rPr>
+      </w:pPr>
+      <w:r>
+        <w:rPr>
+          <w:rFonts w:hint="eastAsia"/>
+          <w:color w:val="00B050"/>
         </w:rPr>
         <w:t>在</w:t>
       </w:r>
       <w:r>
         <w:rPr>
           <w:rFonts w:hint="eastAsia"/>
+          <w:color w:val="00B050"/>
         </w:rPr>
         <w:t>Git</w:t>
       </w:r>
       <w:r>
         <w:rPr>
           <w:rFonts w:hint="eastAsia"/>
+          <w:color w:val="00B050"/>
         </w:rPr>
         <w:t>中，我们用</w:t>
       </w:r>
       <w:r>
         <w:rPr>
           <w:rFonts w:hint="eastAsia"/>
+          <w:color w:val="00B050"/>
         </w:rPr>
         <w:t>git log</w:t>
       </w:r>
       <w:r>
         <w:rPr>
           <w:rFonts w:hint="eastAsia"/>
-        </w:rPr>
-        <w:t>命令查看</w:t>
-      </w:r>
-      <w:r>
-        <w:rPr>
-          <w:rFonts w:hint="eastAsia"/>
-        </w:rPr>
-        <w:t>修改内容：</w:t>
-      </w:r>
-    </w:p>
-    <w:p>
+          <w:color w:val="00B050"/>
+        </w:rPr>
+        <w:t>命令查看修改内容：</w:t>
+      </w:r>
+    </w:p>
+    <w:p>
+      <w:pPr>
+        <w:rPr>
+          <w:color w:val="00B050"/>
+        </w:rPr>
+      </w:pPr>
       <w:r>
         <w:rPr>
           <w:noProof/>
+          <w:color w:val="00B050"/>
         </w:rPr>
         <w:lastRenderedPageBreak/>
         <w:drawing>
-          <wp:inline distT="0" distB="0" distL="0" distR="0" wp14:anchorId="19289CCB" wp14:editId="021747FC">
+          <wp:inline distT="0" distB="0" distL="0" distR="0" wp14:anchorId="4540F161" wp14:editId="6778F432">
             <wp:extent cx="3747357" cy="2143685"/>
             <wp:effectExtent l="0" t="0" r="5715" b="9525"/>
             <wp:docPr id="13" name="图片 13"/>
@@ -1303,27 +1452,22 @@
       </w:r>
     </w:p>
     <w:p>
-      <w:r>
-        <w:rPr>
-          <w:rFonts w:hint="eastAsia"/>
-        </w:rPr>
-        <w:t>命令显示从最近到最远的提交日志</w:t>
-      </w:r>
-      <w:r>
-        <w:rPr>
-          <w:rFonts w:hint="eastAsia"/>
-        </w:rPr>
-        <w:t>，</w:t>
-      </w:r>
-      <w:r>
-        <w:rPr>
-          <w:rFonts w:hint="eastAsia"/>
-        </w:rPr>
-        <w:t>如果嫌输出信息太多，看得眼花缭乱的，可以试试加上</w:t>
-      </w:r>
-      <w:r>
-        <w:rPr>
-          <w:rFonts w:hint="eastAsia"/>
+      <w:pPr>
+        <w:rPr>
+          <w:color w:val="00B050"/>
+        </w:rPr>
+      </w:pPr>
+      <w:r>
+        <w:rPr>
+          <w:rFonts w:hint="eastAsia"/>
+          <w:color w:val="00B050"/>
+        </w:rPr>
+        <w:t>命令显示从最近到最远的提交日志，如果嫌输出信息太多，看得眼花缭乱的，可以试试加上</w:t>
+      </w:r>
+      <w:r>
+        <w:rPr>
+          <w:rFonts w:hint="eastAsia"/>
+          <w:color w:val="00B050"/>
         </w:rPr>
         <w:t>--pretty=</w:t>
       </w:r>
@@ -1331,6 +1475,7 @@
       <w:r>
         <w:rPr>
           <w:rFonts w:hint="eastAsia"/>
+          <w:color w:val="00B050"/>
         </w:rPr>
         <w:t>oneline</w:t>
       </w:r>
@@ -1338,17 +1483,24 @@
       <w:r>
         <w:rPr>
           <w:rFonts w:hint="eastAsia"/>
+          <w:color w:val="00B050"/>
         </w:rPr>
         <w:t>参数：</w:t>
       </w:r>
     </w:p>
     <w:p>
+      <w:pPr>
+        <w:rPr>
+          <w:color w:val="00B050"/>
+        </w:rPr>
+      </w:pPr>
       <w:r>
         <w:rPr>
           <w:noProof/>
+          <w:color w:val="00B050"/>
         </w:rPr>
         <w:drawing>
-          <wp:inline distT="0" distB="0" distL="0" distR="0" wp14:anchorId="60F7F244" wp14:editId="1DFCB708">
+          <wp:inline distT="0" distB="0" distL="0" distR="0" wp14:anchorId="0ACC5C98" wp14:editId="5D08DE60">
             <wp:extent cx="4609524" cy="590476"/>
             <wp:effectExtent l="0" t="0" r="635" b="635"/>
             <wp:docPr id="14" name="图片 14"/>
@@ -1384,150 +1536,203 @@
         </w:drawing>
       </w:r>
     </w:p>
-    <w:p/>
-    <w:p/>
-    <w:p>
-      <w:r>
-        <w:rPr>
-          <w:rFonts w:hint="eastAsia"/>
+    <w:p>
+      <w:pPr>
+        <w:rPr>
+          <w:color w:val="00B050"/>
+        </w:rPr>
+      </w:pPr>
+    </w:p>
+    <w:p>
+      <w:pPr>
+        <w:rPr>
+          <w:color w:val="00B050"/>
+        </w:rPr>
+      </w:pPr>
+    </w:p>
+    <w:p>
+      <w:pPr>
+        <w:rPr>
+          <w:color w:val="00B050"/>
+        </w:rPr>
+      </w:pPr>
+      <w:r>
+        <w:rPr>
+          <w:rFonts w:hint="eastAsia"/>
+          <w:color w:val="00B050"/>
         </w:rPr>
         <w:t>版本回退：</w:t>
       </w:r>
     </w:p>
     <w:p>
-      <w:r>
+      <w:pPr>
+        <w:rPr>
+          <w:color w:val="00B050"/>
+        </w:rPr>
+      </w:pPr>
+      <w:r>
+        <w:rPr>
+          <w:color w:val="00B050"/>
+        </w:rPr>
         <w:t>在</w:t>
       </w:r>
       <w:r>
+        <w:rPr>
+          <w:color w:val="00B050"/>
+        </w:rPr>
         <w:t>Git</w:t>
       </w:r>
       <w:r>
+        <w:rPr>
+          <w:color w:val="00B050"/>
+        </w:rPr>
         <w:t>中，用</w:t>
       </w:r>
       <w:r>
+        <w:rPr>
+          <w:color w:val="00B050"/>
+        </w:rPr>
         <w:t>HEAD</w:t>
       </w:r>
       <w:r>
+        <w:rPr>
+          <w:color w:val="00B050"/>
+        </w:rPr>
         <w:t>表示当前版本</w:t>
       </w:r>
       <w:r>
         <w:rPr>
           <w:rFonts w:hint="eastAsia"/>
+          <w:color w:val="00B050"/>
         </w:rPr>
         <w:t>，上一个版本就是</w:t>
       </w:r>
       <w:r>
         <w:rPr>
           <w:rFonts w:hint="eastAsia"/>
+          <w:color w:val="00B050"/>
         </w:rPr>
         <w:t>HEAD^</w:t>
       </w:r>
       <w:r>
         <w:rPr>
           <w:rFonts w:hint="eastAsia"/>
+          <w:color w:val="00B050"/>
         </w:rPr>
         <w:t>，上上一个版本就是</w:t>
       </w:r>
       <w:r>
         <w:rPr>
           <w:rFonts w:hint="eastAsia"/>
+          <w:color w:val="00B050"/>
         </w:rPr>
         <w:t>HEAD^^</w:t>
       </w:r>
       <w:r>
         <w:rPr>
           <w:rFonts w:hint="eastAsia"/>
+          <w:color w:val="00B050"/>
         </w:rPr>
         <w:t>，当然往上</w:t>
       </w:r>
       <w:r>
         <w:rPr>
           <w:rFonts w:hint="eastAsia"/>
+          <w:color w:val="00B050"/>
         </w:rPr>
         <w:t>100</w:t>
       </w:r>
       <w:r>
         <w:rPr>
           <w:rFonts w:hint="eastAsia"/>
+          <w:color w:val="00B050"/>
         </w:rPr>
         <w:t>个版本写</w:t>
       </w:r>
       <w:r>
         <w:rPr>
           <w:rFonts w:hint="eastAsia"/>
+          <w:color w:val="00B050"/>
         </w:rPr>
         <w:t>100</w:t>
       </w:r>
       <w:r>
         <w:rPr>
           <w:rFonts w:hint="eastAsia"/>
+          <w:color w:val="00B050"/>
         </w:rPr>
         <w:t>个</w:t>
       </w:r>
       <w:r>
         <w:rPr>
           <w:rFonts w:hint="eastAsia"/>
+          <w:color w:val="00B050"/>
         </w:rPr>
         <w:t>^</w:t>
       </w:r>
       <w:r>
         <w:rPr>
           <w:rFonts w:hint="eastAsia"/>
+          <w:color w:val="00B050"/>
         </w:rPr>
         <w:t>比较容易数不过来，所以写成</w:t>
       </w:r>
       <w:r>
         <w:rPr>
           <w:rFonts w:hint="eastAsia"/>
+          <w:color w:val="00B050"/>
         </w:rPr>
         <w:t>HEAD~100</w:t>
       </w:r>
       <w:r>
         <w:rPr>
           <w:rFonts w:hint="eastAsia"/>
+          <w:color w:val="00B050"/>
         </w:rPr>
         <w:t>。</w:t>
       </w:r>
     </w:p>
     <w:p>
-      <w:r>
-        <w:rPr>
-          <w:rFonts w:hint="eastAsia"/>
-        </w:rPr>
-        <w:t>回退</w:t>
-      </w:r>
-      <w:r>
-        <w:rPr>
-          <w:rFonts w:hint="eastAsia"/>
-        </w:rPr>
-        <w:t>使用</w:t>
-      </w:r>
-      <w:r>
-        <w:rPr>
-          <w:rFonts w:hint="eastAsia"/>
+      <w:pPr>
+        <w:rPr>
+          <w:color w:val="00B050"/>
+        </w:rPr>
+      </w:pPr>
+      <w:r>
+        <w:rPr>
+          <w:rFonts w:hint="eastAsia"/>
+          <w:color w:val="00B050"/>
+        </w:rPr>
+        <w:t>回退使用</w:t>
+      </w:r>
+      <w:r>
+        <w:rPr>
+          <w:rFonts w:hint="eastAsia"/>
+          <w:color w:val="00B050"/>
         </w:rPr>
         <w:t>git reset</w:t>
       </w:r>
       <w:r>
         <w:rPr>
           <w:rFonts w:hint="eastAsia"/>
-        </w:rPr>
-        <w:t>命令</w:t>
-      </w:r>
-      <w:r>
-        <w:rPr>
-          <w:rFonts w:hint="eastAsia"/>
-        </w:rPr>
-        <w:t>：</w:t>
-      </w:r>
-    </w:p>
-    <w:p>
+          <w:color w:val="00B050"/>
+        </w:rPr>
+        <w:t>命令：</w:t>
+      </w:r>
+    </w:p>
+    <w:p>
+      <w:pPr>
+        <w:rPr>
+          <w:color w:val="00B050"/>
+        </w:rPr>
+      </w:pPr>
       <w:r>
         <w:rPr>
           <w:noProof/>
+          <w:color w:val="00B050"/>
         </w:rPr>
         <w:drawing>
-          <wp:inline distT="0" distB="0" distL="0" distR="0" wp14:anchorId="4F0DCBC8" wp14:editId="0D05EA5C">
+          <wp:inline distT="0" distB="0" distL="0" distR="0" wp14:anchorId="7E4D1D43" wp14:editId="6F687DBC">
             <wp:extent cx="3123810" cy="457143"/>
             <wp:effectExtent l="0" t="0" r="635" b="635"/>
             <wp:docPr id="15" name="图片 15"/>
@@ -1564,12 +1769,18 @@
       </w:r>
     </w:p>
     <w:p>
+      <w:pPr>
+        <w:rPr>
+          <w:color w:val="00B050"/>
+        </w:rPr>
+      </w:pPr>
       <w:r>
         <w:rPr>
           <w:noProof/>
+          <w:color w:val="00B050"/>
         </w:rPr>
         <w:drawing>
-          <wp:inline distT="0" distB="0" distL="0" distR="0" wp14:anchorId="515BA8A6" wp14:editId="748D20AE">
+          <wp:inline distT="0" distB="0" distL="0" distR="0" wp14:anchorId="16516A2F" wp14:editId="4C6349D7">
             <wp:extent cx="3009524" cy="428571"/>
             <wp:effectExtent l="0" t="0" r="635" b="0"/>
             <wp:docPr id="16" name="图片 16"/>
@@ -1606,50 +1817,53 @@
       </w:r>
     </w:p>
     <w:p>
-      <w:r>
-        <w:rPr>
-          <w:rFonts w:hint="eastAsia"/>
+      <w:pPr>
+        <w:rPr>
+          <w:color w:val="00B050"/>
+        </w:rPr>
+      </w:pPr>
+      <w:r>
+        <w:rPr>
+          <w:rFonts w:hint="eastAsia"/>
+          <w:color w:val="00B050"/>
         </w:rPr>
         <w:t>readme.txt</w:t>
       </w:r>
       <w:r>
         <w:rPr>
           <w:rFonts w:hint="eastAsia"/>
-        </w:rPr>
-        <w:t>的内容</w:t>
-      </w:r>
-      <w:r>
-        <w:rPr>
-          <w:rFonts w:hint="eastAsia"/>
-        </w:rPr>
-        <w:t>已经回到</w:t>
-      </w:r>
-      <w:r>
-        <w:rPr>
-          <w:rFonts w:hint="eastAsia"/>
+          <w:color w:val="00B050"/>
+        </w:rPr>
+        <w:t>的内容已经回到</w:t>
+      </w:r>
+      <w:r>
+        <w:rPr>
+          <w:rFonts w:hint="eastAsia"/>
+          <w:color w:val="00B050"/>
         </w:rPr>
         <w:t>add distributed</w:t>
       </w:r>
       <w:r>
         <w:rPr>
           <w:rFonts w:hint="eastAsia"/>
-        </w:rPr>
-        <w:t>版本</w:t>
-      </w:r>
-      <w:r>
-        <w:rPr>
-          <w:rFonts w:hint="eastAsia"/>
-        </w:rPr>
-        <w:t>了。</w:t>
-      </w:r>
-    </w:p>
-    <w:p>
+          <w:color w:val="00B050"/>
+        </w:rPr>
+        <w:t>版本了。</w:t>
+      </w:r>
+    </w:p>
+    <w:p>
+      <w:pPr>
+        <w:rPr>
+          <w:color w:val="00B050"/>
+        </w:rPr>
+      </w:pPr>
       <w:r>
         <w:rPr>
           <w:noProof/>
+          <w:color w:val="00B050"/>
         </w:rPr>
         <w:drawing>
-          <wp:inline distT="0" distB="0" distL="0" distR="0" wp14:anchorId="2F04C8DE" wp14:editId="659AC0CA">
+          <wp:inline distT="0" distB="0" distL="0" distR="0" wp14:anchorId="0338984E" wp14:editId="2D379BF7">
             <wp:extent cx="4333334" cy="1647619"/>
             <wp:effectExtent l="0" t="0" r="0" b="0"/>
             <wp:docPr id="17" name="图片 17"/>
@@ -1686,68 +1900,88 @@
       </w:r>
     </w:p>
     <w:p>
-      <w:r>
-        <w:rPr>
-          <w:rFonts w:hint="eastAsia"/>
+      <w:pPr>
+        <w:rPr>
+          <w:color w:val="00B050"/>
+        </w:rPr>
+      </w:pPr>
+      <w:r>
+        <w:rPr>
+          <w:rFonts w:hint="eastAsia"/>
+          <w:color w:val="00B050"/>
         </w:rPr>
         <w:t>这时候使用</w:t>
       </w:r>
       <w:r>
         <w:rPr>
           <w:rFonts w:hint="eastAsia"/>
+          <w:color w:val="00B050"/>
         </w:rPr>
         <w:t>git log</w:t>
       </w:r>
       <w:r>
         <w:rPr>
           <w:rFonts w:hint="eastAsia"/>
+          <w:color w:val="00B050"/>
         </w:rPr>
         <w:t>就看不到</w:t>
       </w:r>
       <w:r>
         <w:rPr>
           <w:rFonts w:hint="eastAsia"/>
+          <w:color w:val="00B050"/>
         </w:rPr>
         <w:t xml:space="preserve">append GPL </w:t>
       </w:r>
       <w:r>
         <w:rPr>
           <w:rFonts w:hint="eastAsia"/>
+          <w:color w:val="00B050"/>
         </w:rPr>
         <w:t>的版本了，可以使用</w:t>
       </w:r>
       <w:r>
         <w:rPr>
           <w:rFonts w:hint="eastAsia"/>
+          <w:color w:val="00B050"/>
         </w:rPr>
         <w:t>commit id</w:t>
       </w:r>
       <w:r>
         <w:rPr>
           <w:rFonts w:hint="eastAsia"/>
+          <w:color w:val="00B050"/>
         </w:rPr>
         <w:t>进行</w:t>
       </w:r>
       <w:r>
         <w:rPr>
           <w:rFonts w:hint="eastAsia"/>
+          <w:color w:val="00B050"/>
         </w:rPr>
         <w:t>reset</w:t>
       </w:r>
       <w:r>
         <w:rPr>
           <w:rFonts w:hint="eastAsia"/>
+          <w:color w:val="00B050"/>
         </w:rPr>
         <w:t>：</w:t>
       </w:r>
     </w:p>
     <w:p>
+      <w:pPr>
+        <w:rPr>
+          <w:color w:val="00B050"/>
+        </w:rPr>
+      </w:pPr>
       <w:r>
         <w:rPr>
           <w:noProof/>
+          <w:color w:val="00B050"/>
         </w:rPr>
         <w:drawing>
-          <wp:inline distT="0" distB="0" distL="0" distR="0" wp14:anchorId="407E83BC" wp14:editId="56ACBC1A">
+          <wp:inline distT="0" distB="0" distL="0" distR="0" wp14:anchorId="3C887778" wp14:editId="5A5C0A83">
             <wp:extent cx="2333333" cy="323810"/>
             <wp:effectExtent l="0" t="0" r="0" b="635"/>
             <wp:docPr id="18" name="图片 18"/>
@@ -1784,12 +2018,18 @@
       </w:r>
     </w:p>
     <w:p>
+      <w:pPr>
+        <w:rPr>
+          <w:color w:val="00B050"/>
+        </w:rPr>
+      </w:pPr>
       <w:r>
         <w:rPr>
           <w:noProof/>
+          <w:color w:val="00B050"/>
         </w:rPr>
         <w:drawing>
-          <wp:inline distT="0" distB="0" distL="0" distR="0" wp14:anchorId="6709A55F" wp14:editId="781A0D6B">
+          <wp:inline distT="0" distB="0" distL="0" distR="0" wp14:anchorId="41C085C0" wp14:editId="11D7EC2C">
             <wp:extent cx="3190476" cy="428571"/>
             <wp:effectExtent l="0" t="0" r="0" b="0"/>
             <wp:docPr id="19" name="图片 19"/>
@@ -1826,33 +2066,47 @@
       </w:r>
     </w:p>
     <w:p>
-      <w:r>
-        <w:rPr>
-          <w:rFonts w:hint="eastAsia"/>
+      <w:pPr>
+        <w:rPr>
+          <w:color w:val="00B050"/>
+        </w:rPr>
+      </w:pPr>
+      <w:r>
+        <w:rPr>
+          <w:rFonts w:hint="eastAsia"/>
+          <w:color w:val="00B050"/>
         </w:rPr>
         <w:t>又回到了</w:t>
       </w:r>
       <w:r>
         <w:rPr>
           <w:rFonts w:hint="eastAsia"/>
+          <w:color w:val="00B050"/>
         </w:rPr>
         <w:t>append GPL</w:t>
       </w:r>
       <w:r>
         <w:rPr>
           <w:rFonts w:hint="eastAsia"/>
+          <w:color w:val="00B050"/>
         </w:rPr>
         <w:t>的版本</w:t>
       </w:r>
     </w:p>
     <w:p>
+      <w:pPr>
+        <w:rPr>
+          <w:color w:val="00B050"/>
+        </w:rPr>
+      </w:pPr>
       <w:r>
         <w:rPr>
           <w:noProof/>
+          <w:color w:val="00B050"/>
         </w:rPr>
         <w:lastRenderedPageBreak/>
         <w:drawing>
-          <wp:inline distT="0" distB="0" distL="0" distR="0" wp14:anchorId="61996721" wp14:editId="51A3C4C8">
+          <wp:inline distT="0" distB="0" distL="0" distR="0" wp14:anchorId="2381E47B" wp14:editId="49270392">
             <wp:extent cx="5486400" cy="2520950"/>
             <wp:effectExtent l="0" t="0" r="0" b="0"/>
             <wp:docPr id="21" name="图片 21"/>
@@ -1888,35 +2142,51 @@
         </w:drawing>
       </w:r>
     </w:p>
-    <w:p/>
-    <w:p>
-      <w:r>
-        <w:rPr>
-          <w:rFonts w:hint="eastAsia"/>
+    <w:p>
+      <w:pPr>
+        <w:rPr>
+          <w:color w:val="00B050"/>
+        </w:rPr>
+      </w:pPr>
+    </w:p>
+    <w:p>
+      <w:pPr>
+        <w:rPr>
+          <w:color w:val="00B050"/>
+        </w:rPr>
+      </w:pPr>
+      <w:r>
+        <w:rPr>
+          <w:rFonts w:hint="eastAsia"/>
+          <w:color w:val="00B050"/>
         </w:rPr>
         <w:t>当找不到</w:t>
       </w:r>
       <w:r>
         <w:rPr>
           <w:rFonts w:hint="eastAsia"/>
+          <w:color w:val="00B050"/>
         </w:rPr>
         <w:t xml:space="preserve">commit id </w:t>
       </w:r>
       <w:r>
         <w:rPr>
           <w:rFonts w:hint="eastAsia"/>
+          <w:color w:val="00B050"/>
         </w:rPr>
         <w:t>的时候，</w:t>
       </w:r>
       <w:r>
         <w:rPr>
           <w:rFonts w:hint="eastAsia"/>
+          <w:color w:val="00B050"/>
         </w:rPr>
         <w:t>Git</w:t>
       </w:r>
       <w:r>
         <w:rPr>
           <w:rFonts w:hint="eastAsia"/>
+          <w:color w:val="00B050"/>
         </w:rPr>
         <w:t>提供了一个命令</w:t>
       </w:r>
@@ -1924,6 +2194,7 @@
       <w:r>
         <w:rPr>
           <w:rFonts w:hint="eastAsia"/>
+          <w:color w:val="00B050"/>
         </w:rPr>
         <w:t>git</w:t>
       </w:r>
@@ -1931,6 +2202,7 @@
       <w:r>
         <w:rPr>
           <w:rFonts w:hint="eastAsia"/>
+          <w:color w:val="00B050"/>
         </w:rPr>
         <w:t xml:space="preserve"> </w:t>
       </w:r>
@@ -1938,6 +2210,7 @@
       <w:r>
         <w:rPr>
           <w:rFonts w:hint="eastAsia"/>
+          <w:color w:val="00B050"/>
         </w:rPr>
         <w:t>reflog</w:t>
       </w:r>
@@ -1945,17 +2218,24 @@
       <w:r>
         <w:rPr>
           <w:rFonts w:hint="eastAsia"/>
+          <w:color w:val="00B050"/>
         </w:rPr>
         <w:t>用来记录你的每一次命令：</w:t>
       </w:r>
     </w:p>
     <w:p>
+      <w:pPr>
+        <w:rPr>
+          <w:color w:val="00B050"/>
+        </w:rPr>
+      </w:pPr>
       <w:r>
         <w:rPr>
           <w:noProof/>
+          <w:color w:val="00B050"/>
         </w:rPr>
         <w:drawing>
-          <wp:inline distT="0" distB="0" distL="0" distR="0" wp14:anchorId="20A7C26B" wp14:editId="79B088F5">
+          <wp:inline distT="0" distB="0" distL="0" distR="0" wp14:anchorId="0FA25FE0" wp14:editId="6344CD8B">
             <wp:extent cx="3942857" cy="866667"/>
             <wp:effectExtent l="0" t="0" r="635" b="0"/>
             <wp:docPr id="20" name="图片 20"/>
@@ -1991,20 +2271,38 @@
         </w:drawing>
       </w:r>
     </w:p>
-    <w:p/>
+    <w:p>
+      <w:pPr>
+        <w:rPr>
+          <w:color w:val="00B050"/>
+        </w:rPr>
+      </w:pPr>
+    </w:p>
     <w:p>
       <w:pPr>
         <w:widowControl/>
         <w:jc w:val="left"/>
-      </w:pPr>
-      <w:r>
+        <w:rPr>
+          <w:color w:val="00B050"/>
+        </w:rPr>
+      </w:pPr>
+      <w:r>
+        <w:rPr>
+          <w:color w:val="00B050"/>
+        </w:rPr>
         <w:br w:type="page"/>
       </w:r>
     </w:p>
     <w:p>
-      <w:r>
-        <w:rPr>
-          <w:rFonts w:hint="eastAsia"/>
+      <w:pPr>
+        <w:rPr>
+          <w:color w:val="00B050"/>
+        </w:rPr>
+      </w:pPr>
+      <w:r>
+        <w:rPr>
+          <w:rFonts w:hint="eastAsia"/>
+          <w:color w:val="00B050"/>
         </w:rPr>
         <w:lastRenderedPageBreak/>
         <w:t>Git</w:t>
@@ -2012,215 +2310,241 @@
       <w:r>
         <w:rPr>
           <w:rFonts w:hint="eastAsia"/>
+          <w:color w:val="00B050"/>
         </w:rPr>
         <w:t>和其他版本控制系统如</w:t>
       </w:r>
       <w:r>
         <w:rPr>
           <w:rFonts w:hint="eastAsia"/>
+          <w:color w:val="00B050"/>
         </w:rPr>
         <w:t>SVN</w:t>
       </w:r>
       <w:r>
         <w:rPr>
           <w:rFonts w:hint="eastAsia"/>
+          <w:color w:val="00B050"/>
         </w:rPr>
         <w:t>的一个不同之处就是有暂存区的概念。</w:t>
       </w:r>
     </w:p>
     <w:p>
-      <w:r>
-        <w:rPr>
-          <w:rFonts w:hint="eastAsia"/>
+      <w:pPr>
+        <w:rPr>
+          <w:color w:val="00B050"/>
+        </w:rPr>
+      </w:pPr>
+      <w:r>
+        <w:rPr>
+          <w:rFonts w:hint="eastAsia"/>
+          <w:color w:val="00B050"/>
         </w:rPr>
         <w:t>工作区（</w:t>
       </w:r>
       <w:r>
         <w:rPr>
           <w:rFonts w:hint="eastAsia"/>
+          <w:color w:val="00B050"/>
         </w:rPr>
         <w:t>Working Directory</w:t>
       </w:r>
       <w:r>
         <w:rPr>
           <w:rFonts w:hint="eastAsia"/>
-        </w:rPr>
-        <w:t>）</w:t>
-      </w:r>
-      <w:r>
-        <w:rPr>
-          <w:rFonts w:hint="eastAsia"/>
-        </w:rPr>
-        <w:t>：</w:t>
-      </w:r>
-      <w:r>
-        <w:rPr>
-          <w:rFonts w:hint="eastAsia"/>
-        </w:rPr>
-        <w:t>就是在电脑里能看到的目录，</w:t>
-      </w:r>
-      <w:r>
-        <w:rPr>
-          <w:rFonts w:hint="eastAsia"/>
+          <w:color w:val="00B050"/>
+        </w:rPr>
+        <w:t>）：就是在电脑里能看到的目录，</w:t>
+      </w:r>
+      <w:r>
+        <w:rPr>
+          <w:rFonts w:hint="eastAsia"/>
+          <w:color w:val="00B050"/>
         </w:rPr>
         <w:t xml:space="preserve"> learngit</w:t>
       </w:r>
       <w:r>
         <w:rPr>
           <w:rFonts w:hint="eastAsia"/>
+          <w:color w:val="00B050"/>
         </w:rPr>
         <w:t>文件夹就是一个工作区。</w:t>
       </w:r>
     </w:p>
     <w:p>
-      <w:r>
-        <w:rPr>
-          <w:rFonts w:hint="eastAsia"/>
+      <w:pPr>
+        <w:rPr>
+          <w:color w:val="00B050"/>
+        </w:rPr>
+      </w:pPr>
+      <w:r>
+        <w:rPr>
+          <w:rFonts w:hint="eastAsia"/>
+          <w:color w:val="00B050"/>
         </w:rPr>
         <w:t>版本库（</w:t>
       </w:r>
       <w:r>
         <w:rPr>
           <w:rFonts w:hint="eastAsia"/>
+          <w:color w:val="00B050"/>
         </w:rPr>
         <w:t>Repository</w:t>
       </w:r>
       <w:r>
         <w:rPr>
           <w:rFonts w:hint="eastAsia"/>
-        </w:rPr>
-        <w:t>）</w:t>
-      </w:r>
-      <w:r>
-        <w:rPr>
-          <w:rFonts w:hint="eastAsia"/>
-        </w:rPr>
-        <w:t>：</w:t>
-      </w:r>
-      <w:r>
-        <w:rPr>
-          <w:rFonts w:hint="eastAsia"/>
-        </w:rPr>
-        <w:t>工作区有一个隐藏目录</w:t>
-      </w:r>
-      <w:r>
-        <w:rPr>
-          <w:rFonts w:hint="eastAsia"/>
+          <w:color w:val="00B050"/>
+        </w:rPr>
+        <w:t>）：工作区有一个隐藏目录</w:t>
+      </w:r>
+      <w:r>
+        <w:rPr>
+          <w:rFonts w:hint="eastAsia"/>
+          <w:color w:val="00B050"/>
         </w:rPr>
         <w:t>.git</w:t>
       </w:r>
       <w:r>
         <w:rPr>
           <w:rFonts w:hint="eastAsia"/>
+          <w:color w:val="00B050"/>
         </w:rPr>
         <w:t>，这个不算工作区，而是</w:t>
       </w:r>
       <w:r>
         <w:rPr>
           <w:rFonts w:hint="eastAsia"/>
+          <w:color w:val="00B050"/>
         </w:rPr>
         <w:t>Git</w:t>
       </w:r>
       <w:r>
         <w:rPr>
           <w:rFonts w:hint="eastAsia"/>
+          <w:color w:val="00B050"/>
         </w:rPr>
         <w:t>的版本库。</w:t>
       </w:r>
     </w:p>
     <w:p>
-      <w:r>
-        <w:rPr>
-          <w:rFonts w:hint="eastAsia"/>
+      <w:pPr>
+        <w:rPr>
+          <w:color w:val="00B050"/>
+        </w:rPr>
+      </w:pPr>
+      <w:r>
+        <w:rPr>
+          <w:rFonts w:hint="eastAsia"/>
+          <w:color w:val="00B050"/>
         </w:rPr>
         <w:t>Git</w:t>
       </w:r>
       <w:r>
         <w:rPr>
           <w:rFonts w:hint="eastAsia"/>
+          <w:color w:val="00B050"/>
         </w:rPr>
         <w:t>的版本库里存了很多东西，其中最重要的就是称为</w:t>
       </w:r>
       <w:r>
         <w:rPr>
           <w:rFonts w:hint="eastAsia"/>
+          <w:color w:val="00B050"/>
         </w:rPr>
         <w:t>stage</w:t>
       </w:r>
       <w:r>
         <w:rPr>
           <w:rFonts w:hint="eastAsia"/>
+          <w:color w:val="00B050"/>
         </w:rPr>
         <w:t>（或者叫</w:t>
       </w:r>
       <w:r>
         <w:rPr>
           <w:rFonts w:hint="eastAsia"/>
+          <w:color w:val="00B050"/>
         </w:rPr>
         <w:t>index</w:t>
       </w:r>
       <w:r>
         <w:rPr>
           <w:rFonts w:hint="eastAsia"/>
+          <w:color w:val="00B050"/>
         </w:rPr>
         <w:t>）的暂存区，还有</w:t>
       </w:r>
       <w:r>
         <w:rPr>
           <w:rFonts w:hint="eastAsia"/>
+          <w:color w:val="00B050"/>
         </w:rPr>
         <w:t>Git</w:t>
       </w:r>
       <w:r>
         <w:rPr>
           <w:rFonts w:hint="eastAsia"/>
+          <w:color w:val="00B050"/>
         </w:rPr>
         <w:t>为我们自动创建的第一个分支</w:t>
       </w:r>
       <w:r>
         <w:rPr>
           <w:rFonts w:hint="eastAsia"/>
+          <w:color w:val="00B050"/>
         </w:rPr>
         <w:t>master</w:t>
       </w:r>
       <w:r>
         <w:rPr>
           <w:rFonts w:hint="eastAsia"/>
+          <w:color w:val="00B050"/>
         </w:rPr>
         <w:t>，以及指向</w:t>
       </w:r>
       <w:r>
         <w:rPr>
           <w:rFonts w:hint="eastAsia"/>
+          <w:color w:val="00B050"/>
         </w:rPr>
         <w:t>master</w:t>
       </w:r>
       <w:r>
         <w:rPr>
           <w:rFonts w:hint="eastAsia"/>
+          <w:color w:val="00B050"/>
         </w:rPr>
         <w:t>的一个指针叫</w:t>
       </w:r>
       <w:r>
         <w:rPr>
           <w:rFonts w:hint="eastAsia"/>
+          <w:color w:val="00B050"/>
         </w:rPr>
         <w:t>HEAD</w:t>
       </w:r>
       <w:r>
         <w:rPr>
           <w:rFonts w:hint="eastAsia"/>
+          <w:color w:val="00B050"/>
         </w:rPr>
         <w:t>。</w:t>
       </w:r>
     </w:p>
     <w:p>
+      <w:pPr>
+        <w:rPr>
+          <w:color w:val="00B050"/>
+        </w:rPr>
+      </w:pPr>
       <w:r>
         <w:rPr>
           <w:noProof/>
+          <w:color w:val="00B050"/>
         </w:rPr>
         <w:drawing>
-          <wp:inline distT="0" distB="0" distL="0" distR="0">
+          <wp:inline distT="0" distB="0" distL="0" distR="0" wp14:anchorId="486493CC" wp14:editId="5586E1A2">
             <wp:extent cx="3702478" cy="1894066"/>
             <wp:effectExtent l="0" t="0" r="0" b="0"/>
             <wp:docPr id="22" name="图片 22" descr="git-repo"/>
@@ -2270,144 +2594,197 @@
       </w:r>
     </w:p>
     <w:p>
-      <w:r>
-        <w:rPr>
-          <w:rFonts w:hint="eastAsia"/>
+      <w:pPr>
+        <w:rPr>
+          <w:color w:val="00B050"/>
+        </w:rPr>
+      </w:pPr>
+      <w:r>
+        <w:rPr>
+          <w:rFonts w:hint="eastAsia"/>
+          <w:color w:val="00B050"/>
         </w:rPr>
         <w:t>我们把文件往</w:t>
       </w:r>
       <w:r>
         <w:rPr>
           <w:rFonts w:hint="eastAsia"/>
+          <w:color w:val="00B050"/>
         </w:rPr>
         <w:t>Git</w:t>
       </w:r>
       <w:r>
         <w:rPr>
           <w:rFonts w:hint="eastAsia"/>
+          <w:color w:val="00B050"/>
         </w:rPr>
         <w:t>版本库里添加的时候，是分两步执行的：</w:t>
       </w:r>
     </w:p>
     <w:p>
-      <w:r>
-        <w:rPr>
-          <w:rFonts w:hint="eastAsia"/>
+      <w:pPr>
+        <w:rPr>
+          <w:color w:val="00B050"/>
+        </w:rPr>
+      </w:pPr>
+      <w:r>
+        <w:rPr>
+          <w:rFonts w:hint="eastAsia"/>
+          <w:color w:val="00B050"/>
         </w:rPr>
         <w:t>第一步是用</w:t>
       </w:r>
       <w:r>
         <w:rPr>
           <w:rFonts w:hint="eastAsia"/>
+          <w:color w:val="00B050"/>
         </w:rPr>
         <w:t>git add</w:t>
       </w:r>
       <w:r>
         <w:rPr>
           <w:rFonts w:hint="eastAsia"/>
+          <w:color w:val="00B050"/>
         </w:rPr>
         <w:t>把文件添加进去，实际上就是把文件修改添加到暂存区；</w:t>
       </w:r>
     </w:p>
     <w:p>
-      <w:r>
-        <w:rPr>
-          <w:rFonts w:hint="eastAsia"/>
+      <w:pPr>
+        <w:rPr>
+          <w:color w:val="00B050"/>
+        </w:rPr>
+      </w:pPr>
+      <w:r>
+        <w:rPr>
+          <w:rFonts w:hint="eastAsia"/>
+          <w:color w:val="00B050"/>
         </w:rPr>
         <w:t>第二步是用</w:t>
       </w:r>
       <w:r>
         <w:rPr>
           <w:rFonts w:hint="eastAsia"/>
+          <w:color w:val="00B050"/>
         </w:rPr>
         <w:t>git commit</w:t>
       </w:r>
       <w:r>
         <w:rPr>
           <w:rFonts w:hint="eastAsia"/>
+          <w:color w:val="00B050"/>
         </w:rPr>
         <w:t>提交更改，实际上就是把暂存区的所有内容提交到当前分支。</w:t>
       </w:r>
     </w:p>
     <w:p>
-      <w:r>
-        <w:rPr>
-          <w:rFonts w:hint="eastAsia"/>
+      <w:pPr>
+        <w:rPr>
+          <w:color w:val="00B050"/>
+        </w:rPr>
+      </w:pPr>
+      <w:r>
+        <w:rPr>
+          <w:rFonts w:hint="eastAsia"/>
+          <w:color w:val="00B050"/>
         </w:rPr>
         <w:t>创建</w:t>
       </w:r>
       <w:r>
         <w:rPr>
           <w:rFonts w:hint="eastAsia"/>
+          <w:color w:val="00B050"/>
         </w:rPr>
         <w:t>Git</w:t>
       </w:r>
       <w:r>
         <w:rPr>
           <w:rFonts w:hint="eastAsia"/>
+          <w:color w:val="00B050"/>
         </w:rPr>
         <w:t>版本库时，</w:t>
       </w:r>
       <w:r>
         <w:rPr>
           <w:rFonts w:hint="eastAsia"/>
+          <w:color w:val="00B050"/>
         </w:rPr>
         <w:t>Git</w:t>
       </w:r>
       <w:r>
         <w:rPr>
           <w:rFonts w:hint="eastAsia"/>
+          <w:color w:val="00B050"/>
         </w:rPr>
         <w:t>自动为我们创建了唯一一个</w:t>
       </w:r>
       <w:r>
         <w:rPr>
           <w:rFonts w:hint="eastAsia"/>
+          <w:color w:val="00B050"/>
         </w:rPr>
         <w:t>master</w:t>
       </w:r>
       <w:r>
         <w:rPr>
           <w:rFonts w:hint="eastAsia"/>
+          <w:color w:val="00B050"/>
         </w:rPr>
         <w:t>分支，所以，</w:t>
       </w:r>
       <w:r>
         <w:rPr>
           <w:rFonts w:hint="eastAsia"/>
+          <w:color w:val="00B050"/>
         </w:rPr>
         <w:t>git commit</w:t>
       </w:r>
       <w:r>
         <w:rPr>
           <w:rFonts w:hint="eastAsia"/>
+          <w:color w:val="00B050"/>
         </w:rPr>
         <w:t>就是往</w:t>
       </w:r>
       <w:r>
         <w:rPr>
           <w:rFonts w:hint="eastAsia"/>
+          <w:color w:val="00B050"/>
         </w:rPr>
         <w:t>master</w:t>
       </w:r>
       <w:r>
         <w:rPr>
           <w:rFonts w:hint="eastAsia"/>
+          <w:color w:val="00B050"/>
         </w:rPr>
         <w:t>分支上提交更改。</w:t>
       </w:r>
     </w:p>
-    <w:p/>
-    <w:p>
-      <w:r>
-        <w:rPr>
-          <w:rFonts w:hint="eastAsia"/>
+    <w:p>
+      <w:pPr>
+        <w:rPr>
+          <w:color w:val="00B050"/>
+        </w:rPr>
+      </w:pPr>
+    </w:p>
+    <w:p>
+      <w:pPr>
+        <w:rPr>
+          <w:color w:val="00B050"/>
+        </w:rPr>
+      </w:pPr>
+      <w:r>
+        <w:rPr>
+          <w:rFonts w:hint="eastAsia"/>
+          <w:color w:val="00B050"/>
         </w:rPr>
         <w:t xml:space="preserve">git diff </w:t>
       </w:r>
       <w:r>
         <w:rPr>
           <w:rFonts w:hint="eastAsia"/>
+          <w:color w:val="00B050"/>
         </w:rPr>
         <w:t>比较的是工作区文件与暂存</w:t>
       </w:r>
@@ -2415,6 +2792,7 @@
       <w:r>
         <w:rPr>
           <w:rFonts w:hint="eastAsia"/>
+          <w:color w:val="00B050"/>
         </w:rPr>
         <w:t>区文件</w:t>
       </w:r>
@@ -2422,149 +2800,196 @@
       <w:r>
         <w:rPr>
           <w:rFonts w:hint="eastAsia"/>
+          <w:color w:val="00B050"/>
         </w:rPr>
         <w:t>的区别</w:t>
       </w:r>
       <w:r>
         <w:rPr>
           <w:rFonts w:hint="eastAsia"/>
+          <w:color w:val="00B050"/>
         </w:rPr>
         <w:t>。</w:t>
       </w:r>
     </w:p>
     <w:p>
-      <w:r>
-        <w:rPr>
-          <w:rFonts w:hint="eastAsia"/>
+      <w:pPr>
+        <w:rPr>
+          <w:color w:val="00B050"/>
+        </w:rPr>
+      </w:pPr>
+      <w:r>
+        <w:rPr>
+          <w:rFonts w:hint="eastAsia"/>
+          <w:color w:val="00B050"/>
         </w:rPr>
         <w:t xml:space="preserve">git diff --cached </w:t>
       </w:r>
       <w:r>
         <w:rPr>
           <w:rFonts w:hint="eastAsia"/>
+          <w:color w:val="00B050"/>
         </w:rPr>
         <w:t>比较的是暂存区的文件与仓库分支里（上次</w:t>
       </w:r>
       <w:r>
         <w:rPr>
           <w:rFonts w:hint="eastAsia"/>
+          <w:color w:val="00B050"/>
         </w:rPr>
         <w:t xml:space="preserve">git commit </w:t>
       </w:r>
       <w:r>
         <w:rPr>
           <w:rFonts w:hint="eastAsia"/>
+          <w:color w:val="00B050"/>
         </w:rPr>
         <w:t>后的内容）的区别</w:t>
       </w:r>
       <w:r>
         <w:rPr>
           <w:rFonts w:hint="eastAsia"/>
+          <w:color w:val="00B050"/>
         </w:rPr>
         <w:t>。</w:t>
       </w:r>
     </w:p>
     <w:p>
-      <w:r>
-        <w:rPr>
-          <w:rFonts w:hint="eastAsia"/>
+      <w:pPr>
+        <w:rPr>
+          <w:color w:val="00B050"/>
+        </w:rPr>
+      </w:pPr>
+      <w:r>
+        <w:rPr>
+          <w:rFonts w:hint="eastAsia"/>
+          <w:color w:val="00B050"/>
         </w:rPr>
         <w:t>用</w:t>
       </w:r>
       <w:r>
         <w:rPr>
           <w:rFonts w:hint="eastAsia"/>
+          <w:color w:val="00B050"/>
         </w:rPr>
         <w:t>git diff HEAD -- readme.txt</w:t>
       </w:r>
       <w:r>
         <w:rPr>
           <w:rFonts w:hint="eastAsia"/>
-        </w:rPr>
-        <w:t>命令可以查看工作区和版本库里面最新版本的区别</w:t>
-      </w:r>
-      <w:r>
-        <w:rPr>
-          <w:rFonts w:hint="eastAsia"/>
-        </w:rPr>
-        <w:t>。</w:t>
-      </w:r>
-    </w:p>
-    <w:p>
-      <w:r>
-        <w:rPr>
-          <w:rFonts w:hint="eastAsia"/>
+          <w:color w:val="00B050"/>
+        </w:rPr>
+        <w:t>命令可以查看工作区和版本库里面最新版本的区别。</w:t>
+      </w:r>
+    </w:p>
+    <w:p>
+      <w:pPr>
+        <w:rPr>
+          <w:color w:val="00B050"/>
+        </w:rPr>
+      </w:pPr>
+      <w:r>
+        <w:rPr>
+          <w:rFonts w:hint="eastAsia"/>
+          <w:color w:val="00B050"/>
         </w:rPr>
         <w:t>每次修改，如果不用</w:t>
       </w:r>
       <w:r>
         <w:rPr>
           <w:rFonts w:hint="eastAsia"/>
+          <w:color w:val="00B050"/>
         </w:rPr>
         <w:t>git add</w:t>
       </w:r>
       <w:r>
         <w:rPr>
           <w:rFonts w:hint="eastAsia"/>
+          <w:color w:val="00B050"/>
         </w:rPr>
         <w:t>到暂存区，那就不会加入到</w:t>
       </w:r>
       <w:r>
         <w:rPr>
           <w:rFonts w:hint="eastAsia"/>
+          <w:color w:val="00B050"/>
         </w:rPr>
         <w:t>commit</w:t>
       </w:r>
       <w:r>
         <w:rPr>
           <w:rFonts w:hint="eastAsia"/>
+          <w:color w:val="00B050"/>
         </w:rPr>
         <w:t>中。</w:t>
       </w:r>
     </w:p>
-    <w:p/>
-    <w:p>
-      <w:r>
-        <w:rPr>
-          <w:rFonts w:hint="eastAsia"/>
+    <w:p>
+      <w:pPr>
+        <w:rPr>
+          <w:color w:val="00B050"/>
+        </w:rPr>
+      </w:pPr>
+    </w:p>
+    <w:p>
+      <w:pPr>
+        <w:rPr>
+          <w:color w:val="00B050"/>
+        </w:rPr>
+      </w:pPr>
+      <w:r>
+        <w:rPr>
+          <w:rFonts w:hint="eastAsia"/>
+          <w:color w:val="00B050"/>
         </w:rPr>
         <w:t>命令</w:t>
       </w:r>
       <w:r>
         <w:rPr>
           <w:rFonts w:hint="eastAsia"/>
+          <w:color w:val="00B050"/>
         </w:rPr>
         <w:t>git checkout -- readme.txt</w:t>
       </w:r>
       <w:r>
         <w:rPr>
           <w:rFonts w:hint="eastAsia"/>
+          <w:color w:val="00B050"/>
         </w:rPr>
         <w:t>意思就是，把</w:t>
       </w:r>
       <w:r>
         <w:rPr>
           <w:rFonts w:hint="eastAsia"/>
+          <w:color w:val="00B050"/>
         </w:rPr>
         <w:t>readme.txt</w:t>
       </w:r>
       <w:r>
         <w:rPr>
           <w:rFonts w:hint="eastAsia"/>
+          <w:color w:val="00B050"/>
         </w:rPr>
         <w:t>文件在工作区的修改全部撤销，这里有两种情况：</w:t>
       </w:r>
     </w:p>
     <w:p>
-      <w:r>
-        <w:rPr>
-          <w:rFonts w:hint="eastAsia"/>
+      <w:pPr>
+        <w:rPr>
+          <w:color w:val="00B050"/>
+        </w:rPr>
+      </w:pPr>
+      <w:r>
+        <w:rPr>
+          <w:rFonts w:hint="eastAsia"/>
+          <w:color w:val="00B050"/>
         </w:rPr>
         <w:t>一种是</w:t>
       </w:r>
       <w:r>
         <w:rPr>
           <w:rFonts w:hint="eastAsia"/>
+          <w:color w:val="00B050"/>
         </w:rPr>
         <w:t>readme.txt</w:t>
       </w:r>
@@ -2572,6 +2997,7 @@
       <w:r>
         <w:rPr>
           <w:rFonts w:hint="eastAsia"/>
+          <w:color w:val="00B050"/>
         </w:rPr>
         <w:t>自修改</w:t>
       </w:r>
@@ -2579,35 +3005,56 @@
       <w:r>
         <w:rPr>
           <w:rFonts w:hint="eastAsia"/>
+          <w:color w:val="00B050"/>
         </w:rPr>
         <w:t>后还没有被放到暂存区，现在，撤销修改就回到和版本库一模一样的状态；</w:t>
       </w:r>
     </w:p>
     <w:p>
-      <w:r>
-        <w:rPr>
-          <w:rFonts w:hint="eastAsia"/>
+      <w:pPr>
+        <w:rPr>
+          <w:color w:val="00B050"/>
+        </w:rPr>
+      </w:pPr>
+      <w:r>
+        <w:rPr>
+          <w:rFonts w:hint="eastAsia"/>
+          <w:color w:val="00B050"/>
         </w:rPr>
         <w:t>一种是</w:t>
       </w:r>
       <w:r>
         <w:rPr>
           <w:rFonts w:hint="eastAsia"/>
+          <w:color w:val="00B050"/>
         </w:rPr>
         <w:t>readme.txt</w:t>
       </w:r>
       <w:r>
         <w:rPr>
           <w:rFonts w:hint="eastAsia"/>
+          <w:color w:val="00B050"/>
         </w:rPr>
         <w:t>已经添加到暂存区后，又作了修改，现在，撤销修改就回到添加到暂存区后的状态。</w:t>
       </w:r>
     </w:p>
-    <w:p/>
-    <w:p>
-      <w:r>
-        <w:rPr>
-          <w:rFonts w:hint="eastAsia"/>
+    <w:p>
+      <w:pPr>
+        <w:rPr>
+          <w:color w:val="00B050"/>
+        </w:rPr>
+      </w:pPr>
+    </w:p>
+    <w:p>
+      <w:pPr>
+        <w:rPr>
+          <w:color w:val="00B050"/>
+        </w:rPr>
+      </w:pPr>
+      <w:r>
+        <w:rPr>
+          <w:rFonts w:hint="eastAsia"/>
+          <w:color w:val="00B050"/>
         </w:rPr>
         <w:t>命令</w:t>
       </w:r>
@@ -2615,6 +3062,7 @@
       <w:r>
         <w:rPr>
           <w:rFonts w:hint="eastAsia"/>
+          <w:color w:val="00B050"/>
         </w:rPr>
         <w:t>git</w:t>
       </w:r>
@@ -2622,12 +3070,14 @@
       <w:r>
         <w:rPr>
           <w:rFonts w:hint="eastAsia"/>
+          <w:color w:val="00B050"/>
         </w:rPr>
         <w:t xml:space="preserve"> reset HEAD &lt;file&gt;</w:t>
       </w:r>
       <w:r>
         <w:rPr>
           <w:rFonts w:hint="eastAsia"/>
+          <w:color w:val="00B050"/>
         </w:rPr>
         <w:t>可以把暂存区的修改撤销掉（</w:t>
       </w:r>
@@ -2635,6 +3085,7 @@
       <w:r>
         <w:rPr>
           <w:rFonts w:hint="eastAsia"/>
+          <w:color w:val="00B050"/>
         </w:rPr>
         <w:t>unstage</w:t>
       </w:r>
@@ -2642,17 +3093,24 @@
       <w:r>
         <w:rPr>
           <w:rFonts w:hint="eastAsia"/>
+          <w:color w:val="00B050"/>
         </w:rPr>
         <w:t>），重新放回工作区：</w:t>
       </w:r>
     </w:p>
     <w:p>
+      <w:pPr>
+        <w:rPr>
+          <w:color w:val="00B050"/>
+        </w:rPr>
+      </w:pPr>
       <w:r>
         <w:rPr>
           <w:noProof/>
+          <w:color w:val="00B050"/>
         </w:rPr>
         <w:drawing>
-          <wp:inline distT="0" distB="0" distL="0" distR="0" wp14:anchorId="6DAD2203" wp14:editId="38000B7C">
+          <wp:inline distT="0" distB="0" distL="0" distR="0" wp14:anchorId="4DA55C1D" wp14:editId="5BCBA62A">
             <wp:extent cx="2095238" cy="447619"/>
             <wp:effectExtent l="0" t="0" r="635" b="0"/>
             <wp:docPr id="23" name="图片 23"/>
@@ -2688,31 +3146,58 @@
         </w:drawing>
       </w:r>
     </w:p>
-    <w:p/>
-    <w:p>
-      <w:r>
+    <w:p>
+      <w:pPr>
+        <w:rPr>
+          <w:color w:val="00B050"/>
+        </w:rPr>
+      </w:pPr>
+    </w:p>
+    <w:p>
+      <w:pPr>
+        <w:rPr>
+          <w:color w:val="00B050"/>
+        </w:rPr>
+      </w:pPr>
+      <w:r>
+        <w:rPr>
+          <w:color w:val="00B050"/>
+        </w:rPr>
         <w:t>在</w:t>
       </w:r>
       <w:r>
+        <w:rPr>
+          <w:color w:val="00B050"/>
+        </w:rPr>
         <w:t>Git</w:t>
       </w:r>
       <w:r>
+        <w:rPr>
+          <w:color w:val="00B050"/>
+        </w:rPr>
         <w:t>中，删除也是一个修改操作</w:t>
       </w:r>
       <w:r>
         <w:rPr>
           <w:rFonts w:hint="eastAsia"/>
+          <w:color w:val="00B050"/>
         </w:rPr>
         <w:t>：</w:t>
       </w:r>
     </w:p>
     <w:p>
+      <w:pPr>
+        <w:rPr>
+          <w:color w:val="00B050"/>
+        </w:rPr>
+      </w:pPr>
       <w:r>
         <w:rPr>
           <w:noProof/>
+          <w:color w:val="00B050"/>
         </w:rPr>
         <w:drawing>
-          <wp:inline distT="0" distB="0" distL="0" distR="0" wp14:anchorId="50970DA1" wp14:editId="73B6A519">
+          <wp:inline distT="0" distB="0" distL="0" distR="0" wp14:anchorId="6DFEBAFE" wp14:editId="605888D9">
             <wp:extent cx="4218582" cy="1135470"/>
             <wp:effectExtent l="0" t="0" r="0" b="7620"/>
             <wp:docPr id="24" name="图片 24"/>
@@ -2749,22 +3234,23 @@
       </w:r>
     </w:p>
     <w:p>
-      <w:r>
-        <w:rPr>
-          <w:rFonts w:hint="eastAsia"/>
-        </w:rPr>
-        <w:t>现在</w:t>
-      </w:r>
-      <w:r>
-        <w:rPr>
-          <w:rFonts w:hint="eastAsia"/>
-        </w:rPr>
-        <w:t>有两个选择，一是确实要从版本库中删除该文件，那就用命令</w:t>
+      <w:pPr>
+        <w:rPr>
+          <w:color w:val="00B050"/>
+        </w:rPr>
+      </w:pPr>
+      <w:r>
+        <w:rPr>
+          <w:rFonts w:hint="eastAsia"/>
+          <w:color w:val="00B050"/>
+        </w:rPr>
+        <w:t>现在有两个选择，一是确实要从版本库中删除该文件，那就用命令</w:t>
       </w:r>
       <w:proofErr w:type="spellStart"/>
       <w:r>
         <w:rPr>
           <w:rFonts w:hint="eastAsia"/>
+          <w:color w:val="00B050"/>
         </w:rPr>
         <w:t>git</w:t>
       </w:r>
@@ -2772,6 +3258,7 @@
       <w:r>
         <w:rPr>
           <w:rFonts w:hint="eastAsia"/>
+          <w:color w:val="00B050"/>
         </w:rPr>
         <w:t xml:space="preserve"> </w:t>
       </w:r>
@@ -2779,6 +3266,7 @@
       <w:r>
         <w:rPr>
           <w:rFonts w:hint="eastAsia"/>
+          <w:color w:val="00B050"/>
         </w:rPr>
         <w:t>rm</w:t>
       </w:r>
@@ -2786,30 +3274,39 @@
       <w:r>
         <w:rPr>
           <w:rFonts w:hint="eastAsia"/>
+          <w:color w:val="00B050"/>
         </w:rPr>
         <w:t>删掉，并且</w:t>
       </w:r>
       <w:r>
         <w:rPr>
           <w:rFonts w:hint="eastAsia"/>
+          <w:color w:val="00B050"/>
         </w:rPr>
         <w:t>git commit</w:t>
       </w:r>
       <w:r>
         <w:rPr>
           <w:rFonts w:hint="eastAsia"/>
+          <w:color w:val="00B050"/>
         </w:rPr>
         <w:t>：</w:t>
       </w:r>
     </w:p>
     <w:p>
+      <w:pPr>
+        <w:rPr>
+          <w:color w:val="00B050"/>
+        </w:rPr>
+      </w:pPr>
       <w:r>
         <w:rPr>
           <w:noProof/>
+          <w:color w:val="00B050"/>
         </w:rPr>
         <w:lastRenderedPageBreak/>
         <w:drawing>
-          <wp:inline distT="0" distB="0" distL="0" distR="0" wp14:anchorId="437F16A1" wp14:editId="2EA7F757">
+          <wp:inline distT="0" distB="0" distL="0" distR="0" wp14:anchorId="76EAA13F" wp14:editId="2238F37C">
             <wp:extent cx="2266366" cy="1289594"/>
             <wp:effectExtent l="0" t="0" r="635" b="6350"/>
             <wp:docPr id="25" name="图片 25"/>
@@ -2846,9 +3343,15 @@
       </w:r>
     </w:p>
     <w:p>
-      <w:r>
-        <w:rPr>
-          <w:rFonts w:hint="eastAsia"/>
+      <w:pPr>
+        <w:rPr>
+          <w:color w:val="00B050"/>
+        </w:rPr>
+      </w:pPr>
+      <w:r>
+        <w:rPr>
+          <w:rFonts w:hint="eastAsia"/>
+          <w:color w:val="00B050"/>
         </w:rPr>
         <w:t>另一种情况是</w:t>
       </w:r>
@@ -2856,6 +3359,7 @@
       <w:r>
         <w:rPr>
           <w:rFonts w:hint="eastAsia"/>
+          <w:color w:val="00B050"/>
         </w:rPr>
         <w:t>删</w:t>
       </w:r>
@@ -2863,17 +3367,24 @@
       <w:r>
         <w:rPr>
           <w:rFonts w:hint="eastAsia"/>
+          <w:color w:val="00B050"/>
         </w:rPr>
         <w:t>错了，因为版本库里还有呢，所以可以很轻松地把误删的文件恢复到最新版本：</w:t>
       </w:r>
     </w:p>
     <w:p>
+      <w:pPr>
+        <w:rPr>
+          <w:color w:val="00B050"/>
+        </w:rPr>
+      </w:pPr>
       <w:r>
         <w:rPr>
           <w:noProof/>
+          <w:color w:val="00B050"/>
         </w:rPr>
         <w:drawing>
-          <wp:inline distT="0" distB="0" distL="0" distR="0" wp14:anchorId="21857600" wp14:editId="38E77C72">
+          <wp:inline distT="0" distB="0" distL="0" distR="0" wp14:anchorId="457BC0B6" wp14:editId="379CE6ED">
             <wp:extent cx="4072726" cy="1421612"/>
             <wp:effectExtent l="0" t="0" r="4445" b="7620"/>
             <wp:docPr id="26" name="图片 26"/>
@@ -2909,102 +3420,146 @@
         </w:drawing>
       </w:r>
     </w:p>
-    <w:p/>
-    <w:p>
-      <w:r>
-        <w:rPr>
-          <w:rFonts w:hint="eastAsia"/>
+    <w:p>
+      <w:pPr>
+        <w:rPr>
+          <w:color w:val="00B050"/>
+        </w:rPr>
+      </w:pPr>
+    </w:p>
+    <w:p>
+      <w:pPr>
+        <w:rPr>
+          <w:color w:val="00B050"/>
+        </w:rPr>
+      </w:pPr>
+      <w:r>
+        <w:rPr>
+          <w:rFonts w:hint="eastAsia"/>
+          <w:color w:val="00B050"/>
         </w:rPr>
         <w:t>远程仓库</w:t>
       </w:r>
     </w:p>
     <w:p>
-      <w:r>
+      <w:pPr>
+        <w:rPr>
+          <w:color w:val="00B050"/>
+        </w:rPr>
+      </w:pPr>
+      <w:r>
+        <w:rPr>
+          <w:color w:val="00B050"/>
+        </w:rPr>
         <w:t>注册</w:t>
       </w:r>
       <w:r>
+        <w:rPr>
+          <w:color w:val="00B050"/>
+        </w:rPr>
         <w:t>GitHub</w:t>
       </w:r>
       <w:r>
+        <w:rPr>
+          <w:color w:val="00B050"/>
+        </w:rPr>
         <w:t>账号</w:t>
       </w:r>
       <w:r>
         <w:rPr>
           <w:rFonts w:hint="eastAsia"/>
+          <w:color w:val="00B050"/>
         </w:rPr>
         <w:t>，由于本地</w:t>
       </w:r>
       <w:r>
         <w:rPr>
           <w:rFonts w:hint="eastAsia"/>
+          <w:color w:val="00B050"/>
         </w:rPr>
         <w:t>Git</w:t>
       </w:r>
       <w:r>
         <w:rPr>
           <w:rFonts w:hint="eastAsia"/>
+          <w:color w:val="00B050"/>
         </w:rPr>
         <w:t>仓库和</w:t>
       </w:r>
       <w:r>
         <w:rPr>
           <w:rFonts w:hint="eastAsia"/>
+          <w:color w:val="00B050"/>
         </w:rPr>
         <w:t>GitHub</w:t>
       </w:r>
       <w:r>
         <w:rPr>
           <w:rFonts w:hint="eastAsia"/>
+          <w:color w:val="00B050"/>
         </w:rPr>
         <w:t>仓库之间的传输是通过</w:t>
       </w:r>
       <w:r>
         <w:rPr>
           <w:rFonts w:hint="eastAsia"/>
+          <w:color w:val="00B050"/>
         </w:rPr>
         <w:t>SSH</w:t>
       </w:r>
       <w:r>
         <w:rPr>
           <w:rFonts w:hint="eastAsia"/>
+          <w:color w:val="00B050"/>
         </w:rPr>
         <w:t>加密的，所以，需要一点设置：</w:t>
       </w:r>
     </w:p>
     <w:p>
-      <w:r>
-        <w:rPr>
-          <w:rFonts w:hint="eastAsia"/>
+      <w:pPr>
+        <w:rPr>
+          <w:color w:val="00B050"/>
+        </w:rPr>
+      </w:pPr>
+      <w:r>
+        <w:rPr>
+          <w:rFonts w:hint="eastAsia"/>
+          <w:color w:val="00B050"/>
         </w:rPr>
         <w:t>第</w:t>
       </w:r>
       <w:r>
         <w:rPr>
           <w:rFonts w:hint="eastAsia"/>
+          <w:color w:val="00B050"/>
         </w:rPr>
         <w:t>1</w:t>
       </w:r>
       <w:r>
         <w:rPr>
           <w:rFonts w:hint="eastAsia"/>
+          <w:color w:val="00B050"/>
         </w:rPr>
         <w:t>步：创建</w:t>
       </w:r>
       <w:r>
         <w:rPr>
           <w:rFonts w:hint="eastAsia"/>
+          <w:color w:val="00B050"/>
         </w:rPr>
         <w:t>SSH Key</w:t>
       </w:r>
       <w:r>
         <w:rPr>
           <w:rFonts w:hint="eastAsia"/>
+          <w:color w:val="00B050"/>
         </w:rPr>
         <w:t>。在用户主目录下，看看有没有</w:t>
       </w:r>
       <w:r>
         <w:rPr>
           <w:rFonts w:hint="eastAsia"/>
+          <w:color w:val="00B050"/>
         </w:rPr>
         <w:t>.</w:t>
       </w:r>
@@ -3012,6 +3567,7 @@
       <w:r>
         <w:rPr>
           <w:rFonts w:hint="eastAsia"/>
+          <w:color w:val="00B050"/>
         </w:rPr>
         <w:t>ssh</w:t>
       </w:r>
@@ -3019,6 +3575,7 @@
       <w:r>
         <w:rPr>
           <w:rFonts w:hint="eastAsia"/>
+          <w:color w:val="00B050"/>
         </w:rPr>
         <w:t>目录，如果有，再看看这个目录下有没有</w:t>
       </w:r>
@@ -3026,6 +3583,7 @@
       <w:r>
         <w:rPr>
           <w:rFonts w:hint="eastAsia"/>
+          <w:color w:val="00B050"/>
         </w:rPr>
         <w:t>id_rsa</w:t>
       </w:r>
@@ -3033,87 +3591,115 @@
       <w:r>
         <w:rPr>
           <w:rFonts w:hint="eastAsia"/>
+          <w:color w:val="00B050"/>
         </w:rPr>
         <w:t>和</w:t>
       </w:r>
       <w:r>
         <w:rPr>
           <w:rFonts w:hint="eastAsia"/>
+          <w:color w:val="00B050"/>
         </w:rPr>
         <w:t>id_rsa.pub</w:t>
       </w:r>
       <w:r>
         <w:rPr>
           <w:rFonts w:hint="eastAsia"/>
+          <w:color w:val="00B050"/>
         </w:rPr>
         <w:t>这两个文件，如果已经有了，可直接跳到下一步。如果没有，打开</w:t>
       </w:r>
       <w:r>
         <w:rPr>
           <w:rFonts w:hint="eastAsia"/>
+          <w:color w:val="00B050"/>
         </w:rPr>
         <w:t>Shell</w:t>
       </w:r>
       <w:r>
         <w:rPr>
           <w:rFonts w:hint="eastAsia"/>
+          <w:color w:val="00B050"/>
         </w:rPr>
         <w:t>（</w:t>
       </w:r>
       <w:r>
         <w:rPr>
           <w:rFonts w:hint="eastAsia"/>
+          <w:color w:val="00B050"/>
         </w:rPr>
         <w:t>Windows</w:t>
       </w:r>
       <w:r>
         <w:rPr>
           <w:rFonts w:hint="eastAsia"/>
+          <w:color w:val="00B050"/>
         </w:rPr>
         <w:t>下打开</w:t>
       </w:r>
       <w:r>
         <w:rPr>
           <w:rFonts w:hint="eastAsia"/>
+          <w:color w:val="00B050"/>
         </w:rPr>
         <w:t>Git Bash</w:t>
       </w:r>
       <w:r>
         <w:rPr>
           <w:rFonts w:hint="eastAsia"/>
+          <w:color w:val="00B050"/>
         </w:rPr>
         <w:t>），创建</w:t>
       </w:r>
       <w:r>
         <w:rPr>
           <w:rFonts w:hint="eastAsia"/>
+          <w:color w:val="00B050"/>
         </w:rPr>
         <w:t>SSH Key</w:t>
       </w:r>
       <w:r>
         <w:rPr>
           <w:rFonts w:hint="eastAsia"/>
+          <w:color w:val="00B050"/>
         </w:rPr>
         <w:t>：</w:t>
       </w:r>
     </w:p>
     <w:p>
+      <w:pPr>
+        <w:rPr>
+          <w:color w:val="00B050"/>
+        </w:rPr>
+      </w:pPr>
       <w:proofErr w:type="spellStart"/>
       <w:proofErr w:type="gramStart"/>
       <w:r>
+        <w:rPr>
+          <w:color w:val="00B050"/>
+        </w:rPr>
         <w:t>ssh-keygen</w:t>
       </w:r>
       <w:proofErr w:type="spellEnd"/>
       <w:proofErr w:type="gramEnd"/>
       <w:r>
+        <w:rPr>
+          <w:color w:val="00B050"/>
+        </w:rPr>
         <w:t xml:space="preserve"> -t </w:t>
       </w:r>
       <w:proofErr w:type="spellStart"/>
       <w:r>
+        <w:rPr>
+          <w:color w:val="00B050"/>
+        </w:rPr>
         <w:t>rsa</w:t>
       </w:r>
       <w:proofErr w:type="spellEnd"/>
       <w:r>
+        <w:rPr>
+          <w:color w:val="00B050"/>
+        </w:rPr>
         <w:t xml:space="preserve"> -C </w:t>
       </w:r>
       <w:hyperlink r:id="rId34" w:history="1">
@@ -3121,12 +3707,14 @@
           <w:rPr>
             <w:rStyle w:val="a4"/>
             <w:rFonts w:hint="eastAsia"/>
+            <w:color w:val="00B050"/>
           </w:rPr>
           <w:t>hfutjyz</w:t>
         </w:r>
         <w:r>
           <w:rPr>
             <w:rStyle w:val="a4"/>
+            <w:color w:val="00B050"/>
           </w:rPr>
           <w:t>@</w:t>
         </w:r>
@@ -3134,22 +3722,30 @@
           <w:rPr>
             <w:rStyle w:val="a4"/>
             <w:rFonts w:hint="eastAsia"/>
+            <w:color w:val="00B050"/>
           </w:rPr>
           <w:t>163</w:t>
         </w:r>
         <w:r>
           <w:rPr>
             <w:rStyle w:val="a4"/>
+            <w:color w:val="00B050"/>
           </w:rPr>
           <w:t>.com</w:t>
         </w:r>
       </w:hyperlink>
     </w:p>
     <w:p>
+      <w:pPr>
+        <w:rPr>
+          <w:color w:val="00B050"/>
+        </w:rPr>
+      </w:pPr>
       <w:proofErr w:type="spellStart"/>
       <w:r>
         <w:rPr>
           <w:rFonts w:hint="eastAsia"/>
+          <w:color w:val="00B050"/>
         </w:rPr>
         <w:t>id_rsa</w:t>
       </w:r>
@@ -3157,6 +3753,7 @@
       <w:r>
         <w:rPr>
           <w:rFonts w:hint="eastAsia"/>
+          <w:color w:val="00B050"/>
         </w:rPr>
         <w:t>是私</w:t>
       </w:r>
@@ -3164,6 +3761,7 @@
       <w:r>
         <w:rPr>
           <w:rFonts w:hint="eastAsia"/>
+          <w:color w:val="00B050"/>
         </w:rPr>
         <w:t>钥</w:t>
       </w:r>
@@ -3171,18 +3769,21 @@
       <w:r>
         <w:rPr>
           <w:rFonts w:hint="eastAsia"/>
+          <w:color w:val="00B050"/>
         </w:rPr>
         <w:t>，不能泄露出去，</w:t>
       </w:r>
       <w:r>
         <w:rPr>
           <w:rFonts w:hint="eastAsia"/>
+          <w:color w:val="00B050"/>
         </w:rPr>
         <w:t>id_rsa.pub</w:t>
       </w:r>
       <w:r>
         <w:rPr>
           <w:rFonts w:hint="eastAsia"/>
+          <w:color w:val="00B050"/>
         </w:rPr>
         <w:t>是公</w:t>
       </w:r>
@@ -3190,6 +3791,7 @@
       <w:r>
         <w:rPr>
           <w:rFonts w:hint="eastAsia"/>
+          <w:color w:val="00B050"/>
         </w:rPr>
         <w:t>钥</w:t>
       </w:r>
@@ -3197,151 +3799,171 @@
       <w:r>
         <w:rPr>
           <w:rFonts w:hint="eastAsia"/>
+          <w:color w:val="00B050"/>
         </w:rPr>
         <w:t>，可以放心地告诉任何人</w:t>
       </w:r>
       <w:r>
         <w:rPr>
           <w:rFonts w:hint="eastAsia"/>
+          <w:color w:val="00B050"/>
         </w:rPr>
         <w:t>。</w:t>
       </w:r>
     </w:p>
     <w:p>
-      <w:r>
-        <w:rPr>
-          <w:rFonts w:hint="eastAsia"/>
+      <w:pPr>
+        <w:rPr>
+          <w:color w:val="00B050"/>
+        </w:rPr>
+      </w:pPr>
+      <w:r>
+        <w:rPr>
+          <w:rFonts w:hint="eastAsia"/>
+          <w:color w:val="00B050"/>
         </w:rPr>
         <w:t>第</w:t>
       </w:r>
       <w:r>
         <w:rPr>
           <w:rFonts w:hint="eastAsia"/>
+          <w:color w:val="00B050"/>
         </w:rPr>
         <w:t>2</w:t>
       </w:r>
       <w:r>
         <w:rPr>
           <w:rFonts w:hint="eastAsia"/>
+          <w:color w:val="00B050"/>
         </w:rPr>
         <w:t>步：登陆</w:t>
       </w:r>
       <w:r>
         <w:rPr>
           <w:rFonts w:hint="eastAsia"/>
+          <w:color w:val="00B050"/>
         </w:rPr>
         <w:t>GitHub</w:t>
       </w:r>
       <w:r>
         <w:rPr>
           <w:rFonts w:hint="eastAsia"/>
+          <w:color w:val="00B050"/>
         </w:rPr>
         <w:t>，打开“</w:t>
       </w:r>
       <w:r>
         <w:rPr>
           <w:rFonts w:hint="eastAsia"/>
+          <w:color w:val="00B050"/>
         </w:rPr>
         <w:t>Account settings</w:t>
       </w:r>
       <w:r>
         <w:rPr>
           <w:rFonts w:hint="eastAsia"/>
+          <w:color w:val="00B050"/>
         </w:rPr>
         <w:t>”，“</w:t>
       </w:r>
       <w:r>
         <w:rPr>
           <w:rFonts w:hint="eastAsia"/>
+          <w:color w:val="00B050"/>
         </w:rPr>
         <w:t>SSH Keys</w:t>
       </w:r>
       <w:r>
         <w:rPr>
           <w:rFonts w:hint="eastAsia"/>
-        </w:rPr>
-        <w:t>”页面</w:t>
-      </w:r>
-      <w:r>
-        <w:rPr>
-          <w:rFonts w:hint="eastAsia"/>
-        </w:rPr>
-        <w:t>，</w:t>
-      </w:r>
-      <w:r>
-        <w:rPr>
-          <w:rFonts w:hint="eastAsia"/>
-        </w:rPr>
-        <w:t>点“</w:t>
-      </w:r>
-      <w:r>
-        <w:rPr>
-          <w:rFonts w:hint="eastAsia"/>
+          <w:color w:val="00B050"/>
+        </w:rPr>
+        <w:t>”页面，点“</w:t>
+      </w:r>
+      <w:r>
+        <w:rPr>
+          <w:rFonts w:hint="eastAsia"/>
+          <w:color w:val="00B050"/>
         </w:rPr>
         <w:t>Add SSH Key</w:t>
       </w:r>
       <w:r>
         <w:rPr>
           <w:rFonts w:hint="eastAsia"/>
+          <w:color w:val="00B050"/>
         </w:rPr>
         <w:t>”，填上任意</w:t>
       </w:r>
       <w:r>
         <w:rPr>
           <w:rFonts w:hint="eastAsia"/>
+          <w:color w:val="00B050"/>
         </w:rPr>
         <w:t>Title</w:t>
       </w:r>
       <w:r>
         <w:rPr>
           <w:rFonts w:hint="eastAsia"/>
+          <w:color w:val="00B050"/>
         </w:rPr>
         <w:t>，在</w:t>
       </w:r>
       <w:r>
         <w:rPr>
           <w:rFonts w:hint="eastAsia"/>
+          <w:color w:val="00B050"/>
         </w:rPr>
         <w:t>Key</w:t>
       </w:r>
       <w:r>
         <w:rPr>
           <w:rFonts w:hint="eastAsia"/>
+          <w:color w:val="00B050"/>
         </w:rPr>
         <w:t>文本框里粘贴</w:t>
       </w:r>
       <w:r>
         <w:rPr>
           <w:rFonts w:hint="eastAsia"/>
+          <w:color w:val="00B050"/>
         </w:rPr>
         <w:t>id_rsa.pub</w:t>
       </w:r>
       <w:r>
         <w:rPr>
           <w:rFonts w:hint="eastAsia"/>
+          <w:color w:val="00B050"/>
         </w:rPr>
         <w:t>文件的内容，然后</w:t>
       </w:r>
       <w:r>
         <w:rPr>
           <w:rFonts w:hint="eastAsia"/>
+          <w:color w:val="00B050"/>
         </w:rPr>
         <w:t>ADD SSH Key</w:t>
       </w:r>
       <w:r>
         <w:rPr>
           <w:rFonts w:hint="eastAsia"/>
+          <w:color w:val="00B050"/>
         </w:rPr>
         <w:t>：</w:t>
       </w:r>
     </w:p>
     <w:p>
+      <w:pPr>
+        <w:rPr>
+          <w:color w:val="00B050"/>
+        </w:rPr>
+      </w:pPr>
       <w:r>
         <w:rPr>
           <w:noProof/>
+          <w:color w:val="00B050"/>
         </w:rPr>
         <w:drawing>
-          <wp:inline distT="0" distB="0" distL="0" distR="0" wp14:anchorId="06735DA7" wp14:editId="2F3004AB">
+          <wp:inline distT="0" distB="0" distL="0" distR="0" wp14:anchorId="53B710DC" wp14:editId="310EABCD">
             <wp:extent cx="4729075" cy="1370009"/>
             <wp:effectExtent l="0" t="0" r="0" b="1905"/>
             <wp:docPr id="27" name="图片 27"/>
@@ -3377,77 +3999,93 @@
         </w:drawing>
       </w:r>
     </w:p>
-    <w:p/>
-    <w:p>
-      <w:r>
-        <w:rPr>
-          <w:rFonts w:hint="eastAsia"/>
+    <w:p>
+      <w:pPr>
+        <w:rPr>
+          <w:color w:val="00B050"/>
+        </w:rPr>
+      </w:pPr>
+    </w:p>
+    <w:p>
+      <w:pPr>
+        <w:rPr>
+          <w:color w:val="00B050"/>
+        </w:rPr>
+      </w:pPr>
+      <w:r>
+        <w:rPr>
+          <w:rFonts w:hint="eastAsia"/>
+          <w:color w:val="00B050"/>
         </w:rPr>
         <w:t>创建新的仓库</w:t>
       </w:r>
       <w:r>
         <w:rPr>
           <w:rFonts w:hint="eastAsia"/>
+          <w:color w:val="00B050"/>
         </w:rPr>
         <w:t>learngit</w:t>
       </w:r>
       <w:r>
         <w:rPr>
           <w:rFonts w:hint="eastAsia"/>
-        </w:rPr>
-        <w:t>，</w:t>
-      </w:r>
-      <w:r>
-        <w:rPr>
-          <w:rFonts w:hint="eastAsia"/>
-        </w:rPr>
-        <w:t>在</w:t>
-      </w:r>
-      <w:r>
-        <w:rPr>
-          <w:rFonts w:hint="eastAsia"/>
+          <w:color w:val="00B050"/>
+        </w:rPr>
+        <w:t>，在</w:t>
+      </w:r>
+      <w:r>
+        <w:rPr>
+          <w:rFonts w:hint="eastAsia"/>
+          <w:color w:val="00B050"/>
         </w:rPr>
         <w:t>GitHub</w:t>
       </w:r>
       <w:r>
         <w:rPr>
           <w:rFonts w:hint="eastAsia"/>
+          <w:color w:val="00B050"/>
         </w:rPr>
         <w:t>上的这个</w:t>
       </w:r>
       <w:r>
         <w:rPr>
           <w:rFonts w:hint="eastAsia"/>
+          <w:color w:val="00B050"/>
         </w:rPr>
         <w:t>learngit</w:t>
       </w:r>
       <w:r>
         <w:rPr>
           <w:rFonts w:hint="eastAsia"/>
+          <w:color w:val="00B050"/>
         </w:rPr>
         <w:t>仓库还是空的，</w:t>
       </w:r>
       <w:r>
         <w:rPr>
           <w:rFonts w:hint="eastAsia"/>
+          <w:color w:val="00B050"/>
         </w:rPr>
         <w:t>GitHub</w:t>
       </w:r>
       <w:r>
         <w:rPr>
           <w:rFonts w:hint="eastAsia"/>
+          <w:color w:val="00B050"/>
         </w:rPr>
         <w:t>告诉我们，可以从这个仓库克隆出新的仓库，也可以把一个已有的本地仓库与之关联，然后，把本地仓库的内容推送到</w:t>
       </w:r>
       <w:r>
         <w:rPr>
           <w:rFonts w:hint="eastAsia"/>
+          <w:color w:val="00B050"/>
         </w:rPr>
         <w:t>GitHub</w:t>
       </w:r>
       <w:r>
         <w:rPr>
           <w:rFonts w:hint="eastAsia"/>
+          <w:color w:val="00B050"/>
         </w:rPr>
         <w:t>仓库。</w:t>
       </w:r>
@@ -3476,7 +4114,7 @@
         <w:jc w:val="left"/>
         <w:rPr>
           <w:rFonts w:ascii="Consolas" w:eastAsia="宋体" w:hAnsi="Consolas" w:cs="Consolas"/>
-          <w:color w:val="D8D6D0"/>
+          <w:color w:val="00B050"/>
           <w:kern w:val="0"/>
           <w:szCs w:val="21"/>
         </w:rPr>
@@ -3485,7 +4123,7 @@
       <w:r>
         <w:rPr>
           <w:rFonts w:ascii="Consolas" w:eastAsia="宋体" w:hAnsi="Consolas" w:cs="Consolas"/>
-          <w:color w:val="D8D6D0"/>
+          <w:color w:val="00B050"/>
           <w:kern w:val="0"/>
           <w:szCs w:val="21"/>
         </w:rPr>
@@ -3495,7 +4133,7 @@
       <w:r>
         <w:rPr>
           <w:rFonts w:ascii="Consolas" w:eastAsia="宋体" w:hAnsi="Consolas" w:cs="Consolas"/>
-          <w:color w:val="D8D6D0"/>
+          <w:color w:val="00B050"/>
           <w:kern w:val="0"/>
           <w:szCs w:val="21"/>
         </w:rPr>
@@ -3505,7 +4143,7 @@
       <w:r>
         <w:rPr>
           <w:rFonts w:ascii="Consolas" w:eastAsia="宋体" w:hAnsi="Consolas" w:cs="Consolas"/>
-          <w:color w:val="D8D6D0"/>
+          <w:color w:val="00B050"/>
           <w:kern w:val="0"/>
           <w:szCs w:val="21"/>
         </w:rPr>
@@ -3515,7 +4153,7 @@
       <w:r>
         <w:rPr>
           <w:rFonts w:ascii="Consolas" w:eastAsia="宋体" w:hAnsi="Consolas" w:cs="Consolas"/>
-          <w:color w:val="D8D6D0"/>
+          <w:color w:val="00B050"/>
           <w:kern w:val="0"/>
           <w:szCs w:val="21"/>
         </w:rPr>
@@ -3525,7 +4163,7 @@
       <w:r>
         <w:rPr>
           <w:rFonts w:ascii="Consolas" w:eastAsia="宋体" w:hAnsi="Consolas" w:cs="Consolas"/>
-          <w:color w:val="D8D6D0"/>
+          <w:color w:val="00B050"/>
           <w:kern w:val="0"/>
           <w:szCs w:val="21"/>
         </w:rPr>
@@ -3538,7 +4176,7 @@
         <w:pStyle w:val="HTML0"/>
         <w:rPr>
           <w:rFonts w:ascii="Consolas" w:hAnsi="Consolas" w:cs="Consolas"/>
-          <w:color w:val="D8D6D0"/>
+          <w:color w:val="00B050"/>
           <w:sz w:val="21"/>
           <w:szCs w:val="21"/>
         </w:rPr>
@@ -3548,7 +4186,7 @@
         <w:rPr>
           <w:rStyle w:val="user-select-contain"/>
           <w:rFonts w:ascii="Consolas" w:hAnsi="Consolas" w:cs="Consolas"/>
-          <w:color w:val="D8D6D0"/>
+          <w:color w:val="00B050"/>
           <w:sz w:val="21"/>
           <w:szCs w:val="21"/>
         </w:rPr>
@@ -3559,7 +4197,7 @@
         <w:rPr>
           <w:rStyle w:val="user-select-contain"/>
           <w:rFonts w:ascii="Consolas" w:hAnsi="Consolas" w:cs="Consolas"/>
-          <w:color w:val="D8D6D0"/>
+          <w:color w:val="00B050"/>
           <w:sz w:val="21"/>
           <w:szCs w:val="21"/>
         </w:rPr>
@@ -3567,12 +4205,18 @@
       </w:r>
     </w:p>
     <w:p>
+      <w:pPr>
+        <w:rPr>
+          <w:color w:val="00B050"/>
+        </w:rPr>
+      </w:pPr>
       <w:r>
         <w:rPr>
           <w:noProof/>
+          <w:color w:val="00B050"/>
         </w:rPr>
         <w:drawing>
-          <wp:inline distT="0" distB="0" distL="0" distR="0" wp14:anchorId="1F076DB3" wp14:editId="02349A77">
+          <wp:inline distT="0" distB="0" distL="0" distR="0" wp14:anchorId="6B7642E2" wp14:editId="32F0D130">
             <wp:extent cx="4011018" cy="1788045"/>
             <wp:effectExtent l="0" t="0" r="0" b="3175"/>
             <wp:docPr id="28" name="图片 28"/>
@@ -3609,9 +4253,15 @@
       </w:r>
     </w:p>
     <w:p>
-      <w:r>
-        <w:rPr>
-          <w:rFonts w:hint="eastAsia"/>
+      <w:pPr>
+        <w:rPr>
+          <w:color w:val="00B050"/>
+        </w:rPr>
+      </w:pPr>
+      <w:r>
+        <w:rPr>
+          <w:rFonts w:hint="eastAsia"/>
+          <w:color w:val="00B050"/>
         </w:rPr>
         <w:lastRenderedPageBreak/>
         <w:t>把本地库的内容推送到远程，用</w:t>
@@ -3619,147 +4269,185 @@
       <w:r>
         <w:rPr>
           <w:rFonts w:hint="eastAsia"/>
+          <w:color w:val="00B050"/>
         </w:rPr>
         <w:t>git push</w:t>
       </w:r>
       <w:r>
         <w:rPr>
           <w:rFonts w:hint="eastAsia"/>
+          <w:color w:val="00B050"/>
         </w:rPr>
         <w:t>命令，实际上是把当前分支</w:t>
       </w:r>
       <w:r>
         <w:rPr>
           <w:rFonts w:hint="eastAsia"/>
+          <w:color w:val="00B050"/>
         </w:rPr>
         <w:t>master</w:t>
       </w:r>
       <w:r>
         <w:rPr>
           <w:rFonts w:hint="eastAsia"/>
+          <w:color w:val="00B050"/>
         </w:rPr>
         <w:t>推送到远程。</w:t>
       </w:r>
     </w:p>
     <w:p>
-      <w:r>
-        <w:rPr>
-          <w:rFonts w:hint="eastAsia"/>
+      <w:pPr>
+        <w:rPr>
+          <w:color w:val="00B050"/>
+        </w:rPr>
+      </w:pPr>
+      <w:r>
+        <w:rPr>
+          <w:rFonts w:hint="eastAsia"/>
+          <w:color w:val="00B050"/>
         </w:rPr>
         <w:t>由于远程库是空的，我们第一次推送</w:t>
       </w:r>
       <w:r>
         <w:rPr>
           <w:rFonts w:hint="eastAsia"/>
+          <w:color w:val="00B050"/>
         </w:rPr>
         <w:t>master</w:t>
       </w:r>
       <w:r>
         <w:rPr>
           <w:rFonts w:hint="eastAsia"/>
+          <w:color w:val="00B050"/>
         </w:rPr>
         <w:t>分支时，加上了</w:t>
       </w:r>
       <w:r>
         <w:rPr>
           <w:rFonts w:hint="eastAsia"/>
+          <w:color w:val="00B050"/>
         </w:rPr>
         <w:t>-u</w:t>
       </w:r>
       <w:r>
         <w:rPr>
           <w:rFonts w:hint="eastAsia"/>
+          <w:color w:val="00B050"/>
         </w:rPr>
         <w:t>参数，</w:t>
       </w:r>
       <w:r>
         <w:rPr>
           <w:rFonts w:hint="eastAsia"/>
+          <w:color w:val="00B050"/>
         </w:rPr>
         <w:t>Git</w:t>
       </w:r>
       <w:r>
         <w:rPr>
           <w:rFonts w:hint="eastAsia"/>
+          <w:color w:val="00B050"/>
         </w:rPr>
         <w:t>不但会把本地的</w:t>
       </w:r>
       <w:r>
         <w:rPr>
           <w:rFonts w:hint="eastAsia"/>
+          <w:color w:val="00B050"/>
         </w:rPr>
         <w:t>master</w:t>
       </w:r>
       <w:r>
         <w:rPr>
           <w:rFonts w:hint="eastAsia"/>
+          <w:color w:val="00B050"/>
         </w:rPr>
         <w:t>分支内容推送的远程新的</w:t>
       </w:r>
       <w:r>
         <w:rPr>
           <w:rFonts w:hint="eastAsia"/>
+          <w:color w:val="00B050"/>
         </w:rPr>
         <w:t>master</w:t>
       </w:r>
       <w:r>
         <w:rPr>
           <w:rFonts w:hint="eastAsia"/>
+          <w:color w:val="00B050"/>
         </w:rPr>
         <w:t>分支，还会把本地的</w:t>
       </w:r>
       <w:r>
         <w:rPr>
           <w:rFonts w:hint="eastAsia"/>
+          <w:color w:val="00B050"/>
         </w:rPr>
         <w:t>master</w:t>
       </w:r>
       <w:r>
         <w:rPr>
           <w:rFonts w:hint="eastAsia"/>
+          <w:color w:val="00B050"/>
         </w:rPr>
         <w:t>分支和远程的</w:t>
       </w:r>
       <w:r>
         <w:rPr>
           <w:rFonts w:hint="eastAsia"/>
+          <w:color w:val="00B050"/>
         </w:rPr>
         <w:t>master</w:t>
       </w:r>
       <w:r>
         <w:rPr>
           <w:rFonts w:hint="eastAsia"/>
+          <w:color w:val="00B050"/>
         </w:rPr>
         <w:t>分支关联起来，在以后的推送或者拉取时就可以简化命令。</w:t>
       </w:r>
     </w:p>
     <w:p>
-      <w:r>
-        <w:rPr>
-          <w:rFonts w:hint="eastAsia"/>
+      <w:pPr>
+        <w:rPr>
+          <w:color w:val="00B050"/>
+        </w:rPr>
+      </w:pPr>
+      <w:r>
+        <w:rPr>
+          <w:rFonts w:hint="eastAsia"/>
+          <w:color w:val="00B050"/>
         </w:rPr>
         <w:t>推送成功后，可以立刻在</w:t>
       </w:r>
       <w:r>
         <w:rPr>
           <w:rFonts w:hint="eastAsia"/>
+          <w:color w:val="00B050"/>
         </w:rPr>
         <w:t>GitHub</w:t>
       </w:r>
       <w:r>
         <w:rPr>
           <w:rFonts w:hint="eastAsia"/>
+          <w:color w:val="00B050"/>
         </w:rPr>
         <w:t>页面中看到远程库的内容已经和本地一模一样：</w:t>
       </w:r>
     </w:p>
     <w:p>
+      <w:pPr>
+        <w:rPr>
+          <w:color w:val="00B050"/>
+        </w:rPr>
+      </w:pPr>
       <w:r>
         <w:rPr>
           <w:noProof/>
+          <w:color w:val="00B050"/>
         </w:rPr>
         <w:drawing>
-          <wp:inline distT="0" distB="0" distL="0" distR="0" wp14:anchorId="0E36358D" wp14:editId="38041E63">
+          <wp:inline distT="0" distB="0" distL="0" distR="0" wp14:anchorId="2DF08892" wp14:editId="7FB420B4">
             <wp:extent cx="4712245" cy="1469772"/>
             <wp:effectExtent l="0" t="0" r="0" b="0"/>
             <wp:docPr id="29" name="图片 29"/>
@@ -3796,9 +4484,15 @@
       </w:r>
     </w:p>
     <w:p>
-      <w:r>
-        <w:rPr>
-          <w:rFonts w:hint="eastAsia"/>
+      <w:pPr>
+        <w:rPr>
+          <w:color w:val="00B050"/>
+        </w:rPr>
+      </w:pPr>
+      <w:r>
+        <w:rPr>
+          <w:rFonts w:hint="eastAsia"/>
+          <w:color w:val="00B050"/>
         </w:rPr>
         <w:t>从现在起，只要</w:t>
       </w:r>
@@ -3806,6 +4500,7 @@
       <w:r>
         <w:rPr>
           <w:rFonts w:hint="eastAsia"/>
+          <w:color w:val="00B050"/>
         </w:rPr>
         <w:t>本地作</w:t>
       </w:r>
@@ -3813,83 +4508,134 @@
       <w:r>
         <w:rPr>
           <w:rFonts w:hint="eastAsia"/>
+          <w:color w:val="00B050"/>
         </w:rPr>
         <w:t>了提交，就可以通过命令：</w:t>
       </w:r>
     </w:p>
     <w:p>
+      <w:pPr>
+        <w:rPr>
+          <w:color w:val="00B050"/>
+        </w:rPr>
+      </w:pPr>
       <w:proofErr w:type="gramStart"/>
       <w:r>
+        <w:rPr>
+          <w:color w:val="00B050"/>
+        </w:rPr>
         <w:t>git</w:t>
       </w:r>
       <w:proofErr w:type="gramEnd"/>
       <w:r>
+        <w:rPr>
+          <w:color w:val="00B050"/>
+        </w:rPr>
         <w:t xml:space="preserve"> push origin master</w:t>
       </w:r>
     </w:p>
     <w:p>
-      <w:r>
-        <w:rPr>
-          <w:rFonts w:hint="eastAsia"/>
+      <w:pPr>
+        <w:rPr>
+          <w:color w:val="00B050"/>
+        </w:rPr>
+      </w:pPr>
+      <w:r>
+        <w:rPr>
+          <w:rFonts w:hint="eastAsia"/>
+          <w:color w:val="00B050"/>
         </w:rPr>
         <w:t>把本地</w:t>
       </w:r>
       <w:r>
         <w:rPr>
           <w:rFonts w:hint="eastAsia"/>
+          <w:color w:val="00B050"/>
         </w:rPr>
         <w:t>master</w:t>
       </w:r>
       <w:r>
         <w:rPr>
           <w:rFonts w:hint="eastAsia"/>
+          <w:color w:val="00B050"/>
         </w:rPr>
         <w:t>分支的最新修改推送至</w:t>
       </w:r>
       <w:r>
         <w:rPr>
           <w:rFonts w:hint="eastAsia"/>
+          <w:color w:val="00B050"/>
         </w:rPr>
         <w:t>GitHub</w:t>
       </w:r>
       <w:r>
         <w:rPr>
           <w:rFonts w:hint="eastAsia"/>
+          <w:color w:val="00B050"/>
         </w:rPr>
         <w:t>，现在，你就拥有了真正的分布式版本库！</w:t>
       </w:r>
     </w:p>
-    <w:p/>
-    <w:p/>
-    <w:p>
-      <w:r>
-        <w:rPr>
-          <w:rFonts w:hint="eastAsia"/>
+    <w:p>
+      <w:pPr>
+        <w:rPr>
+          <w:color w:val="00B050"/>
+        </w:rPr>
+      </w:pPr>
+    </w:p>
+    <w:p>
+      <w:pPr>
+        <w:rPr>
+          <w:color w:val="00B050"/>
+        </w:rPr>
+      </w:pPr>
+    </w:p>
+    <w:p>
+      <w:pPr>
+        <w:rPr>
+          <w:color w:val="00B050"/>
+        </w:rPr>
+      </w:pPr>
+      <w:r>
+        <w:rPr>
+          <w:rFonts w:hint="eastAsia"/>
+          <w:color w:val="00B050"/>
         </w:rPr>
         <w:t>在</w:t>
       </w:r>
       <w:r>
         <w:rPr>
           <w:rFonts w:hint="eastAsia"/>
+          <w:color w:val="00B050"/>
         </w:rPr>
         <w:t>GitHub</w:t>
       </w:r>
       <w:r>
         <w:rPr>
           <w:rFonts w:hint="eastAsia"/>
+          <w:color w:val="00B050"/>
         </w:rPr>
         <w:t>创建仓库，然后克隆到本地：</w:t>
       </w:r>
     </w:p>
     <w:p>
+      <w:pPr>
+        <w:rPr>
+          <w:color w:val="00B050"/>
+        </w:rPr>
+      </w:pPr>
       <w:proofErr w:type="gramStart"/>
       <w:r>
+        <w:rPr>
+          <w:color w:val="00B050"/>
+        </w:rPr>
         <w:t>git</w:t>
       </w:r>
       <w:proofErr w:type="gramEnd"/>
       <w:r>
         <w:rPr>
           <w:rFonts w:hint="eastAsia"/>
+          <w:color w:val="00B050"/>
         </w:rPr>
         <w:t xml:space="preserve"> clone </w:t>
       </w:r>
@@ -3897,18 +4643,25 @@
         <w:r>
           <w:rPr>
             <w:rStyle w:val="a4"/>
+            <w:color w:val="00B050"/>
           </w:rPr>
           <w:t>git@github.com:hfutjyz/gitskills.git</w:t>
         </w:r>
       </w:hyperlink>
     </w:p>
     <w:p>
+      <w:pPr>
+        <w:rPr>
+          <w:color w:val="00B050"/>
+        </w:rPr>
+      </w:pPr>
       <w:r>
         <w:rPr>
           <w:noProof/>
+          <w:color w:val="00B050"/>
         </w:rPr>
         <w:drawing>
-          <wp:inline distT="0" distB="0" distL="0" distR="0" wp14:anchorId="16CE6FEC" wp14:editId="3F94D7BA">
+          <wp:inline distT="0" distB="0" distL="0" distR="0" wp14:anchorId="14D5A424" wp14:editId="6306B698">
             <wp:extent cx="5486400" cy="1167765"/>
             <wp:effectExtent l="0" t="0" r="0" b="0"/>
             <wp:docPr id="30" name="图片 30"/>
@@ -3945,12 +4698,18 @@
       </w:r>
     </w:p>
     <w:p>
+      <w:pPr>
+        <w:rPr>
+          <w:color w:val="00B050"/>
+        </w:rPr>
+      </w:pPr>
       <w:r>
         <w:rPr>
           <w:noProof/>
+          <w:color w:val="00B050"/>
         </w:rPr>
         <w:drawing>
-          <wp:inline distT="0" distB="0" distL="0" distR="0" wp14:anchorId="03C439AC" wp14:editId="092D5AB2">
+          <wp:inline distT="0" distB="0" distL="0" distR="0" wp14:anchorId="1719858C" wp14:editId="49250C13">
             <wp:extent cx="2675882" cy="740646"/>
             <wp:effectExtent l="0" t="0" r="0" b="2540"/>
             <wp:docPr id="31" name="图片 31"/>
@@ -3988,24 +4747,49 @@
       <w:r>
         <w:rPr>
           <w:rFonts w:hint="eastAsia"/>
+          <w:color w:val="00B050"/>
         </w:rPr>
         <w:t>成功克隆到本地</w:t>
       </w:r>
     </w:p>
-    <w:p/>
-    <w:p/>
-    <w:p>
-      <w:r>
-        <w:rPr>
-          <w:rFonts w:hint="eastAsia"/>
+    <w:p>
+      <w:pPr>
+        <w:rPr>
+          <w:color w:val="00B050"/>
+        </w:rPr>
+      </w:pPr>
+    </w:p>
+    <w:p>
+      <w:pPr>
+        <w:rPr>
+          <w:color w:val="00B050"/>
+        </w:rPr>
+      </w:pPr>
+    </w:p>
+    <w:p>
+      <w:pPr>
+        <w:rPr>
+          <w:color w:val="00B050"/>
+        </w:rPr>
+      </w:pPr>
+      <w:r>
+        <w:rPr>
+          <w:rFonts w:hint="eastAsia"/>
+          <w:color w:val="00B050"/>
         </w:rPr>
         <w:t>分支管理</w:t>
       </w:r>
     </w:p>
     <w:p>
-      <w:r>
-        <w:rPr>
-          <w:rFonts w:hint="eastAsia"/>
+      <w:pPr>
+        <w:rPr>
+          <w:color w:val="00B050"/>
+        </w:rPr>
+      </w:pPr>
+      <w:r>
+        <w:rPr>
+          <w:rFonts w:hint="eastAsia"/>
+          <w:color w:val="00B050"/>
         </w:rPr>
         <w:t>创建</w:t>
       </w:r>
@@ -4013,6 +4797,7 @@
       <w:r>
         <w:rPr>
           <w:rFonts w:hint="eastAsia"/>
+          <w:color w:val="00B050"/>
         </w:rPr>
         <w:t>dev</w:t>
       </w:r>
@@ -4020,6 +4805,7 @@
       <w:r>
         <w:rPr>
           <w:rFonts w:hint="eastAsia"/>
+          <w:color w:val="00B050"/>
         </w:rPr>
         <w:t>分支，然后切换到</w:t>
       </w:r>
@@ -4027,6 +4813,7 @@
       <w:r>
         <w:rPr>
           <w:rFonts w:hint="eastAsia"/>
+          <w:color w:val="00B050"/>
         </w:rPr>
         <w:t>dev</w:t>
       </w:r>
@@ -4034,17 +4821,24 @@
       <w:r>
         <w:rPr>
           <w:rFonts w:hint="eastAsia"/>
+          <w:color w:val="00B050"/>
         </w:rPr>
         <w:t>分支：</w:t>
       </w:r>
     </w:p>
     <w:p>
+      <w:pPr>
+        <w:rPr>
+          <w:color w:val="00B050"/>
+        </w:rPr>
+      </w:pPr>
       <w:r>
         <w:rPr>
           <w:noProof/>
+          <w:color w:val="00B050"/>
         </w:rPr>
         <w:drawing>
-          <wp:inline distT="0" distB="0" distL="0" distR="0" wp14:anchorId="4A48B7BB" wp14:editId="14281CED">
+          <wp:inline distT="0" distB="0" distL="0" distR="0" wp14:anchorId="64D636DE" wp14:editId="0903C841">
             <wp:extent cx="3247619" cy="495238"/>
             <wp:effectExtent l="0" t="0" r="0" b="635"/>
             <wp:docPr id="32" name="图片 32"/>
@@ -4081,38 +4875,53 @@
       </w:r>
     </w:p>
     <w:p>
-      <w:r>
-        <w:rPr>
-          <w:rFonts w:hint="eastAsia"/>
+      <w:pPr>
+        <w:rPr>
+          <w:color w:val="00B050"/>
+        </w:rPr>
+      </w:pPr>
+      <w:r>
+        <w:rPr>
+          <w:rFonts w:hint="eastAsia"/>
+          <w:color w:val="00B050"/>
         </w:rPr>
         <w:t>git checkout</w:t>
       </w:r>
       <w:r>
         <w:rPr>
           <w:rFonts w:hint="eastAsia"/>
+          <w:color w:val="00B050"/>
         </w:rPr>
         <w:t>命令加上</w:t>
       </w:r>
       <w:r>
         <w:rPr>
           <w:rFonts w:hint="eastAsia"/>
+          <w:color w:val="00B050"/>
         </w:rPr>
         <w:t>-b</w:t>
       </w:r>
       <w:r>
         <w:rPr>
           <w:rFonts w:hint="eastAsia"/>
+          <w:color w:val="00B050"/>
         </w:rPr>
         <w:t>参数表示创建并切换，相当于以下两条命令：</w:t>
       </w:r>
     </w:p>
     <w:p>
+      <w:pPr>
+        <w:rPr>
+          <w:color w:val="00B050"/>
+        </w:rPr>
+      </w:pPr>
       <w:r>
         <w:rPr>
           <w:noProof/>
+          <w:color w:val="00B050"/>
         </w:rPr>
         <w:drawing>
-          <wp:inline distT="0" distB="0" distL="0" distR="0" wp14:anchorId="2CC17AF3" wp14:editId="482D2691">
+          <wp:inline distT="0" distB="0" distL="0" distR="0" wp14:anchorId="6CA83B1B" wp14:editId="0CF07CAA">
             <wp:extent cx="1466667" cy="580952"/>
             <wp:effectExtent l="0" t="0" r="635" b="0"/>
             <wp:docPr id="33" name="图片 33"/>
@@ -4149,38 +4958,53 @@
       </w:r>
     </w:p>
     <w:p>
-      <w:r>
-        <w:rPr>
-          <w:rFonts w:hint="eastAsia"/>
+      <w:pPr>
+        <w:rPr>
+          <w:color w:val="00B050"/>
+        </w:rPr>
+      </w:pPr>
+      <w:r>
+        <w:rPr>
+          <w:rFonts w:hint="eastAsia"/>
+          <w:color w:val="00B050"/>
         </w:rPr>
         <w:t>git branch</w:t>
       </w:r>
       <w:r>
         <w:rPr>
           <w:rFonts w:hint="eastAsia"/>
+          <w:color w:val="00B050"/>
         </w:rPr>
         <w:t>命令会列出所有分支，当前分支前面会标一个</w:t>
       </w:r>
       <w:r>
         <w:rPr>
           <w:rFonts w:hint="eastAsia"/>
+          <w:color w:val="00B050"/>
         </w:rPr>
         <w:t>*</w:t>
       </w:r>
       <w:r>
         <w:rPr>
           <w:rFonts w:hint="eastAsia"/>
+          <w:color w:val="00B050"/>
         </w:rPr>
         <w:t>号。</w:t>
       </w:r>
     </w:p>
     <w:p>
+      <w:pPr>
+        <w:rPr>
+          <w:color w:val="00B050"/>
+        </w:rPr>
+      </w:pPr>
       <w:r>
         <w:rPr>
           <w:noProof/>
+          <w:color w:val="00B050"/>
         </w:rPr>
         <w:drawing>
-          <wp:inline distT="0" distB="0" distL="0" distR="0" wp14:anchorId="44E6305C" wp14:editId="4374F3C0">
+          <wp:inline distT="0" distB="0" distL="0" distR="0" wp14:anchorId="7153A215" wp14:editId="307DF963">
             <wp:extent cx="3009524" cy="619048"/>
             <wp:effectExtent l="0" t="0" r="635" b="0"/>
             <wp:docPr id="34" name="图片 34"/>
@@ -4217,9 +5041,15 @@
       </w:r>
     </w:p>
     <w:p>
-      <w:r>
-        <w:rPr>
-          <w:rFonts w:hint="eastAsia"/>
+      <w:pPr>
+        <w:rPr>
+          <w:color w:val="00B050"/>
+        </w:rPr>
+      </w:pPr>
+      <w:r>
+        <w:rPr>
+          <w:rFonts w:hint="eastAsia"/>
+          <w:color w:val="00B050"/>
         </w:rPr>
         <w:lastRenderedPageBreak/>
         <w:t>在</w:t>
@@ -4228,6 +5058,7 @@
       <w:r>
         <w:rPr>
           <w:rFonts w:hint="eastAsia"/>
+          <w:color w:val="00B050"/>
         </w:rPr>
         <w:t>dev</w:t>
       </w:r>
@@ -4235,29 +5066,38 @@
       <w:r>
         <w:rPr>
           <w:rFonts w:hint="eastAsia"/>
+          <w:color w:val="00B050"/>
         </w:rPr>
         <w:t>分支上正常提交，然后切换到</w:t>
       </w:r>
       <w:r>
         <w:rPr>
           <w:rFonts w:hint="eastAsia"/>
+          <w:color w:val="00B050"/>
         </w:rPr>
         <w:t>master</w:t>
       </w:r>
       <w:r>
         <w:rPr>
           <w:rFonts w:hint="eastAsia"/>
+          <w:color w:val="00B050"/>
         </w:rPr>
         <w:t>分支查看</w:t>
       </w:r>
     </w:p>
     <w:p>
+      <w:pPr>
+        <w:rPr>
+          <w:color w:val="00B050"/>
+        </w:rPr>
+      </w:pPr>
       <w:r>
         <w:rPr>
           <w:noProof/>
+          <w:color w:val="00B050"/>
         </w:rPr>
         <w:drawing>
-          <wp:inline distT="0" distB="0" distL="0" distR="0" wp14:anchorId="7D346694" wp14:editId="47DCE20C">
+          <wp:inline distT="0" distB="0" distL="0" distR="0" wp14:anchorId="39A49964" wp14:editId="7A9D5E80">
             <wp:extent cx="3180953" cy="619048"/>
             <wp:effectExtent l="0" t="0" r="635" b="0"/>
             <wp:docPr id="35" name="图片 35"/>
@@ -4294,57 +5134,75 @@
       </w:r>
     </w:p>
     <w:p>
+      <w:pPr>
+        <w:rPr>
+          <w:color w:val="00B050"/>
+        </w:rPr>
+      </w:pPr>
       <w:proofErr w:type="spellStart"/>
       <w:r>
+        <w:rPr>
+          <w:color w:val="00B050"/>
+        </w:rPr>
         <w:t>dev</w:t>
       </w:r>
       <w:proofErr w:type="spellEnd"/>
       <w:r>
         <w:rPr>
           <w:rFonts w:hint="eastAsia"/>
+          <w:color w:val="00B050"/>
         </w:rPr>
         <w:t>分支改变的内容在</w:t>
       </w:r>
       <w:r>
         <w:rPr>
           <w:rFonts w:hint="eastAsia"/>
+          <w:color w:val="00B050"/>
         </w:rPr>
         <w:t>master</w:t>
       </w:r>
       <w:r>
         <w:rPr>
           <w:rFonts w:hint="eastAsia"/>
+          <w:color w:val="00B050"/>
         </w:rPr>
         <w:t>中不显示，需要合并：</w:t>
       </w:r>
     </w:p>
     <w:p>
-      <w:r>
-        <w:rPr>
-          <w:rFonts w:hint="eastAsia"/>
+      <w:pPr>
+        <w:rPr>
+          <w:color w:val="00B050"/>
+        </w:rPr>
+      </w:pPr>
+      <w:r>
+        <w:rPr>
+          <w:rFonts w:hint="eastAsia"/>
+          <w:color w:val="00B050"/>
         </w:rPr>
         <w:t>git merge</w:t>
       </w:r>
       <w:r>
         <w:rPr>
           <w:rFonts w:hint="eastAsia"/>
-        </w:rPr>
-        <w:t>命令用于合并指定分支到当前分支</w:t>
-      </w:r>
-      <w:r>
-        <w:rPr>
-          <w:rFonts w:hint="eastAsia"/>
-        </w:rPr>
-        <w:t>：</w:t>
-      </w:r>
-    </w:p>
-    <w:p>
+          <w:color w:val="00B050"/>
+        </w:rPr>
+        <w:t>命令用于合并指定分支到当前分支：</w:t>
+      </w:r>
+    </w:p>
+    <w:p>
+      <w:pPr>
+        <w:rPr>
+          <w:color w:val="00B050"/>
+        </w:rPr>
+      </w:pPr>
       <w:r>
         <w:rPr>
           <w:noProof/>
+          <w:color w:val="00B050"/>
         </w:rPr>
         <w:drawing>
-          <wp:inline distT="0" distB="0" distL="0" distR="0" wp14:anchorId="1BB499E5" wp14:editId="3576C58F">
+          <wp:inline distT="0" distB="0" distL="0" distR="0" wp14:anchorId="30B76527" wp14:editId="06B046EA">
             <wp:extent cx="3180953" cy="771429"/>
             <wp:effectExtent l="0" t="0" r="635" b="0"/>
             <wp:docPr id="36" name="图片 36"/>
@@ -4381,9 +5239,15 @@
       </w:r>
     </w:p>
     <w:p>
-      <w:r>
-        <w:rPr>
-          <w:rFonts w:hint="eastAsia"/>
+      <w:pPr>
+        <w:rPr>
+          <w:color w:val="00B050"/>
+        </w:rPr>
+      </w:pPr>
+      <w:r>
+        <w:rPr>
+          <w:rFonts w:hint="eastAsia"/>
+          <w:color w:val="00B050"/>
         </w:rPr>
         <w:t>合并完成后，就可以放心地删除</w:t>
       </w:r>
@@ -4391,6 +5255,7 @@
       <w:r>
         <w:rPr>
           <w:rFonts w:hint="eastAsia"/>
+          <w:color w:val="00B050"/>
         </w:rPr>
         <w:t>dev</w:t>
       </w:r>
@@ -4398,41 +5263,38 @@
       <w:r>
         <w:rPr>
           <w:rFonts w:hint="eastAsia"/>
-        </w:rPr>
-        <w:t>分支</w:t>
-      </w:r>
-      <w:r>
-        <w:rPr>
-          <w:rFonts w:hint="eastAsia"/>
-        </w:rPr>
-        <w:t>，删除后只剩下</w:t>
-      </w:r>
-      <w:r>
-        <w:rPr>
-          <w:rFonts w:hint="eastAsia"/>
+          <w:color w:val="00B050"/>
+        </w:rPr>
+        <w:t>分支，删除后只剩下</w:t>
+      </w:r>
+      <w:r>
+        <w:rPr>
+          <w:rFonts w:hint="eastAsia"/>
+          <w:color w:val="00B050"/>
         </w:rPr>
         <w:t>master</w:t>
       </w:r>
       <w:r>
         <w:rPr>
           <w:rFonts w:hint="eastAsia"/>
-        </w:rPr>
-        <w:t>分支</w:t>
-      </w:r>
-      <w:r>
-        <w:rPr>
-          <w:rFonts w:hint="eastAsia"/>
-        </w:rPr>
-        <w:t>：</w:t>
-      </w:r>
-    </w:p>
-    <w:p>
+          <w:color w:val="00B050"/>
+        </w:rPr>
+        <w:t>分支：</w:t>
+      </w:r>
+    </w:p>
+    <w:p>
+      <w:pPr>
+        <w:rPr>
+          <w:color w:val="00B050"/>
+        </w:rPr>
+      </w:pPr>
       <w:r>
         <w:rPr>
           <w:noProof/>
+          <w:color w:val="00B050"/>
         </w:rPr>
         <w:drawing>
-          <wp:inline distT="0" distB="0" distL="0" distR="0" wp14:anchorId="13EEE5CC" wp14:editId="49B02827">
+          <wp:inline distT="0" distB="0" distL="0" distR="0" wp14:anchorId="22F92A89" wp14:editId="4BE19FDD">
             <wp:extent cx="3161905" cy="980952"/>
             <wp:effectExtent l="0" t="0" r="635" b="0"/>
             <wp:docPr id="37" name="图片 37"/>
@@ -4467,41 +5329,64 @@
           </wp:inline>
         </w:drawing>
       </w:r>
-    </w:p>
-    <w:p/>
-    <w:p>
-      <w:r>
-        <w:rPr>
-          <w:rFonts w:hint="eastAsia"/>
+      <w:bookmarkStart w:id="0" w:name="_GoBack"/>
+      <w:bookmarkEnd w:id="0"/>
+    </w:p>
+    <w:p>
+      <w:pPr>
+        <w:rPr>
+          <w:color w:val="00B050"/>
+        </w:rPr>
+      </w:pPr>
+    </w:p>
+    <w:p>
+      <w:pPr>
+        <w:rPr>
+          <w:color w:val="00B050"/>
+        </w:rPr>
+      </w:pPr>
+      <w:r>
+        <w:rPr>
+          <w:rFonts w:hint="eastAsia"/>
+          <w:color w:val="00B050"/>
         </w:rPr>
         <w:t>创建新</w:t>
       </w:r>
       <w:r>
         <w:rPr>
           <w:rFonts w:hint="eastAsia"/>
+          <w:color w:val="00B050"/>
         </w:rPr>
         <w:t>分支，改变内容后提交，然后切换到</w:t>
       </w:r>
       <w:r>
         <w:rPr>
           <w:rFonts w:hint="eastAsia"/>
+          <w:color w:val="00B050"/>
         </w:rPr>
         <w:t>master</w:t>
       </w:r>
       <w:r>
         <w:rPr>
           <w:rFonts w:hint="eastAsia"/>
+          <w:color w:val="00B050"/>
         </w:rPr>
         <w:t>分支，再修改同一份文件，然后提交，由于两次修改不一样，在合并时会出现错误：</w:t>
       </w:r>
     </w:p>
     <w:p>
+      <w:pPr>
+        <w:rPr>
+          <w:color w:val="00B050"/>
+        </w:rPr>
+      </w:pPr>
       <w:r>
         <w:rPr>
           <w:noProof/>
+          <w:color w:val="00B050"/>
         </w:rPr>
         <w:drawing>
-          <wp:inline distT="0" distB="0" distL="0" distR="0" wp14:anchorId="5D7D3348" wp14:editId="5B536340">
+          <wp:inline distT="0" distB="0" distL="0" distR="0" wp14:anchorId="1A7C51F8" wp14:editId="2E6167B8">
             <wp:extent cx="2419048" cy="295238"/>
             <wp:effectExtent l="0" t="0" r="635" b="0"/>
             <wp:docPr id="38" name="图片 38"/>
@@ -4538,12 +5423,18 @@
       </w:r>
     </w:p>
     <w:p>
+      <w:pPr>
+        <w:rPr>
+          <w:color w:val="00B050"/>
+        </w:rPr>
+      </w:pPr>
       <w:r>
         <w:rPr>
           <w:noProof/>
+          <w:color w:val="00B050"/>
         </w:rPr>
         <w:drawing>
-          <wp:inline distT="0" distB="0" distL="0" distR="0" wp14:anchorId="474CF4E6" wp14:editId="6E5BF9AA">
+          <wp:inline distT="0" distB="0" distL="0" distR="0" wp14:anchorId="11A19F55" wp14:editId="006A3070">
             <wp:extent cx="3209524" cy="466667"/>
             <wp:effectExtent l="0" t="0" r="0" b="0"/>
             <wp:docPr id="39" name="图片 39"/>
@@ -4580,12 +5471,18 @@
       </w:r>
     </w:p>
     <w:p>
+      <w:pPr>
+        <w:rPr>
+          <w:color w:val="00B050"/>
+        </w:rPr>
+      </w:pPr>
       <w:r>
         <w:rPr>
           <w:noProof/>
+          <w:color w:val="00B050"/>
         </w:rPr>
         <w:drawing>
-          <wp:inline distT="0" distB="0" distL="0" distR="0" wp14:anchorId="7859A73A" wp14:editId="6E758336">
+          <wp:inline distT="0" distB="0" distL="0" distR="0" wp14:anchorId="67C027F7" wp14:editId="51CA17C7">
             <wp:extent cx="3533334" cy="571429"/>
             <wp:effectExtent l="0" t="0" r="0" b="635"/>
             <wp:docPr id="40" name="图片 40"/>
@@ -4622,12 +5519,18 @@
       </w:r>
     </w:p>
     <w:p>
+      <w:pPr>
+        <w:rPr>
+          <w:color w:val="00B050"/>
+        </w:rPr>
+      </w:pPr>
       <w:r>
         <w:rPr>
           <w:noProof/>
+          <w:color w:val="00B050"/>
         </w:rPr>
         <w:drawing>
-          <wp:inline distT="0" distB="0" distL="0" distR="0" wp14:anchorId="04058A3E" wp14:editId="6B35CEF4">
+          <wp:inline distT="0" distB="0" distL="0" distR="0" wp14:anchorId="4BAB0F9D" wp14:editId="7C82D3CC">
             <wp:extent cx="3219048" cy="447619"/>
             <wp:effectExtent l="0" t="0" r="635" b="0"/>
             <wp:docPr id="41" name="图片 41"/>
@@ -4664,44 +5567,60 @@
       </w:r>
     </w:p>
     <w:p>
-      <w:r>
-        <w:rPr>
-          <w:rFonts w:hint="eastAsia"/>
+      <w:pPr>
+        <w:rPr>
+          <w:color w:val="00B050"/>
+        </w:rPr>
+      </w:pPr>
+      <w:r>
+        <w:rPr>
+          <w:rFonts w:hint="eastAsia"/>
+          <w:color w:val="00B050"/>
         </w:rPr>
         <w:t>现在，</w:t>
       </w:r>
       <w:r>
         <w:rPr>
           <w:rFonts w:hint="eastAsia"/>
+          <w:color w:val="00B050"/>
         </w:rPr>
         <w:t>master</w:t>
       </w:r>
       <w:r>
         <w:rPr>
           <w:rFonts w:hint="eastAsia"/>
+          <w:color w:val="00B050"/>
         </w:rPr>
         <w:t>分支和</w:t>
       </w:r>
       <w:r>
         <w:rPr>
           <w:rFonts w:hint="eastAsia"/>
+          <w:color w:val="00B050"/>
         </w:rPr>
         <w:t>feature1</w:t>
       </w:r>
       <w:r>
         <w:rPr>
           <w:rFonts w:hint="eastAsia"/>
+          <w:color w:val="00B050"/>
         </w:rPr>
         <w:t>分支各自都分别有新的提交，变成了这样：</w:t>
       </w:r>
     </w:p>
     <w:p>
+      <w:pPr>
+        <w:rPr>
+          <w:color w:val="00B050"/>
+        </w:rPr>
+      </w:pPr>
       <w:r>
         <w:rPr>
           <w:noProof/>
+          <w:color w:val="00B050"/>
         </w:rPr>
         <w:drawing>
-          <wp:inline distT="0" distB="0" distL="0" distR="0">
+          <wp:inline distT="0" distB="0" distL="0" distR="0" wp14:anchorId="31A0A980" wp14:editId="7B935E80">
             <wp:extent cx="3092450" cy="1977617"/>
             <wp:effectExtent l="0" t="0" r="0" b="3810"/>
             <wp:docPr id="42" name="图片 42" descr="git-br-feature1"/>
@@ -4751,39 +5670,47 @@
       </w:r>
     </w:p>
     <w:p>
-      <w:r>
-        <w:rPr>
-          <w:rFonts w:hint="eastAsia"/>
+      <w:pPr>
+        <w:rPr>
+          <w:color w:val="00B050"/>
+        </w:rPr>
+      </w:pPr>
+      <w:r>
+        <w:rPr>
+          <w:rFonts w:hint="eastAsia"/>
+          <w:color w:val="00B050"/>
         </w:rPr>
         <w:t>这种情况下，</w:t>
       </w:r>
       <w:r>
         <w:rPr>
           <w:rFonts w:hint="eastAsia"/>
+          <w:color w:val="00B050"/>
         </w:rPr>
         <w:t>Git</w:t>
       </w:r>
       <w:r>
         <w:rPr>
           <w:rFonts w:hint="eastAsia"/>
-        </w:rPr>
-        <w:t>无法执行“快速合并”，只能试图把各自的修改合并起来，但这种合并就可能会有冲突</w:t>
-      </w:r>
-      <w:r>
-        <w:rPr>
-          <w:rFonts w:hint="eastAsia"/>
-        </w:rPr>
-        <w:t>：</w:t>
-      </w:r>
-    </w:p>
-    <w:p>
+          <w:color w:val="00B050"/>
+        </w:rPr>
+        <w:t>无法执行“快速合并”，只能试图把各自的修改合并起来，但这种合并就可能会有冲突：</w:t>
+      </w:r>
+    </w:p>
+    <w:p>
+      <w:pPr>
+        <w:rPr>
+          <w:color w:val="00B050"/>
+        </w:rPr>
+      </w:pPr>
       <w:r>
         <w:rPr>
           <w:noProof/>
+          <w:color w:val="00B050"/>
         </w:rPr>
         <w:lastRenderedPageBreak/>
         <w:drawing>
-          <wp:inline distT="0" distB="0" distL="0" distR="0" wp14:anchorId="4637C2EF" wp14:editId="3EC982AA">
+          <wp:inline distT="0" distB="0" distL="0" distR="0" wp14:anchorId="3E6C141D" wp14:editId="534C83C9">
             <wp:extent cx="4390476" cy="552381"/>
             <wp:effectExtent l="0" t="0" r="0" b="635"/>
             <wp:docPr id="43" name="图片 43"/>
@@ -4820,26 +5747,39 @@
       </w:r>
     </w:p>
     <w:p>
-      <w:r>
-        <w:rPr>
-          <w:rFonts w:hint="eastAsia"/>
+      <w:pPr>
+        <w:rPr>
+          <w:color w:val="00B050"/>
+        </w:rPr>
+      </w:pPr>
+      <w:r>
+        <w:rPr>
+          <w:rFonts w:hint="eastAsia"/>
+          <w:color w:val="00B050"/>
         </w:rPr>
         <w:t xml:space="preserve">git status </w:t>
       </w:r>
       <w:r>
         <w:rPr>
           <w:rFonts w:hint="eastAsia"/>
+          <w:color w:val="00B050"/>
         </w:rPr>
         <w:t>会显示冲突的内容：</w:t>
       </w:r>
     </w:p>
     <w:p>
+      <w:pPr>
+        <w:rPr>
+          <w:color w:val="00B050"/>
+        </w:rPr>
+      </w:pPr>
       <w:r>
         <w:rPr>
           <w:noProof/>
+          <w:color w:val="00B050"/>
         </w:rPr>
         <w:drawing>
-          <wp:inline distT="0" distB="0" distL="0" distR="0" wp14:anchorId="5C234B2B" wp14:editId="2DA770E1">
+          <wp:inline distT="0" distB="0" distL="0" distR="0" wp14:anchorId="6C215D28" wp14:editId="56FFBCB8">
             <wp:extent cx="4419048" cy="2095238"/>
             <wp:effectExtent l="0" t="0" r="635" b="635"/>
             <wp:docPr id="44" name="图片 44"/>
@@ -4876,20 +5816,32 @@
       </w:r>
     </w:p>
     <w:p>
-      <w:r>
-        <w:rPr>
-          <w:rFonts w:hint="eastAsia"/>
+      <w:pPr>
+        <w:rPr>
+          <w:color w:val="00B050"/>
+        </w:rPr>
+      </w:pPr>
+      <w:r>
+        <w:rPr>
+          <w:rFonts w:hint="eastAsia"/>
+          <w:color w:val="00B050"/>
         </w:rPr>
         <w:t>查看文件内容</w:t>
       </w:r>
     </w:p>
     <w:p>
+      <w:pPr>
+        <w:rPr>
+          <w:color w:val="00B050"/>
+        </w:rPr>
+      </w:pPr>
       <w:r>
         <w:rPr>
           <w:noProof/>
+          <w:color w:val="00B050"/>
         </w:rPr>
         <w:drawing>
-          <wp:inline distT="0" distB="0" distL="0" distR="0" wp14:anchorId="1E3E9999" wp14:editId="5D6F15B7">
+          <wp:inline distT="0" distB="0" distL="0" distR="0" wp14:anchorId="29E582CE" wp14:editId="64D7F2E6">
             <wp:extent cx="3219048" cy="1514286"/>
             <wp:effectExtent l="0" t="0" r="635" b="0"/>
             <wp:docPr id="45" name="图片 45"/>
@@ -4926,70 +5878,95 @@
       </w:r>
     </w:p>
     <w:p>
-      <w:r>
-        <w:rPr>
-          <w:rFonts w:hint="eastAsia"/>
+      <w:pPr>
+        <w:rPr>
+          <w:color w:val="00B050"/>
+        </w:rPr>
+      </w:pPr>
+      <w:r>
+        <w:rPr>
+          <w:rFonts w:hint="eastAsia"/>
+          <w:color w:val="00B050"/>
         </w:rPr>
         <w:t>Git</w:t>
       </w:r>
       <w:r>
         <w:rPr>
           <w:rFonts w:hint="eastAsia"/>
+          <w:color w:val="00B050"/>
         </w:rPr>
         <w:t>用</w:t>
       </w:r>
       <w:r>
         <w:rPr>
           <w:rFonts w:hint="eastAsia"/>
+          <w:color w:val="00B050"/>
         </w:rPr>
         <w:t>&lt;&lt;&lt;&lt;&lt;&lt;&lt;</w:t>
       </w:r>
       <w:r>
         <w:rPr>
           <w:rFonts w:hint="eastAsia"/>
+          <w:color w:val="00B050"/>
         </w:rPr>
         <w:t>，</w:t>
       </w:r>
       <w:r>
         <w:rPr>
           <w:rFonts w:hint="eastAsia"/>
+          <w:color w:val="00B050"/>
         </w:rPr>
         <w:t>=======</w:t>
       </w:r>
       <w:r>
         <w:rPr>
           <w:rFonts w:hint="eastAsia"/>
+          <w:color w:val="00B050"/>
         </w:rPr>
         <w:t>，</w:t>
       </w:r>
       <w:r>
         <w:rPr>
           <w:rFonts w:hint="eastAsia"/>
+          <w:color w:val="00B050"/>
         </w:rPr>
         <w:t>&gt;&gt;&gt;&gt;&gt;&gt;&gt;</w:t>
       </w:r>
       <w:r>
         <w:rPr>
           <w:rFonts w:hint="eastAsia"/>
+          <w:color w:val="00B050"/>
         </w:rPr>
         <w:t>标记出不同分支的内容</w:t>
       </w:r>
     </w:p>
     <w:p>
-      <w:r>
-        <w:rPr>
-          <w:rFonts w:hint="eastAsia"/>
+      <w:pPr>
+        <w:rPr>
+          <w:color w:val="00B050"/>
+        </w:rPr>
+      </w:pPr>
+      <w:r>
+        <w:rPr>
+          <w:rFonts w:hint="eastAsia"/>
+          <w:color w:val="00B050"/>
         </w:rPr>
         <w:t>修改之后再提交，</w:t>
       </w:r>
     </w:p>
     <w:p>
+      <w:pPr>
+        <w:rPr>
+          <w:color w:val="00B050"/>
+        </w:rPr>
+      </w:pPr>
       <w:r>
         <w:rPr>
           <w:noProof/>
+          <w:color w:val="00B050"/>
         </w:rPr>
         <w:drawing>
-          <wp:inline distT="0" distB="0" distL="0" distR="0" wp14:anchorId="7D387FE5" wp14:editId="4879E38F">
+          <wp:inline distT="0" distB="0" distL="0" distR="0" wp14:anchorId="422E0FB7" wp14:editId="7C1DB4F8">
             <wp:extent cx="1923810" cy="323810"/>
             <wp:effectExtent l="0" t="0" r="635" b="635"/>
             <wp:docPr id="47" name="图片 47"/>
@@ -5026,44 +6003,60 @@
       </w:r>
     </w:p>
     <w:p>
-      <w:r>
-        <w:rPr>
-          <w:rFonts w:hint="eastAsia"/>
+      <w:pPr>
+        <w:rPr>
+          <w:color w:val="00B050"/>
+        </w:rPr>
+      </w:pPr>
+      <w:r>
+        <w:rPr>
+          <w:rFonts w:hint="eastAsia"/>
+          <w:color w:val="00B050"/>
         </w:rPr>
         <w:t>现在，</w:t>
       </w:r>
       <w:r>
         <w:rPr>
           <w:rFonts w:hint="eastAsia"/>
+          <w:color w:val="00B050"/>
         </w:rPr>
         <w:t>master</w:t>
       </w:r>
       <w:r>
         <w:rPr>
           <w:rFonts w:hint="eastAsia"/>
+          <w:color w:val="00B050"/>
         </w:rPr>
         <w:t>分支和</w:t>
       </w:r>
       <w:r>
         <w:rPr>
           <w:rFonts w:hint="eastAsia"/>
+          <w:color w:val="00B050"/>
         </w:rPr>
         <w:t>feature1</w:t>
       </w:r>
       <w:r>
         <w:rPr>
           <w:rFonts w:hint="eastAsia"/>
+          <w:color w:val="00B050"/>
         </w:rPr>
         <w:t>分支变成了下图所示：</w:t>
       </w:r>
     </w:p>
     <w:p>
+      <w:pPr>
+        <w:rPr>
+          <w:color w:val="00B050"/>
+        </w:rPr>
+      </w:pPr>
       <w:r>
         <w:rPr>
           <w:noProof/>
+          <w:color w:val="00B050"/>
         </w:rPr>
         <w:drawing>
-          <wp:inline distT="0" distB="0" distL="0" distR="0">
+          <wp:inline distT="0" distB="0" distL="0" distR="0" wp14:anchorId="732A982E" wp14:editId="441D090F">
             <wp:extent cx="2501900" cy="1235806"/>
             <wp:effectExtent l="0" t="0" r="0" b="2540"/>
             <wp:docPr id="46" name="图片 46" descr="git-br-conflict-merged"/>
@@ -5113,32 +6106,46 @@
       </w:r>
     </w:p>
     <w:p>
-      <w:r>
-        <w:rPr>
-          <w:rFonts w:hint="eastAsia"/>
+      <w:pPr>
+        <w:rPr>
+          <w:color w:val="00B050"/>
+        </w:rPr>
+      </w:pPr>
+      <w:r>
+        <w:rPr>
+          <w:rFonts w:hint="eastAsia"/>
+          <w:color w:val="00B050"/>
         </w:rPr>
         <w:t>用</w:t>
       </w:r>
       <w:r>
         <w:rPr>
           <w:rFonts w:hint="eastAsia"/>
+          <w:color w:val="00B050"/>
         </w:rPr>
         <w:t>git log --graph</w:t>
       </w:r>
       <w:r>
         <w:rPr>
           <w:rFonts w:hint="eastAsia"/>
+          <w:color w:val="00B050"/>
         </w:rPr>
         <w:t>命令可以看到分支合并图。</w:t>
       </w:r>
     </w:p>
     <w:p>
+      <w:pPr>
+        <w:rPr>
+          <w:color w:val="00B050"/>
+        </w:rPr>
+      </w:pPr>
       <w:r>
         <w:rPr>
           <w:noProof/>
+          <w:color w:val="00B050"/>
         </w:rPr>
         <w:drawing>
-          <wp:inline distT="0" distB="0" distL="0" distR="0" wp14:anchorId="13DD9021" wp14:editId="2D56D05E">
+          <wp:inline distT="0" distB="0" distL="0" distR="0" wp14:anchorId="1E2F4271" wp14:editId="16149CC1">
             <wp:extent cx="2463800" cy="1674295"/>
             <wp:effectExtent l="0" t="0" r="0" b="2540"/>
             <wp:docPr id="48" name="图片 48"/>
@@ -5175,9 +6182,15 @@
       </w:r>
     </w:p>
     <w:p>
-      <w:r>
-        <w:rPr>
-          <w:rFonts w:hint="eastAsia"/>
+      <w:pPr>
+        <w:rPr>
+          <w:color w:val="00B050"/>
+        </w:rPr>
+      </w:pPr>
+      <w:r>
+        <w:rPr>
+          <w:rFonts w:hint="eastAsia"/>
+          <w:color w:val="00B050"/>
         </w:rPr>
         <w:lastRenderedPageBreak/>
         <w:t>最后删除</w:t>
@@ -5185,23 +6198,31 @@
       <w:r>
         <w:rPr>
           <w:rFonts w:hint="eastAsia"/>
+          <w:color w:val="00B050"/>
         </w:rPr>
         <w:t>feature1</w:t>
       </w:r>
       <w:r>
         <w:rPr>
           <w:rFonts w:hint="eastAsia"/>
+          <w:color w:val="00B050"/>
         </w:rPr>
         <w:t>分支</w:t>
       </w:r>
     </w:p>
     <w:p>
+      <w:pPr>
+        <w:rPr>
+          <w:color w:val="00B050"/>
+        </w:rPr>
+      </w:pPr>
       <w:r>
         <w:rPr>
           <w:noProof/>
+          <w:color w:val="00B050"/>
         </w:rPr>
         <w:drawing>
-          <wp:inline distT="0" distB="0" distL="0" distR="0" wp14:anchorId="4FBA20C2" wp14:editId="171B9A36">
+          <wp:inline distT="0" distB="0" distL="0" distR="0" wp14:anchorId="499DCB54" wp14:editId="458E26E3">
             <wp:extent cx="2676191" cy="323810"/>
             <wp:effectExtent l="0" t="0" r="0" b="635"/>
             <wp:docPr id="49" name="图片 49"/>
@@ -5237,27 +6258,50 @@
         </w:drawing>
       </w:r>
     </w:p>
-    <w:p/>
-    <w:p/>
-    <w:p>
-      <w:r>
-        <w:rPr>
-          <w:rFonts w:hint="eastAsia"/>
+    <w:p>
+      <w:pPr>
+        <w:rPr>
+          <w:color w:val="00B050"/>
+        </w:rPr>
+      </w:pPr>
+    </w:p>
+    <w:p>
+      <w:pPr>
+        <w:rPr>
+          <w:color w:val="00B050"/>
+        </w:rPr>
+      </w:pPr>
+    </w:p>
+    <w:p>
+      <w:pPr>
+        <w:rPr>
+          <w:color w:val="00B050"/>
+        </w:rPr>
+      </w:pPr>
+      <w:r>
+        <w:rPr>
+          <w:rFonts w:hint="eastAsia"/>
+          <w:color w:val="00B050"/>
         </w:rPr>
         <w:t>分支合并时使用</w:t>
       </w:r>
       <w:r>
         <w:rPr>
           <w:rFonts w:hint="eastAsia"/>
+          <w:color w:val="00B050"/>
         </w:rPr>
         <w:t xml:space="preserve"> </w:t>
       </w:r>
       <w:r>
+        <w:rPr>
+          <w:color w:val="00B050"/>
+        </w:rPr>
         <w:t>–</w:t>
       </w:r>
       <w:r>
         <w:rPr>
           <w:rFonts w:hint="eastAsia"/>
+          <w:color w:val="00B050"/>
         </w:rPr>
         <w:t>no-</w:t>
       </w:r>
@@ -5265,6 +6309,7 @@
       <w:r>
         <w:rPr>
           <w:rFonts w:hint="eastAsia"/>
+          <w:color w:val="00B050"/>
         </w:rPr>
         <w:t>ff</w:t>
       </w:r>
@@ -5272,23 +6317,31 @@
       <w:r>
         <w:rPr>
           <w:rFonts w:hint="eastAsia"/>
+          <w:color w:val="00B050"/>
         </w:rPr>
         <w:t>参数，表示禁用</w:t>
       </w:r>
       <w:r>
         <w:rPr>
           <w:rFonts w:hint="eastAsia"/>
+          <w:color w:val="00B050"/>
         </w:rPr>
         <w:t>Fast forward:</w:t>
       </w:r>
     </w:p>
     <w:p>
+      <w:pPr>
+        <w:rPr>
+          <w:color w:val="00B050"/>
+        </w:rPr>
+      </w:pPr>
       <w:r>
         <w:rPr>
           <w:noProof/>
+          <w:color w:val="00B050"/>
         </w:rPr>
         <w:drawing>
-          <wp:inline distT="0" distB="0" distL="0" distR="0" wp14:anchorId="05964573" wp14:editId="70F30126">
+          <wp:inline distT="0" distB="0" distL="0" distR="0" wp14:anchorId="62BEFB91" wp14:editId="53C5E2E9">
             <wp:extent cx="3171429" cy="752381"/>
             <wp:effectExtent l="0" t="0" r="0" b="0"/>
             <wp:docPr id="50" name="图片 50"/>
@@ -5325,92 +6378,137 @@
       </w:r>
     </w:p>
     <w:p>
-      <w:r>
-        <w:rPr>
-          <w:rFonts w:hint="eastAsia"/>
+      <w:pPr>
+        <w:rPr>
+          <w:color w:val="00B050"/>
+        </w:rPr>
+      </w:pPr>
+      <w:r>
+        <w:rPr>
+          <w:rFonts w:hint="eastAsia"/>
+          <w:color w:val="00B050"/>
         </w:rPr>
         <w:t>因为本次合并要创建一个新的</w:t>
       </w:r>
       <w:r>
         <w:rPr>
           <w:rFonts w:hint="eastAsia"/>
+          <w:color w:val="00B050"/>
         </w:rPr>
         <w:t>commit</w:t>
       </w:r>
       <w:r>
         <w:rPr>
           <w:rFonts w:hint="eastAsia"/>
+          <w:color w:val="00B050"/>
         </w:rPr>
         <w:t>，所以加上</w:t>
       </w:r>
       <w:r>
         <w:rPr>
           <w:rFonts w:hint="eastAsia"/>
+          <w:color w:val="00B050"/>
         </w:rPr>
         <w:t>-m</w:t>
       </w:r>
       <w:r>
         <w:rPr>
           <w:rFonts w:hint="eastAsia"/>
+          <w:color w:val="00B050"/>
         </w:rPr>
         <w:t>参数，把</w:t>
       </w:r>
       <w:r>
         <w:rPr>
           <w:rFonts w:hint="eastAsia"/>
+          <w:color w:val="00B050"/>
         </w:rPr>
         <w:t>commit</w:t>
       </w:r>
       <w:r>
         <w:rPr>
           <w:rFonts w:hint="eastAsia"/>
+          <w:color w:val="00B050"/>
         </w:rPr>
         <w:t>描述写进去。</w:t>
       </w:r>
     </w:p>
-    <w:p/>
-    <w:p/>
-    <w:p>
-      <w:r>
-        <w:rPr>
-          <w:rFonts w:hint="eastAsia"/>
+    <w:p>
+      <w:pPr>
+        <w:rPr>
+          <w:color w:val="00B050"/>
+        </w:rPr>
+      </w:pPr>
+    </w:p>
+    <w:p>
+      <w:pPr>
+        <w:rPr>
+          <w:color w:val="00B050"/>
+        </w:rPr>
+      </w:pPr>
+    </w:p>
+    <w:p>
+      <w:pPr>
+        <w:rPr>
+          <w:color w:val="00B050"/>
+        </w:rPr>
+      </w:pPr>
+      <w:r>
+        <w:rPr>
+          <w:rFonts w:hint="eastAsia"/>
+          <w:color w:val="00B050"/>
         </w:rPr>
         <w:t>Bug</w:t>
       </w:r>
       <w:r>
         <w:rPr>
           <w:rFonts w:hint="eastAsia"/>
+          <w:color w:val="00B050"/>
         </w:rPr>
         <w:t>分支</w:t>
       </w:r>
     </w:p>
     <w:p>
-      <w:r>
-        <w:rPr>
-          <w:rFonts w:hint="eastAsia"/>
+      <w:pPr>
+        <w:rPr>
+          <w:color w:val="00B050"/>
+        </w:rPr>
+      </w:pPr>
+      <w:r>
+        <w:rPr>
+          <w:rFonts w:hint="eastAsia"/>
+          <w:color w:val="00B050"/>
         </w:rPr>
         <w:t>当前工作的分支没有提交，需要去处理别的</w:t>
       </w:r>
       <w:r>
         <w:rPr>
           <w:rFonts w:hint="eastAsia"/>
+          <w:color w:val="00B050"/>
         </w:rPr>
         <w:t>Bug</w:t>
       </w:r>
       <w:r>
         <w:rPr>
           <w:rFonts w:hint="eastAsia"/>
+          <w:color w:val="00B050"/>
         </w:rPr>
         <w:t>时</w:t>
       </w:r>
     </w:p>
     <w:p>
+      <w:pPr>
+        <w:rPr>
+          <w:color w:val="00B050"/>
+        </w:rPr>
+      </w:pPr>
       <w:r>
         <w:rPr>
           <w:noProof/>
+          <w:color w:val="00B050"/>
         </w:rPr>
         <w:drawing>
-          <wp:inline distT="0" distB="0" distL="0" distR="0" wp14:anchorId="722CFE3B" wp14:editId="0AF534B6">
+          <wp:inline distT="0" distB="0" distL="0" distR="0" wp14:anchorId="4649A296" wp14:editId="11EF2378">
             <wp:extent cx="5066667" cy="1847619"/>
             <wp:effectExtent l="0" t="0" r="635" b="635"/>
             <wp:docPr id="51" name="图片 51"/>
@@ -5447,38 +6545,53 @@
       </w:r>
     </w:p>
     <w:p>
-      <w:r>
-        <w:rPr>
-          <w:rFonts w:hint="eastAsia"/>
+      <w:pPr>
+        <w:rPr>
+          <w:color w:val="00B050"/>
+        </w:rPr>
+      </w:pPr>
+      <w:r>
+        <w:rPr>
+          <w:rFonts w:hint="eastAsia"/>
+          <w:color w:val="00B050"/>
         </w:rPr>
         <w:t>Git</w:t>
       </w:r>
       <w:r>
         <w:rPr>
           <w:rFonts w:hint="eastAsia"/>
+          <w:color w:val="00B050"/>
         </w:rPr>
         <w:t>提供了一个</w:t>
       </w:r>
       <w:r>
         <w:rPr>
           <w:rFonts w:hint="eastAsia"/>
+          <w:color w:val="00B050"/>
         </w:rPr>
         <w:t>stash</w:t>
       </w:r>
       <w:r>
         <w:rPr>
           <w:rFonts w:hint="eastAsia"/>
+          <w:color w:val="00B050"/>
         </w:rPr>
         <w:t>功能，可以把当前工作现场“储藏”起来，等以后恢复现场后继续工作：</w:t>
       </w:r>
     </w:p>
     <w:p>
+      <w:pPr>
+        <w:rPr>
+          <w:color w:val="00B050"/>
+        </w:rPr>
+      </w:pPr>
       <w:r>
         <w:rPr>
           <w:noProof/>
+          <w:color w:val="00B050"/>
         </w:rPr>
         <w:drawing>
-          <wp:inline distT="0" distB="0" distL="0" distR="0" wp14:anchorId="5A9341BD" wp14:editId="6C51617A">
+          <wp:inline distT="0" distB="0" distL="0" distR="0" wp14:anchorId="1E7D7733" wp14:editId="4E529B3F">
             <wp:extent cx="4704762" cy="476191"/>
             <wp:effectExtent l="0" t="0" r="635" b="635"/>
             <wp:docPr id="52" name="图片 52"/>
@@ -5515,56 +6628,74 @@
       </w:r>
     </w:p>
     <w:p>
-      <w:r>
-        <w:rPr>
-          <w:rFonts w:hint="eastAsia"/>
+      <w:pPr>
+        <w:rPr>
+          <w:color w:val="00B050"/>
+        </w:rPr>
+      </w:pPr>
+      <w:r>
+        <w:rPr>
+          <w:rFonts w:hint="eastAsia"/>
+          <w:color w:val="00B050"/>
         </w:rPr>
         <w:t>现在，用</w:t>
       </w:r>
       <w:r>
         <w:rPr>
           <w:rFonts w:hint="eastAsia"/>
+          <w:color w:val="00B050"/>
         </w:rPr>
         <w:t>git status</w:t>
       </w:r>
       <w:r>
         <w:rPr>
           <w:rFonts w:hint="eastAsia"/>
+          <w:color w:val="00B050"/>
         </w:rPr>
         <w:t>查看工作区，就是干净的（除非有没有被</w:t>
       </w:r>
       <w:r>
         <w:rPr>
           <w:rFonts w:hint="eastAsia"/>
+          <w:color w:val="00B050"/>
         </w:rPr>
         <w:t>Git</w:t>
       </w:r>
       <w:r>
         <w:rPr>
           <w:rFonts w:hint="eastAsia"/>
+          <w:color w:val="00B050"/>
         </w:rPr>
         <w:t>管理的文件），因此可以放心地创建分支来修复</w:t>
       </w:r>
       <w:r>
         <w:rPr>
           <w:rFonts w:hint="eastAsia"/>
+          <w:color w:val="00B050"/>
         </w:rPr>
         <w:t>bug</w:t>
       </w:r>
       <w:r>
         <w:rPr>
           <w:rFonts w:hint="eastAsia"/>
+          <w:color w:val="00B050"/>
         </w:rPr>
         <w:t>。</w:t>
       </w:r>
     </w:p>
     <w:p>
+      <w:pPr>
+        <w:rPr>
+          <w:color w:val="00B050"/>
+        </w:rPr>
+      </w:pPr>
       <w:r>
         <w:rPr>
           <w:noProof/>
+          <w:color w:val="00B050"/>
         </w:rPr>
         <w:drawing>
-          <wp:inline distT="0" distB="0" distL="0" distR="0" wp14:anchorId="6D24ED03" wp14:editId="3CA58A0B">
+          <wp:inline distT="0" distB="0" distL="0" distR="0" wp14:anchorId="4043B0A0" wp14:editId="7FDBB460">
             <wp:extent cx="2923810" cy="600000"/>
             <wp:effectExtent l="0" t="0" r="0" b="0"/>
             <wp:docPr id="53" name="图片 53"/>
@@ -5601,56 +6732,74 @@
       </w:r>
     </w:p>
     <w:p>
-      <w:r>
-        <w:rPr>
-          <w:rFonts w:hint="eastAsia"/>
+      <w:pPr>
+        <w:rPr>
+          <w:color w:val="00B050"/>
+        </w:rPr>
+      </w:pPr>
+      <w:r>
+        <w:rPr>
+          <w:rFonts w:hint="eastAsia"/>
+          <w:color w:val="00B050"/>
         </w:rPr>
         <w:t>首先确定要在哪个分支上修复</w:t>
       </w:r>
       <w:r>
         <w:rPr>
           <w:rFonts w:hint="eastAsia"/>
+          <w:color w:val="00B050"/>
         </w:rPr>
         <w:t>bug</w:t>
       </w:r>
       <w:r>
         <w:rPr>
           <w:rFonts w:hint="eastAsia"/>
+          <w:color w:val="00B050"/>
         </w:rPr>
         <w:t>，假定需要在</w:t>
       </w:r>
       <w:r>
         <w:rPr>
           <w:rFonts w:hint="eastAsia"/>
+          <w:color w:val="00B050"/>
         </w:rPr>
         <w:t>master</w:t>
       </w:r>
       <w:r>
         <w:rPr>
           <w:rFonts w:hint="eastAsia"/>
+          <w:color w:val="00B050"/>
         </w:rPr>
         <w:t>分支上修复，就从</w:t>
       </w:r>
       <w:r>
         <w:rPr>
           <w:rFonts w:hint="eastAsia"/>
+          <w:color w:val="00B050"/>
         </w:rPr>
         <w:t>master</w:t>
       </w:r>
       <w:r>
         <w:rPr>
           <w:rFonts w:hint="eastAsia"/>
+          <w:color w:val="00B050"/>
         </w:rPr>
         <w:t>创建临时分支：</w:t>
       </w:r>
     </w:p>
     <w:p>
+      <w:pPr>
+        <w:rPr>
+          <w:color w:val="00B050"/>
+        </w:rPr>
+      </w:pPr>
       <w:r>
         <w:rPr>
           <w:noProof/>
+          <w:color w:val="00B050"/>
         </w:rPr>
         <w:drawing>
-          <wp:inline distT="0" distB="0" distL="0" distR="0" wp14:anchorId="6C240850" wp14:editId="216A04C8">
+          <wp:inline distT="0" distB="0" distL="0" distR="0" wp14:anchorId="0811321D" wp14:editId="16BC31F8">
             <wp:extent cx="2438400" cy="1943947"/>
             <wp:effectExtent l="0" t="0" r="0" b="0"/>
             <wp:docPr id="54" name="图片 54"/>
@@ -5687,45 +6836,61 @@
       </w:r>
     </w:p>
     <w:p>
-      <w:r>
-        <w:rPr>
-          <w:rFonts w:hint="eastAsia"/>
+      <w:pPr>
+        <w:rPr>
+          <w:color w:val="00B050"/>
+        </w:rPr>
+      </w:pPr>
+      <w:r>
+        <w:rPr>
+          <w:rFonts w:hint="eastAsia"/>
+          <w:color w:val="00B050"/>
         </w:rPr>
         <w:t>修复完成后，切换到</w:t>
       </w:r>
       <w:r>
         <w:rPr>
           <w:rFonts w:hint="eastAsia"/>
+          <w:color w:val="00B050"/>
         </w:rPr>
         <w:t>master</w:t>
       </w:r>
       <w:r>
         <w:rPr>
           <w:rFonts w:hint="eastAsia"/>
+          <w:color w:val="00B050"/>
         </w:rPr>
         <w:t>分支，并完成合并，最后删除</w:t>
       </w:r>
       <w:r>
         <w:rPr>
           <w:rFonts w:hint="eastAsia"/>
+          <w:color w:val="00B050"/>
         </w:rPr>
         <w:t>issue-101</w:t>
       </w:r>
       <w:r>
         <w:rPr>
           <w:rFonts w:hint="eastAsia"/>
+          <w:color w:val="00B050"/>
         </w:rPr>
         <w:t>分支：</w:t>
       </w:r>
     </w:p>
     <w:p>
+      <w:pPr>
+        <w:rPr>
+          <w:color w:val="00B050"/>
+        </w:rPr>
+      </w:pPr>
       <w:r>
         <w:rPr>
           <w:noProof/>
+          <w:color w:val="00B050"/>
         </w:rPr>
         <w:lastRenderedPageBreak/>
         <w:drawing>
-          <wp:inline distT="0" distB="0" distL="0" distR="0" wp14:anchorId="04DF4822" wp14:editId="775F87A4">
+          <wp:inline distT="0" distB="0" distL="0" distR="0" wp14:anchorId="771A5A8A" wp14:editId="4910649B">
             <wp:extent cx="3619048" cy="723810"/>
             <wp:effectExtent l="0" t="0" r="635" b="635"/>
             <wp:docPr id="55" name="图片 55"/>
@@ -5762,9 +6927,15 @@
       </w:r>
     </w:p>
     <w:p>
-      <w:r>
-        <w:rPr>
-          <w:rFonts w:hint="eastAsia"/>
+      <w:pPr>
+        <w:rPr>
+          <w:color w:val="00B050"/>
+        </w:rPr>
+      </w:pPr>
+      <w:r>
+        <w:rPr>
+          <w:rFonts w:hint="eastAsia"/>
+          <w:color w:val="00B050"/>
         </w:rPr>
         <w:t>回到</w:t>
       </w:r>
@@ -5772,6 +6943,7 @@
       <w:r>
         <w:rPr>
           <w:rFonts w:hint="eastAsia"/>
+          <w:color w:val="00B050"/>
         </w:rPr>
         <w:t>dev</w:t>
       </w:r>
@@ -5779,23 +6951,24 @@
       <w:r>
         <w:rPr>
           <w:rFonts w:hint="eastAsia"/>
-        </w:rPr>
-        <w:t>分支</w:t>
-      </w:r>
-      <w:r>
-        <w:rPr>
-          <w:rFonts w:hint="eastAsia"/>
-        </w:rPr>
-        <w:t>：</w:t>
-      </w:r>
-    </w:p>
-    <w:p>
+          <w:color w:val="00B050"/>
+        </w:rPr>
+        <w:t>分支：</w:t>
+      </w:r>
+    </w:p>
+    <w:p>
+      <w:pPr>
+        <w:rPr>
+          <w:color w:val="00B050"/>
+        </w:rPr>
+      </w:pPr>
       <w:r>
         <w:rPr>
           <w:noProof/>
+          <w:color w:val="00B050"/>
         </w:rPr>
         <w:drawing>
-          <wp:inline distT="0" distB="0" distL="0" distR="0" wp14:anchorId="622C0301" wp14:editId="2EBADEBC">
+          <wp:inline distT="0" distB="0" distL="0" distR="0" wp14:anchorId="073AD4BB" wp14:editId="76FFC98B">
             <wp:extent cx="3133334" cy="1142857"/>
             <wp:effectExtent l="0" t="0" r="0" b="635"/>
             <wp:docPr id="56" name="图片 56"/>
@@ -5832,32 +7005,46 @@
       </w:r>
     </w:p>
     <w:p>
-      <w:r>
-        <w:rPr>
-          <w:rFonts w:hint="eastAsia"/>
+      <w:pPr>
+        <w:rPr>
+          <w:color w:val="00B050"/>
+        </w:rPr>
+      </w:pPr>
+      <w:r>
+        <w:rPr>
+          <w:rFonts w:hint="eastAsia"/>
+          <w:color w:val="00B050"/>
         </w:rPr>
         <w:t>工作区是干净的，刚才的工作现场存到哪去了？用</w:t>
       </w:r>
       <w:r>
         <w:rPr>
           <w:rFonts w:hint="eastAsia"/>
+          <w:color w:val="00B050"/>
         </w:rPr>
         <w:t>git stash list</w:t>
       </w:r>
       <w:r>
         <w:rPr>
           <w:rFonts w:hint="eastAsia"/>
+          <w:color w:val="00B050"/>
         </w:rPr>
         <w:t>命令看看：</w:t>
       </w:r>
     </w:p>
     <w:p>
+      <w:pPr>
+        <w:rPr>
+          <w:color w:val="00B050"/>
+        </w:rPr>
+      </w:pPr>
       <w:r>
         <w:rPr>
           <w:noProof/>
+          <w:color w:val="00B050"/>
         </w:rPr>
         <w:drawing>
-          <wp:inline distT="0" distB="0" distL="0" distR="0" wp14:anchorId="69929148" wp14:editId="3E2A4C27">
+          <wp:inline distT="0" distB="0" distL="0" distR="0" wp14:anchorId="0DC98B91" wp14:editId="07FBE6B6">
             <wp:extent cx="2752381" cy="323810"/>
             <wp:effectExtent l="0" t="0" r="0" b="635"/>
             <wp:docPr id="57" name="图片 57"/>
@@ -5894,109 +7081,141 @@
       </w:r>
     </w:p>
     <w:p>
-      <w:r>
-        <w:rPr>
-          <w:rFonts w:hint="eastAsia"/>
+      <w:pPr>
+        <w:rPr>
+          <w:color w:val="00B050"/>
+        </w:rPr>
+      </w:pPr>
+      <w:r>
+        <w:rPr>
+          <w:rFonts w:hint="eastAsia"/>
+          <w:color w:val="00B050"/>
         </w:rPr>
         <w:t>工作现场还在，</w:t>
       </w:r>
       <w:r>
         <w:rPr>
           <w:rFonts w:hint="eastAsia"/>
+          <w:color w:val="00B050"/>
         </w:rPr>
         <w:t>Git</w:t>
       </w:r>
       <w:r>
         <w:rPr>
           <w:rFonts w:hint="eastAsia"/>
+          <w:color w:val="00B050"/>
         </w:rPr>
         <w:t>把</w:t>
       </w:r>
       <w:r>
         <w:rPr>
           <w:rFonts w:hint="eastAsia"/>
+          <w:color w:val="00B050"/>
         </w:rPr>
         <w:t>stash</w:t>
       </w:r>
       <w:r>
         <w:rPr>
           <w:rFonts w:hint="eastAsia"/>
+          <w:color w:val="00B050"/>
         </w:rPr>
         <w:t>内容存在某个地方了，但是需要恢复一下，有两个办法：</w:t>
       </w:r>
     </w:p>
     <w:p>
-      <w:r>
-        <w:rPr>
-          <w:rFonts w:hint="eastAsia"/>
+      <w:pPr>
+        <w:rPr>
+          <w:color w:val="00B050"/>
+        </w:rPr>
+      </w:pPr>
+      <w:r>
+        <w:rPr>
+          <w:rFonts w:hint="eastAsia"/>
+          <w:color w:val="00B050"/>
         </w:rPr>
         <w:t>一是用</w:t>
       </w:r>
       <w:r>
         <w:rPr>
           <w:rFonts w:hint="eastAsia"/>
+          <w:color w:val="00B050"/>
         </w:rPr>
         <w:t>git stash apply</w:t>
       </w:r>
       <w:r>
         <w:rPr>
           <w:rFonts w:hint="eastAsia"/>
+          <w:color w:val="00B050"/>
         </w:rPr>
         <w:t>恢复，但是恢复后，</w:t>
       </w:r>
       <w:r>
         <w:rPr>
           <w:rFonts w:hint="eastAsia"/>
+          <w:color w:val="00B050"/>
         </w:rPr>
         <w:t>stash</w:t>
       </w:r>
       <w:r>
         <w:rPr>
           <w:rFonts w:hint="eastAsia"/>
+          <w:color w:val="00B050"/>
         </w:rPr>
         <w:t>内容并不删除，你需要用</w:t>
       </w:r>
       <w:r>
         <w:rPr>
           <w:rFonts w:hint="eastAsia"/>
+          <w:color w:val="00B050"/>
         </w:rPr>
         <w:t>git stash drop</w:t>
       </w:r>
       <w:r>
         <w:rPr>
           <w:rFonts w:hint="eastAsia"/>
+          <w:color w:val="00B050"/>
         </w:rPr>
         <w:t>来删除；</w:t>
       </w:r>
     </w:p>
     <w:p>
-      <w:r>
-        <w:rPr>
-          <w:rFonts w:hint="eastAsia"/>
+      <w:pPr>
+        <w:rPr>
+          <w:color w:val="00B050"/>
+        </w:rPr>
+      </w:pPr>
+      <w:r>
+        <w:rPr>
+          <w:rFonts w:hint="eastAsia"/>
+          <w:color w:val="00B050"/>
         </w:rPr>
         <w:t>另一种方式是用</w:t>
       </w:r>
       <w:r>
         <w:rPr>
           <w:rFonts w:hint="eastAsia"/>
+          <w:color w:val="00B050"/>
         </w:rPr>
         <w:t>git stash pop</w:t>
       </w:r>
       <w:r>
         <w:rPr>
           <w:rFonts w:hint="eastAsia"/>
+          <w:color w:val="00B050"/>
         </w:rPr>
         <w:t>，恢复的同时把</w:t>
       </w:r>
       <w:r>
         <w:rPr>
           <w:rFonts w:hint="eastAsia"/>
+          <w:color w:val="00B050"/>
         </w:rPr>
         <w:t>stash</w:t>
       </w:r>
       <w:r>
         <w:rPr>
           <w:rFonts w:hint="eastAsia"/>
+          <w:color w:val="00B050"/>
         </w:rPr>
         <w:t>内容也</w:t>
       </w:r>
@@ -6004,6 +7223,7 @@
       <w:r>
         <w:rPr>
           <w:rFonts w:hint="eastAsia"/>
+          <w:color w:val="00B050"/>
         </w:rPr>
         <w:t>删</w:t>
       </w:r>
@@ -6011,17 +7231,24 @@
       <w:r>
         <w:rPr>
           <w:rFonts w:hint="eastAsia"/>
+          <w:color w:val="00B050"/>
         </w:rPr>
         <w:t>了：</w:t>
       </w:r>
     </w:p>
     <w:p>
+      <w:pPr>
+        <w:rPr>
+          <w:color w:val="00B050"/>
+        </w:rPr>
+      </w:pPr>
       <w:r>
         <w:rPr>
           <w:noProof/>
+          <w:color w:val="00B050"/>
         </w:rPr>
         <w:drawing>
-          <wp:inline distT="0" distB="0" distL="0" distR="0" wp14:anchorId="0D39DF71" wp14:editId="59B60A2F">
+          <wp:inline distT="0" distB="0" distL="0" distR="0" wp14:anchorId="2F81CEB3" wp14:editId="21E3759B">
             <wp:extent cx="4235450" cy="1608998"/>
             <wp:effectExtent l="0" t="0" r="0" b="0"/>
             <wp:docPr id="58" name="图片 58"/>
@@ -6058,44 +7285,60 @@
       </w:r>
     </w:p>
     <w:p>
-      <w:r>
-        <w:rPr>
-          <w:rFonts w:hint="eastAsia"/>
+      <w:pPr>
+        <w:rPr>
+          <w:color w:val="00B050"/>
+        </w:rPr>
+      </w:pPr>
+      <w:r>
+        <w:rPr>
+          <w:rFonts w:hint="eastAsia"/>
+          <w:color w:val="00B050"/>
         </w:rPr>
         <w:t>再用</w:t>
       </w:r>
       <w:r>
         <w:rPr>
           <w:rFonts w:hint="eastAsia"/>
+          <w:color w:val="00B050"/>
         </w:rPr>
         <w:t>git stash list</w:t>
       </w:r>
       <w:r>
         <w:rPr>
           <w:rFonts w:hint="eastAsia"/>
+          <w:color w:val="00B050"/>
         </w:rPr>
         <w:t>查看，就看不到任何</w:t>
       </w:r>
       <w:r>
         <w:rPr>
           <w:rFonts w:hint="eastAsia"/>
+          <w:color w:val="00B050"/>
         </w:rPr>
         <w:t>stash</w:t>
       </w:r>
       <w:r>
         <w:rPr>
           <w:rFonts w:hint="eastAsia"/>
+          <w:color w:val="00B050"/>
         </w:rPr>
         <w:t>内容了：</w:t>
       </w:r>
     </w:p>
     <w:p>
+      <w:pPr>
+        <w:rPr>
+          <w:color w:val="00B050"/>
+        </w:rPr>
+      </w:pPr>
       <w:r>
         <w:rPr>
           <w:noProof/>
+          <w:color w:val="00B050"/>
         </w:rPr>
         <w:drawing>
-          <wp:inline distT="0" distB="0" distL="0" distR="0" wp14:anchorId="634B11AE" wp14:editId="5014D3F0">
+          <wp:inline distT="0" distB="0" distL="0" distR="0" wp14:anchorId="0381E78D" wp14:editId="299CB210">
             <wp:extent cx="2914286" cy="447619"/>
             <wp:effectExtent l="0" t="0" r="635" b="0"/>
             <wp:docPr id="59" name="图片 59"/>
@@ -6132,147 +7375,221 @@
       </w:r>
     </w:p>
     <w:p>
-      <w:r>
+      <w:pPr>
+        <w:rPr>
+          <w:color w:val="00B050"/>
+        </w:rPr>
+      </w:pPr>
+      <w:r>
+        <w:rPr>
+          <w:color w:val="00B050"/>
+        </w:rPr>
         <w:t>可以多次</w:t>
       </w:r>
       <w:r>
+        <w:rPr>
+          <w:color w:val="00B050"/>
+        </w:rPr>
         <w:t>stash</w:t>
       </w:r>
       <w:r>
+        <w:rPr>
+          <w:color w:val="00B050"/>
+        </w:rPr>
         <w:t>，恢复的时候，先用</w:t>
       </w:r>
       <w:r>
+        <w:rPr>
+          <w:color w:val="00B050"/>
+        </w:rPr>
         <w:t>git stash list</w:t>
       </w:r>
       <w:r>
+        <w:rPr>
+          <w:color w:val="00B050"/>
+        </w:rPr>
         <w:t>查看，然后恢复指定的</w:t>
       </w:r>
       <w:r>
+        <w:rPr>
+          <w:color w:val="00B050"/>
+        </w:rPr>
         <w:t>stash</w:t>
       </w:r>
       <w:r>
+        <w:rPr>
+          <w:color w:val="00B050"/>
+        </w:rPr>
         <w:t>，用命令：</w:t>
       </w:r>
     </w:p>
     <w:p>
+      <w:pPr>
+        <w:rPr>
+          <w:color w:val="00B050"/>
+        </w:rPr>
+      </w:pPr>
       <w:proofErr w:type="gramStart"/>
       <w:r>
+        <w:rPr>
+          <w:color w:val="00B050"/>
+        </w:rPr>
         <w:t>git</w:t>
       </w:r>
       <w:proofErr w:type="gramEnd"/>
       <w:r>
+        <w:rPr>
+          <w:color w:val="00B050"/>
+        </w:rPr>
         <w:t xml:space="preserve"> stash apply stash@{0}</w:t>
       </w:r>
     </w:p>
-    <w:p/>
-    <w:p>
-      <w:r>
-        <w:rPr>
-          <w:rFonts w:hint="eastAsia"/>
+    <w:p>
+      <w:pPr>
+        <w:rPr>
+          <w:color w:val="00B050"/>
+        </w:rPr>
+      </w:pPr>
+    </w:p>
+    <w:p>
+      <w:pPr>
+        <w:rPr>
+          <w:color w:val="00B050"/>
+        </w:rPr>
+      </w:pPr>
+      <w:r>
+        <w:rPr>
+          <w:rFonts w:hint="eastAsia"/>
+          <w:color w:val="00B050"/>
         </w:rPr>
         <w:t>如果要丢弃一个没有被合并过的分支，可以通过</w:t>
       </w:r>
       <w:r>
         <w:rPr>
           <w:rFonts w:hint="eastAsia"/>
+          <w:color w:val="00B050"/>
         </w:rPr>
         <w:t>git branch -D &lt;name&gt;</w:t>
       </w:r>
       <w:r>
         <w:rPr>
           <w:rFonts w:hint="eastAsia"/>
+          <w:color w:val="00B050"/>
         </w:rPr>
         <w:t>强行删除。</w:t>
       </w:r>
     </w:p>
-    <w:p/>
-    <w:p>
-      <w:r>
-        <w:rPr>
-          <w:rFonts w:hint="eastAsia"/>
+    <w:p>
+      <w:pPr>
+        <w:rPr>
+          <w:color w:val="00B050"/>
+        </w:rPr>
+      </w:pPr>
+    </w:p>
+    <w:p>
+      <w:pPr>
+        <w:rPr>
+          <w:color w:val="00B050"/>
+        </w:rPr>
+      </w:pPr>
+      <w:r>
+        <w:rPr>
+          <w:rFonts w:hint="eastAsia"/>
+          <w:color w:val="00B050"/>
         </w:rPr>
         <w:t>当你从远程仓库克隆时，实际上</w:t>
       </w:r>
       <w:r>
         <w:rPr>
           <w:rFonts w:hint="eastAsia"/>
+          <w:color w:val="00B050"/>
         </w:rPr>
         <w:t>Git</w:t>
       </w:r>
       <w:r>
         <w:rPr>
           <w:rFonts w:hint="eastAsia"/>
+          <w:color w:val="00B050"/>
         </w:rPr>
         <w:t>自动把本地的</w:t>
       </w:r>
       <w:r>
         <w:rPr>
           <w:rFonts w:hint="eastAsia"/>
+          <w:color w:val="00B050"/>
         </w:rPr>
         <w:t>master</w:t>
       </w:r>
       <w:r>
         <w:rPr>
           <w:rFonts w:hint="eastAsia"/>
+          <w:color w:val="00B050"/>
         </w:rPr>
         <w:t>分支和远程的</w:t>
       </w:r>
       <w:r>
         <w:rPr>
           <w:rFonts w:hint="eastAsia"/>
+          <w:color w:val="00B050"/>
         </w:rPr>
         <w:t>master</w:t>
       </w:r>
       <w:r>
         <w:rPr>
           <w:rFonts w:hint="eastAsia"/>
+          <w:color w:val="00B050"/>
         </w:rPr>
         <w:t>分支对应起来了，并且，远程仓库的默认名称是</w:t>
       </w:r>
       <w:r>
         <w:rPr>
           <w:rFonts w:hint="eastAsia"/>
+          <w:color w:val="00B050"/>
         </w:rPr>
         <w:t>origin</w:t>
       </w:r>
       <w:r>
         <w:rPr>
           <w:rFonts w:hint="eastAsia"/>
+          <w:color w:val="00B050"/>
         </w:rPr>
         <w:t>。</w:t>
       </w:r>
       <w:r>
         <w:rPr>
           <w:rFonts w:hint="eastAsia"/>
-        </w:rPr>
-        <w:t>或者</w:t>
-      </w:r>
-      <w:r>
-        <w:rPr>
-          <w:rFonts w:hint="eastAsia"/>
-        </w:rPr>
-        <w:t>用</w:t>
-      </w:r>
-      <w:r>
-        <w:rPr>
-          <w:rFonts w:hint="eastAsia"/>
+          <w:color w:val="00B050"/>
+        </w:rPr>
+        <w:t>或者用</w:t>
+      </w:r>
+      <w:r>
+        <w:rPr>
+          <w:rFonts w:hint="eastAsia"/>
+          <w:color w:val="00B050"/>
         </w:rPr>
         <w:t>git remote -v</w:t>
       </w:r>
       <w:r>
         <w:rPr>
           <w:rFonts w:hint="eastAsia"/>
+          <w:color w:val="00B050"/>
         </w:rPr>
         <w:t>显示更详细的信息：</w:t>
       </w:r>
     </w:p>
     <w:p>
+      <w:pPr>
+        <w:rPr>
+          <w:color w:val="00B050"/>
+        </w:rPr>
+      </w:pPr>
       <w:r>
         <w:rPr>
           <w:noProof/>
+          <w:color w:val="00B050"/>
         </w:rPr>
         <w:drawing>
-          <wp:inline distT="0" distB="0" distL="0" distR="0" wp14:anchorId="3C57F28B" wp14:editId="51D878D0">
+          <wp:inline distT="0" distB="0" distL="0" distR="0" wp14:anchorId="5F2B4575" wp14:editId="1A147DB0">
             <wp:extent cx="3073400" cy="1001827"/>
             <wp:effectExtent l="0" t="0" r="0" b="8255"/>
             <wp:docPr id="60" name="图片 60"/>
@@ -6311,1270 +7628,24 @@
     <w:p>
       <w:pPr>
         <w:rPr>
-          <w:rFonts w:hint="eastAsia"/>
-        </w:rPr>
-      </w:pPr>
-      <w:r>
-        <w:rPr>
-          <w:rFonts w:hint="eastAsia"/>
-        </w:rPr>
-        <w:t>上面显示了可以抓取和推送的</w:t>
-      </w:r>
-      <w:r>
-        <w:rPr>
-          <w:rFonts w:hint="eastAsia"/>
-        </w:rPr>
-        <w:t>origin</w:t>
-      </w:r>
-      <w:r>
-        <w:rPr>
-          <w:rFonts w:hint="eastAsia"/>
-        </w:rPr>
-        <w:t>的地址。如果没有推送权限，就看不到</w:t>
-      </w:r>
-      <w:r>
-        <w:rPr>
-          <w:rFonts w:hint="eastAsia"/>
-        </w:rPr>
-        <w:t>push</w:t>
-      </w:r>
-      <w:r>
-        <w:rPr>
-          <w:rFonts w:hint="eastAsia"/>
-        </w:rPr>
-        <w:t>的地址。</w:t>
-      </w:r>
-    </w:p>
-    <w:p>
-      <w:r>
-        <w:rPr>
-          <w:rFonts w:hint="eastAsia"/>
-        </w:rPr>
-        <w:t>推送分支，就是把该分支上的所有本地提交推送到远程库。推送时，要指定本地分支，这样，</w:t>
-      </w:r>
-      <w:proofErr w:type="spellStart"/>
-      <w:r>
-        <w:rPr>
-          <w:rFonts w:hint="eastAsia"/>
-        </w:rPr>
-        <w:t>Git</w:t>
-      </w:r>
-      <w:proofErr w:type="spellEnd"/>
-      <w:r>
-        <w:rPr>
-          <w:rFonts w:hint="eastAsia"/>
-        </w:rPr>
-        <w:t>就会把该分支推送到远程库对应的远程分支上：</w:t>
-      </w:r>
-    </w:p>
-    <w:p>
-      <w:pPr>
-        <w:rPr>
-          <w:rFonts w:hint="eastAsia"/>
-        </w:rPr>
-      </w:pPr>
-      <w:r>
-        <w:rPr>
-          <w:noProof/>
-        </w:rPr>
-        <w:lastRenderedPageBreak/>
-        <w:drawing>
-          <wp:inline distT="0" distB="0" distL="0" distR="0" wp14:anchorId="7FF0D50A" wp14:editId="437DB9A9">
-            <wp:extent cx="3524250" cy="1687317"/>
-            <wp:effectExtent l="0" t="0" r="0" b="8255"/>
-            <wp:docPr id="61" name="图片 61"/>
-            <wp:cNvGraphicFramePr>
-              <a:graphicFrameLocks xmlns:a="http://schemas.openxmlformats.org/drawingml/2006/main" noChangeAspect="1"/>
-            </wp:cNvGraphicFramePr>
-            <a:graphic xmlns:a="http://schemas.openxmlformats.org/drawingml/2006/main">
-              <a:graphicData uri="http://schemas.openxmlformats.org/drawingml/2006/picture">
-                <pic:pic xmlns:pic="http://schemas.openxmlformats.org/drawingml/2006/picture">
-                  <pic:nvPicPr>
-                    <pic:cNvPr id="0" name=""/>
-                    <pic:cNvPicPr/>
-                  </pic:nvPicPr>
-                  <pic:blipFill>
-                    <a:blip r:embed="rId70"/>
-                    <a:stretch>
-                      <a:fillRect/>
-                    </a:stretch>
-                  </pic:blipFill>
-                  <pic:spPr>
-                    <a:xfrm>
-                      <a:off x="0" y="0"/>
-                      <a:ext cx="3529605" cy="1689881"/>
-                    </a:xfrm>
-                    <a:prstGeom prst="rect">
-                      <a:avLst/>
-                    </a:prstGeom>
-                  </pic:spPr>
-                </pic:pic>
-              </a:graphicData>
-            </a:graphic>
-          </wp:inline>
-        </w:drawing>
-      </w:r>
-    </w:p>
-    <w:p>
-      <w:pPr>
-        <w:rPr>
-          <w:rFonts w:hint="eastAsia"/>
-        </w:rPr>
-      </w:pPr>
-      <w:r>
-        <w:rPr>
-          <w:rFonts w:hint="eastAsia"/>
-        </w:rPr>
-        <w:t>如果要推送其他分支，比如</w:t>
-      </w:r>
-      <w:proofErr w:type="spellStart"/>
-      <w:r>
-        <w:rPr>
-          <w:rFonts w:hint="eastAsia"/>
-        </w:rPr>
-        <w:t>dev</w:t>
-      </w:r>
-      <w:proofErr w:type="spellEnd"/>
-      <w:r>
-        <w:rPr>
-          <w:rFonts w:hint="eastAsia"/>
-        </w:rPr>
-        <w:t>，就改成：</w:t>
-      </w:r>
-      <w:proofErr w:type="spellStart"/>
-      <w:proofErr w:type="gramStart"/>
-      <w:r>
-        <w:rPr>
-          <w:rFonts w:hint="eastAsia"/>
-        </w:rPr>
-        <w:t>git</w:t>
-      </w:r>
-      <w:proofErr w:type="spellEnd"/>
-      <w:proofErr w:type="gramEnd"/>
-      <w:r>
-        <w:rPr>
-          <w:rFonts w:hint="eastAsia"/>
-        </w:rPr>
-        <w:t xml:space="preserve"> push origin </w:t>
-      </w:r>
-      <w:proofErr w:type="spellStart"/>
-      <w:r>
-        <w:rPr>
-          <w:rFonts w:hint="eastAsia"/>
-        </w:rPr>
-        <w:t>dev</w:t>
-      </w:r>
-      <w:proofErr w:type="spellEnd"/>
-    </w:p>
-    <w:p>
-      <w:pPr>
-        <w:rPr>
-          <w:rFonts w:hint="eastAsia"/>
-        </w:rPr>
-      </w:pPr>
-      <w:r>
-        <w:rPr>
-          <w:noProof/>
-        </w:rPr>
-        <w:drawing>
-          <wp:inline distT="0" distB="0" distL="0" distR="0" wp14:anchorId="21B5BA64" wp14:editId="7923E2C5">
-            <wp:extent cx="5486400" cy="1718310"/>
-            <wp:effectExtent l="0" t="0" r="0" b="0"/>
-            <wp:docPr id="62" name="图片 62"/>
-            <wp:cNvGraphicFramePr>
-              <a:graphicFrameLocks xmlns:a="http://schemas.openxmlformats.org/drawingml/2006/main" noChangeAspect="1"/>
-            </wp:cNvGraphicFramePr>
-            <a:graphic xmlns:a="http://schemas.openxmlformats.org/drawingml/2006/main">
-              <a:graphicData uri="http://schemas.openxmlformats.org/drawingml/2006/picture">
-                <pic:pic xmlns:pic="http://schemas.openxmlformats.org/drawingml/2006/picture">
-                  <pic:nvPicPr>
-                    <pic:cNvPr id="0" name=""/>
-                    <pic:cNvPicPr/>
-                  </pic:nvPicPr>
-                  <pic:blipFill>
-                    <a:blip r:embed="rId71"/>
-                    <a:stretch>
-                      <a:fillRect/>
-                    </a:stretch>
-                  </pic:blipFill>
-                  <pic:spPr>
-                    <a:xfrm>
-                      <a:off x="0" y="0"/>
-                      <a:ext cx="5486400" cy="1718310"/>
-                    </a:xfrm>
-                    <a:prstGeom prst="rect">
-                      <a:avLst/>
-                    </a:prstGeom>
-                  </pic:spPr>
-                </pic:pic>
-              </a:graphicData>
-            </a:graphic>
-          </wp:inline>
-        </w:drawing>
-      </w:r>
-    </w:p>
-    <w:p>
-      <w:pPr>
-        <w:rPr>
-          <w:rFonts w:hint="eastAsia"/>
-        </w:rPr>
-      </w:pPr>
-      <w:r>
-        <w:rPr>
-          <w:rFonts w:hint="eastAsia"/>
-        </w:rPr>
-        <w:t>创建远程</w:t>
-      </w:r>
-      <w:r>
-        <w:rPr>
-          <w:rFonts w:hint="eastAsia"/>
-        </w:rPr>
-        <w:t>origin</w:t>
-      </w:r>
-      <w:r>
-        <w:rPr>
-          <w:rFonts w:hint="eastAsia"/>
-        </w:rPr>
-        <w:t>的</w:t>
-      </w:r>
-      <w:proofErr w:type="spellStart"/>
-      <w:r>
-        <w:rPr>
-          <w:rFonts w:hint="eastAsia"/>
-        </w:rPr>
-        <w:t>dev</w:t>
-      </w:r>
-      <w:proofErr w:type="spellEnd"/>
-      <w:r>
-        <w:rPr>
-          <w:rFonts w:hint="eastAsia"/>
-        </w:rPr>
-        <w:t>分支到本地</w:t>
-      </w:r>
-      <w:r>
-        <w:rPr>
-          <w:rFonts w:hint="eastAsia"/>
-        </w:rPr>
-        <w:t>:</w:t>
-      </w:r>
-      <w:r>
-        <w:t xml:space="preserve"> </w:t>
-      </w:r>
-      <w:proofErr w:type="spellStart"/>
-      <w:proofErr w:type="gramStart"/>
-      <w:r>
-        <w:t>git</w:t>
-      </w:r>
-      <w:proofErr w:type="spellEnd"/>
-      <w:proofErr w:type="gramEnd"/>
-      <w:r>
-        <w:t xml:space="preserve"> checkout -b </w:t>
-      </w:r>
-      <w:proofErr w:type="spellStart"/>
-      <w:r>
-        <w:t>dev</w:t>
-      </w:r>
-      <w:proofErr w:type="spellEnd"/>
-      <w:r>
-        <w:t xml:space="preserve"> origin/</w:t>
-      </w:r>
-      <w:proofErr w:type="spellStart"/>
-      <w:r>
-        <w:t>dev</w:t>
-      </w:r>
-      <w:proofErr w:type="spellEnd"/>
-    </w:p>
-    <w:p>
-      <w:pPr>
-        <w:rPr>
-          <w:rFonts w:hint="eastAsia"/>
-        </w:rPr>
-      </w:pPr>
-      <w:r>
-        <w:rPr>
-          <w:rFonts w:hint="eastAsia"/>
-        </w:rPr>
-        <w:t>这样</w:t>
-      </w:r>
-      <w:r>
-        <w:rPr>
-          <w:rFonts w:hint="eastAsia"/>
-        </w:rPr>
-        <w:t>就可以在</w:t>
-      </w:r>
-      <w:proofErr w:type="spellStart"/>
-      <w:r>
-        <w:rPr>
-          <w:rFonts w:hint="eastAsia"/>
-        </w:rPr>
-        <w:t>dev</w:t>
-      </w:r>
-      <w:proofErr w:type="spellEnd"/>
-      <w:r>
-        <w:rPr>
-          <w:rFonts w:hint="eastAsia"/>
-        </w:rPr>
-        <w:t>上继续修改，然后，时不时地把</w:t>
-      </w:r>
-      <w:proofErr w:type="spellStart"/>
-      <w:r>
-        <w:rPr>
-          <w:rFonts w:hint="eastAsia"/>
-        </w:rPr>
-        <w:t>dev</w:t>
-      </w:r>
-      <w:proofErr w:type="spellEnd"/>
-      <w:r>
-        <w:rPr>
-          <w:rFonts w:hint="eastAsia"/>
-        </w:rPr>
-        <w:t>分支</w:t>
-      </w:r>
-      <w:r>
-        <w:rPr>
-          <w:rFonts w:hint="eastAsia"/>
-        </w:rPr>
-        <w:t>push</w:t>
-      </w:r>
-      <w:r>
-        <w:rPr>
-          <w:rFonts w:hint="eastAsia"/>
-        </w:rPr>
-        <w:t>到远程</w:t>
-      </w:r>
-    </w:p>
-    <w:p>
-      <w:pPr>
-        <w:rPr>
-          <w:rFonts w:hint="eastAsia"/>
-        </w:rPr>
-      </w:pPr>
-      <w:r>
-        <w:rPr>
-          <w:noProof/>
-        </w:rPr>
-        <w:drawing>
-          <wp:inline distT="0" distB="0" distL="0" distR="0" wp14:anchorId="28D4A3C7" wp14:editId="774E620E">
-            <wp:extent cx="6496050" cy="1243573"/>
-            <wp:effectExtent l="0" t="0" r="0" b="0"/>
-            <wp:docPr id="63" name="图片 63"/>
-            <wp:cNvGraphicFramePr>
-              <a:graphicFrameLocks xmlns:a="http://schemas.openxmlformats.org/drawingml/2006/main" noChangeAspect="1"/>
-            </wp:cNvGraphicFramePr>
-            <a:graphic xmlns:a="http://schemas.openxmlformats.org/drawingml/2006/main">
-              <a:graphicData uri="http://schemas.openxmlformats.org/drawingml/2006/picture">
-                <pic:pic xmlns:pic="http://schemas.openxmlformats.org/drawingml/2006/picture">
-                  <pic:nvPicPr>
-                    <pic:cNvPr id="0" name=""/>
-                    <pic:cNvPicPr/>
-                  </pic:nvPicPr>
-                  <pic:blipFill>
-                    <a:blip r:embed="rId72"/>
-                    <a:stretch>
-                      <a:fillRect/>
-                    </a:stretch>
-                  </pic:blipFill>
-                  <pic:spPr>
-                    <a:xfrm>
-                      <a:off x="0" y="0"/>
-                      <a:ext cx="6511800" cy="1246588"/>
-                    </a:xfrm>
-                    <a:prstGeom prst="rect">
-                      <a:avLst/>
-                    </a:prstGeom>
-                  </pic:spPr>
-                </pic:pic>
-              </a:graphicData>
-            </a:graphic>
-          </wp:inline>
-        </w:drawing>
-      </w:r>
-    </w:p>
-    <w:p>
-      <w:pPr>
-        <w:rPr>
-          <w:rFonts w:hint="eastAsia"/>
-        </w:rPr>
-      </w:pPr>
-      <w:r>
-        <w:rPr>
-          <w:rFonts w:hint="eastAsia"/>
-        </w:rPr>
-        <w:t>rebase</w:t>
-      </w:r>
-      <w:r>
-        <w:rPr>
-          <w:rFonts w:hint="eastAsia"/>
-        </w:rPr>
-        <w:t>操作可以把本地未</w:t>
-      </w:r>
-      <w:r>
-        <w:rPr>
-          <w:rFonts w:hint="eastAsia"/>
-        </w:rPr>
-        <w:t>push</w:t>
-      </w:r>
-      <w:r>
-        <w:rPr>
-          <w:rFonts w:hint="eastAsia"/>
-        </w:rPr>
-        <w:t>的分叉提交历史整理成直线；</w:t>
-      </w:r>
-    </w:p>
-    <w:p>
-      <w:pPr>
-        <w:rPr>
-          <w:rFonts w:hint="eastAsia"/>
-        </w:rPr>
-      </w:pPr>
-      <w:r>
-        <w:rPr>
-          <w:rFonts w:hint="eastAsia"/>
-        </w:rPr>
-        <w:t>rebase</w:t>
-      </w:r>
-      <w:r>
-        <w:rPr>
-          <w:rFonts w:hint="eastAsia"/>
-        </w:rPr>
-        <w:t>的目的是使得我们在查看历史提交的变化时更容易，因为分叉的提交需要三方对比。</w:t>
-      </w:r>
-    </w:p>
-    <w:p>
-      <w:pPr>
-        <w:rPr>
-          <w:rFonts w:hint="eastAsia"/>
-        </w:rPr>
-      </w:pPr>
-    </w:p>
-    <w:p>
-      <w:pPr>
-        <w:rPr>
-          <w:rFonts w:hint="eastAsia"/>
-        </w:rPr>
-      </w:pPr>
-      <w:r>
-        <w:rPr>
-          <w:rFonts w:hint="eastAsia"/>
-        </w:rPr>
-        <w:t>标签可以方面的区分版本：</w:t>
-      </w:r>
-    </w:p>
-    <w:p>
-      <w:pPr>
-        <w:rPr>
-          <w:rFonts w:hint="eastAsia"/>
-        </w:rPr>
-      </w:pPr>
-      <w:r>
-        <w:rPr>
-          <w:rFonts w:hint="eastAsia"/>
-        </w:rPr>
-        <w:t>命令</w:t>
-      </w:r>
-      <w:proofErr w:type="spellStart"/>
-      <w:r>
-        <w:rPr>
-          <w:rFonts w:hint="eastAsia"/>
-        </w:rPr>
-        <w:t>git</w:t>
-      </w:r>
-      <w:proofErr w:type="spellEnd"/>
-      <w:r>
-        <w:rPr>
-          <w:rFonts w:hint="eastAsia"/>
-        </w:rPr>
-        <w:t xml:space="preserve"> tag &lt;name&gt;</w:t>
-      </w:r>
-      <w:r>
-        <w:rPr>
-          <w:rFonts w:hint="eastAsia"/>
-        </w:rPr>
-        <w:t>就可以打一个新标签：</w:t>
-      </w:r>
-    </w:p>
-    <w:p>
-      <w:pPr>
-        <w:rPr>
-          <w:rFonts w:hint="eastAsia"/>
-        </w:rPr>
-      </w:pPr>
-      <w:r>
-        <w:rPr>
-          <w:noProof/>
-        </w:rPr>
-        <w:drawing>
-          <wp:inline distT="0" distB="0" distL="0" distR="0" wp14:anchorId="5D31E5ED" wp14:editId="09CDDC55">
-            <wp:extent cx="3190476" cy="876191"/>
-            <wp:effectExtent l="0" t="0" r="0" b="635"/>
-            <wp:docPr id="64" name="图片 64"/>
-            <wp:cNvGraphicFramePr>
-              <a:graphicFrameLocks xmlns:a="http://schemas.openxmlformats.org/drawingml/2006/main" noChangeAspect="1"/>
-            </wp:cNvGraphicFramePr>
-            <a:graphic xmlns:a="http://schemas.openxmlformats.org/drawingml/2006/main">
-              <a:graphicData uri="http://schemas.openxmlformats.org/drawingml/2006/picture">
-                <pic:pic xmlns:pic="http://schemas.openxmlformats.org/drawingml/2006/picture">
-                  <pic:nvPicPr>
-                    <pic:cNvPr id="0" name=""/>
-                    <pic:cNvPicPr/>
-                  </pic:nvPicPr>
-                  <pic:blipFill>
-                    <a:blip r:embed="rId73"/>
-                    <a:stretch>
-                      <a:fillRect/>
-                    </a:stretch>
-                  </pic:blipFill>
-                  <pic:spPr>
-                    <a:xfrm>
-                      <a:off x="0" y="0"/>
-                      <a:ext cx="3190476" cy="876191"/>
-                    </a:xfrm>
-                    <a:prstGeom prst="rect">
-                      <a:avLst/>
-                    </a:prstGeom>
-                  </pic:spPr>
-                </pic:pic>
-              </a:graphicData>
-            </a:graphic>
-          </wp:inline>
-        </w:drawing>
-      </w:r>
-    </w:p>
-    <w:p>
-      <w:pPr>
-        <w:rPr>
-          <w:rFonts w:hint="eastAsia"/>
-        </w:rPr>
-      </w:pPr>
-      <w:r>
-        <w:rPr>
-          <w:rFonts w:hint="eastAsia"/>
-        </w:rPr>
-        <w:t>可以</w:t>
-      </w:r>
-      <w:proofErr w:type="gramStart"/>
-      <w:r>
-        <w:rPr>
-          <w:rFonts w:hint="eastAsia"/>
-        </w:rPr>
-        <w:t>给之前</w:t>
-      </w:r>
-      <w:proofErr w:type="gramEnd"/>
-      <w:r>
-        <w:rPr>
-          <w:rFonts w:hint="eastAsia"/>
-        </w:rPr>
-        <w:t>的</w:t>
-      </w:r>
-      <w:r>
-        <w:rPr>
-          <w:rFonts w:hint="eastAsia"/>
-        </w:rPr>
-        <w:t>commit</w:t>
-      </w:r>
-      <w:r>
-        <w:rPr>
-          <w:rFonts w:hint="eastAsia"/>
-        </w:rPr>
-        <w:t>打标签，只需要找到对应的</w:t>
-      </w:r>
-      <w:r>
-        <w:rPr>
-          <w:rFonts w:hint="eastAsia"/>
-        </w:rPr>
-        <w:t>commit id</w:t>
-      </w:r>
-      <w:r>
-        <w:rPr>
-          <w:rFonts w:hint="eastAsia"/>
-        </w:rPr>
-        <w:t>即可</w:t>
-      </w:r>
-    </w:p>
-    <w:p>
-      <w:pPr>
-        <w:rPr>
-          <w:rFonts w:hint="eastAsia"/>
-        </w:rPr>
-      </w:pPr>
-      <w:r>
-        <w:rPr>
-          <w:noProof/>
-        </w:rPr>
-        <w:lastRenderedPageBreak/>
-        <w:drawing>
-          <wp:inline distT="0" distB="0" distL="0" distR="0" wp14:anchorId="7784B77C" wp14:editId="7D13E600">
-            <wp:extent cx="4152381" cy="3933334"/>
-            <wp:effectExtent l="0" t="0" r="635" b="0"/>
-            <wp:docPr id="65" name="图片 65"/>
-            <wp:cNvGraphicFramePr>
-              <a:graphicFrameLocks xmlns:a="http://schemas.openxmlformats.org/drawingml/2006/main" noChangeAspect="1"/>
-            </wp:cNvGraphicFramePr>
-            <a:graphic xmlns:a="http://schemas.openxmlformats.org/drawingml/2006/main">
-              <a:graphicData uri="http://schemas.openxmlformats.org/drawingml/2006/picture">
-                <pic:pic xmlns:pic="http://schemas.openxmlformats.org/drawingml/2006/picture">
-                  <pic:nvPicPr>
-                    <pic:cNvPr id="0" name=""/>
-                    <pic:cNvPicPr/>
-                  </pic:nvPicPr>
-                  <pic:blipFill>
-                    <a:blip r:embed="rId74"/>
-                    <a:stretch>
-                      <a:fillRect/>
-                    </a:stretch>
-                  </pic:blipFill>
-                  <pic:spPr>
-                    <a:xfrm>
-                      <a:off x="0" y="0"/>
-                      <a:ext cx="4152381" cy="3933334"/>
-                    </a:xfrm>
-                    <a:prstGeom prst="rect">
-                      <a:avLst/>
-                    </a:prstGeom>
-                  </pic:spPr>
-                </pic:pic>
-              </a:graphicData>
-            </a:graphic>
-          </wp:inline>
-        </w:drawing>
-      </w:r>
-    </w:p>
-    <w:p>
-      <w:pPr>
-        <w:rPr>
-          <w:rFonts w:hint="eastAsia"/>
-        </w:rPr>
-      </w:pPr>
-    </w:p>
-    <w:p>
-      <w:pPr>
-        <w:rPr>
-          <w:rFonts w:hint="eastAsia"/>
-        </w:rPr>
-      </w:pPr>
-      <w:r>
-        <w:rPr>
-          <w:rFonts w:hint="eastAsia"/>
-        </w:rPr>
-        <w:t>可以用</w:t>
-      </w:r>
-      <w:proofErr w:type="spellStart"/>
-      <w:r>
-        <w:rPr>
-          <w:rFonts w:hint="eastAsia"/>
-        </w:rPr>
-        <w:t>git</w:t>
-      </w:r>
-      <w:proofErr w:type="spellEnd"/>
-      <w:r>
-        <w:rPr>
-          <w:rFonts w:hint="eastAsia"/>
-        </w:rPr>
-        <w:t xml:space="preserve"> show &lt;</w:t>
-      </w:r>
-      <w:proofErr w:type="spellStart"/>
-      <w:r>
-        <w:rPr>
-          <w:rFonts w:hint="eastAsia"/>
-        </w:rPr>
-        <w:t>tagname</w:t>
-      </w:r>
-      <w:proofErr w:type="spellEnd"/>
-      <w:r>
-        <w:rPr>
-          <w:rFonts w:hint="eastAsia"/>
-        </w:rPr>
-        <w:t>&gt;</w:t>
-      </w:r>
-      <w:r>
-        <w:rPr>
-          <w:rFonts w:hint="eastAsia"/>
-        </w:rPr>
-        <w:t>查看标签信息：</w:t>
-      </w:r>
-    </w:p>
-    <w:p>
-      <w:pPr>
-        <w:rPr>
-          <w:rFonts w:hint="eastAsia"/>
-        </w:rPr>
-      </w:pPr>
-      <w:r>
-        <w:rPr>
-          <w:noProof/>
-        </w:rPr>
-        <w:drawing>
-          <wp:inline distT="0" distB="0" distL="0" distR="0" wp14:anchorId="23E4E62B" wp14:editId="1F5EBAD1">
-            <wp:extent cx="4028572" cy="2542857"/>
-            <wp:effectExtent l="0" t="0" r="0" b="0"/>
-            <wp:docPr id="66" name="图片 66"/>
-            <wp:cNvGraphicFramePr>
-              <a:graphicFrameLocks xmlns:a="http://schemas.openxmlformats.org/drawingml/2006/main" noChangeAspect="1"/>
-            </wp:cNvGraphicFramePr>
-            <a:graphic xmlns:a="http://schemas.openxmlformats.org/drawingml/2006/main">
-              <a:graphicData uri="http://schemas.openxmlformats.org/drawingml/2006/picture">
-                <pic:pic xmlns:pic="http://schemas.openxmlformats.org/drawingml/2006/picture">
-                  <pic:nvPicPr>
-                    <pic:cNvPr id="0" name=""/>
-                    <pic:cNvPicPr/>
-                  </pic:nvPicPr>
-                  <pic:blipFill>
-                    <a:blip r:embed="rId75"/>
-                    <a:stretch>
-                      <a:fillRect/>
-                    </a:stretch>
-                  </pic:blipFill>
-                  <pic:spPr>
-                    <a:xfrm>
-                      <a:off x="0" y="0"/>
-                      <a:ext cx="4028572" cy="2542857"/>
-                    </a:xfrm>
-                    <a:prstGeom prst="rect">
-                      <a:avLst/>
-                    </a:prstGeom>
-                  </pic:spPr>
-                </pic:pic>
-              </a:graphicData>
-            </a:graphic>
-          </wp:inline>
-        </w:drawing>
-      </w:r>
-    </w:p>
-    <w:p>
-      <w:pPr>
-        <w:rPr>
-          <w:rFonts w:hint="eastAsia"/>
-        </w:rPr>
-      </w:pPr>
-      <w:r>
-        <w:rPr>
-          <w:rFonts w:hint="eastAsia"/>
-        </w:rPr>
-        <w:t>可以看到，</w:t>
-      </w:r>
-      <w:r>
-        <w:rPr>
-          <w:rFonts w:hint="eastAsia"/>
-        </w:rPr>
-        <w:t>v0.9</w:t>
-      </w:r>
-      <w:r>
-        <w:rPr>
-          <w:rFonts w:hint="eastAsia"/>
-        </w:rPr>
-        <w:t>确实打在</w:t>
-      </w:r>
-      <w:r>
-        <w:rPr>
-          <w:rFonts w:hint="eastAsia"/>
-        </w:rPr>
-        <w:t>add merge</w:t>
-      </w:r>
-      <w:r>
-        <w:rPr>
-          <w:rFonts w:hint="eastAsia"/>
-        </w:rPr>
-        <w:t>这次提交上。</w:t>
-      </w:r>
-    </w:p>
-    <w:p>
-      <w:pPr>
-        <w:rPr>
-          <w:rFonts w:hint="eastAsia"/>
-        </w:rPr>
-      </w:pPr>
-    </w:p>
-    <w:p>
-      <w:pPr>
-        <w:rPr>
-          <w:rFonts w:hint="eastAsia"/>
-        </w:rPr>
-      </w:pPr>
-      <w:r>
-        <w:rPr>
-          <w:rFonts w:hint="eastAsia"/>
-        </w:rPr>
-        <w:t>还可以创建带有说明的标签，用</w:t>
-      </w:r>
-      <w:r>
-        <w:rPr>
-          <w:rFonts w:hint="eastAsia"/>
-        </w:rPr>
-        <w:t>-a</w:t>
-      </w:r>
-      <w:r>
-        <w:rPr>
-          <w:rFonts w:hint="eastAsia"/>
-        </w:rPr>
-        <w:t>指定标签名，</w:t>
-      </w:r>
-      <w:r>
-        <w:rPr>
-          <w:rFonts w:hint="eastAsia"/>
-        </w:rPr>
-        <w:t>-m</w:t>
-      </w:r>
-      <w:r>
-        <w:rPr>
-          <w:rFonts w:hint="eastAsia"/>
-        </w:rPr>
-        <w:t>指定说明文字：</w:t>
-      </w:r>
-    </w:p>
-    <w:p>
-      <w:pPr>
-        <w:rPr>
-          <w:rFonts w:hint="eastAsia"/>
-        </w:rPr>
-      </w:pPr>
-      <w:r>
-        <w:rPr>
-          <w:noProof/>
-        </w:rPr>
-        <w:lastRenderedPageBreak/>
-        <w:drawing>
-          <wp:inline distT="0" distB="0" distL="0" distR="0" wp14:anchorId="3809ADF5" wp14:editId="0DAFA2DA">
-            <wp:extent cx="4047619" cy="3752381"/>
-            <wp:effectExtent l="0" t="0" r="0" b="635"/>
-            <wp:docPr id="67" name="图片 67"/>
-            <wp:cNvGraphicFramePr>
-              <a:graphicFrameLocks xmlns:a="http://schemas.openxmlformats.org/drawingml/2006/main" noChangeAspect="1"/>
-            </wp:cNvGraphicFramePr>
-            <a:graphic xmlns:a="http://schemas.openxmlformats.org/drawingml/2006/main">
-              <a:graphicData uri="http://schemas.openxmlformats.org/drawingml/2006/picture">
-                <pic:pic xmlns:pic="http://schemas.openxmlformats.org/drawingml/2006/picture">
-                  <pic:nvPicPr>
-                    <pic:cNvPr id="0" name=""/>
-                    <pic:cNvPicPr/>
-                  </pic:nvPicPr>
-                  <pic:blipFill>
-                    <a:blip r:embed="rId76"/>
-                    <a:stretch>
-                      <a:fillRect/>
-                    </a:stretch>
-                  </pic:blipFill>
-                  <pic:spPr>
-                    <a:xfrm>
-                      <a:off x="0" y="0"/>
-                      <a:ext cx="4047619" cy="3752381"/>
-                    </a:xfrm>
-                    <a:prstGeom prst="rect">
-                      <a:avLst/>
-                    </a:prstGeom>
-                  </pic:spPr>
-                </pic:pic>
-              </a:graphicData>
-            </a:graphic>
-          </wp:inline>
-        </w:drawing>
-      </w:r>
-    </w:p>
-    <w:p>
-      <w:pPr>
-        <w:rPr>
-          <w:rFonts w:hint="eastAsia"/>
-        </w:rPr>
-      </w:pPr>
-      <w:r>
-        <w:rPr>
-          <w:rFonts w:hint="eastAsia"/>
-        </w:rPr>
-        <w:t>标签总是和某个</w:t>
-      </w:r>
-      <w:r>
-        <w:rPr>
-          <w:rFonts w:hint="eastAsia"/>
-        </w:rPr>
-        <w:t>commit</w:t>
-      </w:r>
-      <w:r>
-        <w:rPr>
-          <w:rFonts w:hint="eastAsia"/>
-        </w:rPr>
-        <w:t>挂钩。如果这个</w:t>
-      </w:r>
-      <w:r>
-        <w:rPr>
-          <w:rFonts w:hint="eastAsia"/>
-        </w:rPr>
-        <w:t>commit</w:t>
-      </w:r>
-      <w:r>
-        <w:rPr>
-          <w:rFonts w:hint="eastAsia"/>
-        </w:rPr>
-        <w:t>既出现在</w:t>
-      </w:r>
-      <w:r>
-        <w:rPr>
-          <w:rFonts w:hint="eastAsia"/>
-        </w:rPr>
-        <w:t>master</w:t>
-      </w:r>
-      <w:r>
-        <w:rPr>
-          <w:rFonts w:hint="eastAsia"/>
-        </w:rPr>
-        <w:t>分支，又出现在</w:t>
-      </w:r>
-      <w:proofErr w:type="spellStart"/>
-      <w:r>
-        <w:rPr>
-          <w:rFonts w:hint="eastAsia"/>
-        </w:rPr>
-        <w:t>dev</w:t>
-      </w:r>
-      <w:proofErr w:type="spellEnd"/>
-      <w:r>
-        <w:rPr>
-          <w:rFonts w:hint="eastAsia"/>
-        </w:rPr>
-        <w:t>分支，那么在这两个分支上都可以看到这个标签。</w:t>
-      </w:r>
-    </w:p>
-    <w:p>
-      <w:pPr>
-        <w:rPr>
-          <w:rFonts w:hint="eastAsia"/>
-        </w:rPr>
-      </w:pPr>
-    </w:p>
-    <w:p>
-      <w:pPr>
-        <w:rPr>
-          <w:rFonts w:hint="eastAsia"/>
-        </w:rPr>
-      </w:pPr>
-      <w:r>
-        <w:rPr>
-          <w:rFonts w:hint="eastAsia"/>
-        </w:rPr>
-        <w:t>删除标签</w:t>
-      </w:r>
-    </w:p>
-    <w:p>
-      <w:pPr>
-        <w:rPr>
-          <w:rFonts w:hint="eastAsia"/>
-        </w:rPr>
-      </w:pPr>
-      <w:r>
-        <w:rPr>
-          <w:noProof/>
-        </w:rPr>
-        <w:drawing>
-          <wp:inline distT="0" distB="0" distL="0" distR="0" wp14:anchorId="051BF4BD" wp14:editId="3F2AF276">
-            <wp:extent cx="3142857" cy="295238"/>
-            <wp:effectExtent l="0" t="0" r="635" b="0"/>
-            <wp:docPr id="68" name="图片 68"/>
-            <wp:cNvGraphicFramePr>
-              <a:graphicFrameLocks xmlns:a="http://schemas.openxmlformats.org/drawingml/2006/main" noChangeAspect="1"/>
-            </wp:cNvGraphicFramePr>
-            <a:graphic xmlns:a="http://schemas.openxmlformats.org/drawingml/2006/main">
-              <a:graphicData uri="http://schemas.openxmlformats.org/drawingml/2006/picture">
-                <pic:pic xmlns:pic="http://schemas.openxmlformats.org/drawingml/2006/picture">
-                  <pic:nvPicPr>
-                    <pic:cNvPr id="0" name=""/>
-                    <pic:cNvPicPr/>
-                  </pic:nvPicPr>
-                  <pic:blipFill>
-                    <a:blip r:embed="rId77"/>
-                    <a:stretch>
-                      <a:fillRect/>
-                    </a:stretch>
-                  </pic:blipFill>
-                  <pic:spPr>
-                    <a:xfrm>
-                      <a:off x="0" y="0"/>
-                      <a:ext cx="3142857" cy="295238"/>
-                    </a:xfrm>
-                    <a:prstGeom prst="rect">
-                      <a:avLst/>
-                    </a:prstGeom>
-                  </pic:spPr>
-                </pic:pic>
-              </a:graphicData>
-            </a:graphic>
-          </wp:inline>
-        </w:drawing>
-      </w:r>
-    </w:p>
-    <w:p>
-      <w:pPr>
-        <w:rPr>
-          <w:rFonts w:hint="eastAsia"/>
-        </w:rPr>
-      </w:pPr>
-    </w:p>
-    <w:p>
-      <w:pPr>
-        <w:rPr>
-          <w:rFonts w:hint="eastAsia"/>
-        </w:rPr>
-      </w:pPr>
-      <w:r>
-        <w:rPr>
-          <w:rFonts w:hint="eastAsia"/>
-        </w:rPr>
-        <w:t>因为创建的标签都只存储在本地，不会自动推送到远程。所以，打错的标签可以在本地安全删除。</w:t>
-      </w:r>
-    </w:p>
-    <w:p>
-      <w:pPr>
-        <w:rPr>
-          <w:rFonts w:hint="eastAsia"/>
-        </w:rPr>
-      </w:pPr>
-      <w:r>
-        <w:rPr>
-          <w:rFonts w:hint="eastAsia"/>
-        </w:rPr>
-        <w:t>如果要推送某个标签到远程，使用命令</w:t>
-      </w:r>
-      <w:proofErr w:type="spellStart"/>
-      <w:r>
-        <w:rPr>
-          <w:rFonts w:hint="eastAsia"/>
-        </w:rPr>
-        <w:t>git</w:t>
-      </w:r>
-      <w:proofErr w:type="spellEnd"/>
-      <w:r>
-        <w:rPr>
-          <w:rFonts w:hint="eastAsia"/>
-        </w:rPr>
-        <w:t xml:space="preserve"> push origin &lt;</w:t>
-      </w:r>
-      <w:proofErr w:type="spellStart"/>
-      <w:r>
-        <w:rPr>
-          <w:rFonts w:hint="eastAsia"/>
-        </w:rPr>
-        <w:t>tagname</w:t>
-      </w:r>
-      <w:proofErr w:type="spellEnd"/>
-      <w:r>
-        <w:rPr>
-          <w:rFonts w:hint="eastAsia"/>
-        </w:rPr>
-        <w:t>&gt;</w:t>
-      </w:r>
-      <w:r>
-        <w:rPr>
-          <w:rFonts w:hint="eastAsia"/>
-        </w:rPr>
-        <w:t>：</w:t>
-      </w:r>
-    </w:p>
-    <w:p>
-      <w:pPr>
-        <w:rPr>
-          <w:rFonts w:hint="eastAsia"/>
-        </w:rPr>
-      </w:pPr>
-      <w:r>
-        <w:rPr>
-          <w:noProof/>
-        </w:rPr>
-        <w:drawing>
-          <wp:inline distT="0" distB="0" distL="0" distR="0" wp14:anchorId="470AD873" wp14:editId="601156B4">
-            <wp:extent cx="4095750" cy="1316491"/>
-            <wp:effectExtent l="0" t="0" r="0" b="0"/>
-            <wp:docPr id="69" name="图片 69"/>
-            <wp:cNvGraphicFramePr>
-              <a:graphicFrameLocks xmlns:a="http://schemas.openxmlformats.org/drawingml/2006/main" noChangeAspect="1"/>
-            </wp:cNvGraphicFramePr>
-            <a:graphic xmlns:a="http://schemas.openxmlformats.org/drawingml/2006/main">
-              <a:graphicData uri="http://schemas.openxmlformats.org/drawingml/2006/picture">
-                <pic:pic xmlns:pic="http://schemas.openxmlformats.org/drawingml/2006/picture">
-                  <pic:nvPicPr>
-                    <pic:cNvPr id="0" name=""/>
-                    <pic:cNvPicPr/>
-                  </pic:nvPicPr>
-                  <pic:blipFill>
-                    <a:blip r:embed="rId78"/>
-                    <a:stretch>
-                      <a:fillRect/>
-                    </a:stretch>
-                  </pic:blipFill>
-                  <pic:spPr>
-                    <a:xfrm>
-                      <a:off x="0" y="0"/>
-                      <a:ext cx="4095238" cy="1316326"/>
-                    </a:xfrm>
-                    <a:prstGeom prst="rect">
-                      <a:avLst/>
-                    </a:prstGeom>
-                  </pic:spPr>
-                </pic:pic>
-              </a:graphicData>
-            </a:graphic>
-          </wp:inline>
-        </w:drawing>
-      </w:r>
-    </w:p>
-    <w:p>
-      <w:pPr>
-        <w:rPr>
-          <w:rFonts w:hint="eastAsia"/>
-        </w:rPr>
-      </w:pPr>
-      <w:r>
-        <w:rPr>
-          <w:rFonts w:hint="eastAsia"/>
-        </w:rPr>
-        <w:t>一次性推送全部尚未推送到远程的本地标签：</w:t>
-      </w:r>
-    </w:p>
-    <w:p>
-      <w:pPr>
-        <w:rPr>
-          <w:rFonts w:hint="eastAsia"/>
-        </w:rPr>
-      </w:pPr>
-      <w:r>
-        <w:rPr>
-          <w:noProof/>
-        </w:rPr>
-        <w:drawing>
-          <wp:inline distT="0" distB="0" distL="0" distR="0" wp14:anchorId="29B11A41" wp14:editId="2E5B800E">
-            <wp:extent cx="2781300" cy="659396"/>
-            <wp:effectExtent l="0" t="0" r="0" b="7620"/>
-            <wp:docPr id="70" name="图片 70"/>
-            <wp:cNvGraphicFramePr>
-              <a:graphicFrameLocks xmlns:a="http://schemas.openxmlformats.org/drawingml/2006/main" noChangeAspect="1"/>
-            </wp:cNvGraphicFramePr>
-            <a:graphic xmlns:a="http://schemas.openxmlformats.org/drawingml/2006/main">
-              <a:graphicData uri="http://schemas.openxmlformats.org/drawingml/2006/picture">
-                <pic:pic xmlns:pic="http://schemas.openxmlformats.org/drawingml/2006/picture">
-                  <pic:nvPicPr>
-                    <pic:cNvPr id="0" name=""/>
-                    <pic:cNvPicPr/>
-                  </pic:nvPicPr>
-                  <pic:blipFill>
-                    <a:blip r:embed="rId79"/>
-                    <a:stretch>
-                      <a:fillRect/>
-                    </a:stretch>
-                  </pic:blipFill>
-                  <pic:spPr>
-                    <a:xfrm>
-                      <a:off x="0" y="0"/>
-                      <a:ext cx="2783773" cy="659982"/>
-                    </a:xfrm>
-                    <a:prstGeom prst="rect">
-                      <a:avLst/>
-                    </a:prstGeom>
-                  </pic:spPr>
-                </pic:pic>
-              </a:graphicData>
-            </a:graphic>
-          </wp:inline>
-        </w:drawing>
-      </w:r>
-    </w:p>
-    <w:p>
-      <w:pPr>
-        <w:rPr>
-          <w:rFonts w:hint="eastAsia"/>
-        </w:rPr>
-      </w:pPr>
-      <w:r>
-        <w:rPr>
-          <w:rFonts w:hint="eastAsia"/>
-        </w:rPr>
-        <w:t>如果标签已经推送到远程，要删除远程标签就麻烦一点，先</w:t>
-      </w:r>
-      <w:r>
-        <w:rPr>
-          <w:rFonts w:hint="eastAsia"/>
-        </w:rPr>
-        <w:t>从本地删除，</w:t>
-      </w:r>
-      <w:r>
-        <w:rPr>
-          <w:rFonts w:hint="eastAsia"/>
-        </w:rPr>
-        <w:t>然后，从远程删除</w:t>
-      </w:r>
-      <w:r>
-        <w:rPr>
-          <w:rFonts w:hint="eastAsia"/>
-        </w:rPr>
-        <w:t>：</w:t>
-      </w:r>
-    </w:p>
-    <w:p>
-      <w:pPr>
-        <w:rPr>
-          <w:rFonts w:hint="eastAsia"/>
-        </w:rPr>
-      </w:pPr>
-      <w:r>
-        <w:rPr>
-          <w:noProof/>
-        </w:rPr>
-        <w:drawing>
-          <wp:inline distT="0" distB="0" distL="0" distR="0" wp14:anchorId="596F6684" wp14:editId="62D86091">
-            <wp:extent cx="2622550" cy="947910"/>
-            <wp:effectExtent l="0" t="0" r="6350" b="5080"/>
-            <wp:docPr id="71" name="图片 71"/>
-            <wp:cNvGraphicFramePr>
-              <a:graphicFrameLocks xmlns:a="http://schemas.openxmlformats.org/drawingml/2006/main" noChangeAspect="1"/>
-            </wp:cNvGraphicFramePr>
-            <a:graphic xmlns:a="http://schemas.openxmlformats.org/drawingml/2006/main">
-              <a:graphicData uri="http://schemas.openxmlformats.org/drawingml/2006/picture">
-                <pic:pic xmlns:pic="http://schemas.openxmlformats.org/drawingml/2006/picture">
-                  <pic:nvPicPr>
-                    <pic:cNvPr id="0" name=""/>
-                    <pic:cNvPicPr/>
-                  </pic:nvPicPr>
-                  <pic:blipFill>
-                    <a:blip r:embed="rId80"/>
-                    <a:stretch>
-                      <a:fillRect/>
-                    </a:stretch>
-                  </pic:blipFill>
-                  <pic:spPr>
-                    <a:xfrm>
-                      <a:off x="0" y="0"/>
-                      <a:ext cx="2622222" cy="947792"/>
-                    </a:xfrm>
-                    <a:prstGeom prst="rect">
-                      <a:avLst/>
-                    </a:prstGeom>
-                  </pic:spPr>
-                </pic:pic>
-              </a:graphicData>
-            </a:graphic>
-          </wp:inline>
-        </w:drawing>
-      </w:r>
-    </w:p>
-    <w:p>
-      <w:r>
-        <w:rPr>
-          <w:rFonts w:hint="eastAsia"/>
-        </w:rPr>
-        <w:lastRenderedPageBreak/>
-        <w:t>自定义</w:t>
-      </w:r>
-      <w:r>
-        <w:rPr>
-          <w:rFonts w:hint="eastAsia"/>
-        </w:rPr>
-        <w:t>Git</w:t>
-      </w:r>
-      <w:bookmarkStart w:id="0" w:name="_GoBack"/>
-      <w:bookmarkEnd w:id="0"/>
+          <w:color w:val="00B050"/>
+        </w:rPr>
+      </w:pPr>
+    </w:p>
+    <w:p>
+      <w:pPr>
+        <w:rPr>
+          <w:color w:val="00B050"/>
+        </w:rPr>
+      </w:pPr>
     </w:p>
     <w:sectPr>
-      <w:headerReference w:type="even" r:id="rId81"/>
-      <w:headerReference w:type="default" r:id="rId82"/>
-      <w:footerReference w:type="even" r:id="rId83"/>
-      <w:footerReference w:type="default" r:id="rId84"/>
-      <w:headerReference w:type="first" r:id="rId85"/>
-      <w:footerReference w:type="first" r:id="rId86"/>
+      <w:headerReference w:type="even" r:id="rId70"/>
+      <w:headerReference w:type="default" r:id="rId71"/>
+      <w:footerReference w:type="even" r:id="rId72"/>
+      <w:footerReference w:type="default" r:id="rId73"/>
+      <w:headerReference w:type="first" r:id="rId74"/>
+      <w:footerReference w:type="first" r:id="rId75"/>
       <w:pgSz w:w="11906" w:h="16838"/>
       <w:pgMar w:top="720" w:right="720" w:bottom="720" w:left="720" w:header="851" w:footer="992" w:gutter="0"/>
       <w:cols w:space="425"/>
@@ -8710,7 +8781,7 @@
 </file>
 
 <file path=customXml/itemProps1.xml><?xml version="1.0" encoding="utf-8"?>
-<ds:datastoreItem xmlns:ds="http://schemas.openxmlformats.org/officeDocument/2006/customXml" ds:itemID="{5FDF5FDD-6800-4FEE-9E0E-1650E2767FE5}">
+<ds:datastoreItem xmlns:ds="http://schemas.openxmlformats.org/officeDocument/2006/customXml" ds:itemID="{A917F857-EE4C-4703-B22A-95795E1CCF1A}">
   <ds:schemaRefs>
     <ds:schemaRef ds:uri="http://schemas.openxmlformats.org/officeDocument/2006/bibliography"/>
   </ds:schemaRefs>
